--- a/Project_Phase2/CMPS350_Project Phase 2_Report.docx
+++ b/Project_Phase2/CMPS350_Project Phase 2_Report.docx
@@ -1,6 +1,6 @@
 
 <file path=word/document.xml><?xml version="1.0" encoding="utf-8"?>
-<w:document xmlns:wpc="http://schemas.microsoft.com/office/word/2010/wordprocessingCanvas" xmlns:cx="http://schemas.microsoft.com/office/drawing/2014/chartex" xmlns:cx1="http://schemas.microsoft.com/office/drawing/2015/9/8/chartex" xmlns:mc="http://schemas.openxmlformats.org/markup-compatibility/2006" xmlns:o="urn:schemas-microsoft-com:office:office" xmlns:r="http://schemas.openxmlformats.org/officeDocument/2006/relationships" xmlns:m="http://schemas.openxmlformats.org/officeDocument/2006/math" xmlns:v="urn:schemas-microsoft-com:vml" xmlns:wp14="http://schemas.microsoft.com/office/word/2010/wordprocessingDrawing" xmlns:wp="http://schemas.openxmlformats.org/drawingml/2006/wordprocessingDrawing" xmlns:w10="urn:schemas-microsoft-com:office:word" xmlns:w="http://schemas.openxmlformats.org/wordprocessingml/2006/main" xmlns:w14="http://schemas.microsoft.com/office/word/2010/wordml" xmlns:w15="http://schemas.microsoft.com/office/word/2012/wordml" xmlns:w16se="http://schemas.microsoft.com/office/word/2015/wordml/symex" xmlns:wpg="http://schemas.microsoft.com/office/word/2010/wordprocessingGroup" xmlns:wpi="http://schemas.microsoft.com/office/word/2010/wordprocessingInk" xmlns:wne="http://schemas.microsoft.com/office/word/2006/wordml" xmlns:wps="http://schemas.microsoft.com/office/word/2010/wordprocessingShape" mc:Ignorable="w14 w15 w16se wp14">
+<w:document xmlns:wpc="http://schemas.microsoft.com/office/word/2010/wordprocessingCanvas" xmlns:cx="http://schemas.microsoft.com/office/drawing/2014/chartex" xmlns:cx1="http://schemas.microsoft.com/office/drawing/2015/9/8/chartex" xmlns:cx2="http://schemas.microsoft.com/office/drawing/2015/10/21/chartex" xmlns:cx3="http://schemas.microsoft.com/office/drawing/2016/5/9/chartex" xmlns:cx4="http://schemas.microsoft.com/office/drawing/2016/5/10/chartex" xmlns:cx5="http://schemas.microsoft.com/office/drawing/2016/5/11/chartex" xmlns:cx6="http://schemas.microsoft.com/office/drawing/2016/5/12/chartex" xmlns:cx7="http://schemas.microsoft.com/office/drawing/2016/5/13/chartex" xmlns:cx8="http://schemas.microsoft.com/office/drawing/2016/5/14/chartex" xmlns:mc="http://schemas.openxmlformats.org/markup-compatibility/2006" xmlns:aink="http://schemas.microsoft.com/office/drawing/2016/ink" xmlns:am3d="http://schemas.microsoft.com/office/drawing/2017/model3d" xmlns:o="urn:schemas-microsoft-com:office:office" xmlns:oel="http://schemas.microsoft.com/office/2019/extlst" xmlns:r="http://schemas.openxmlformats.org/officeDocument/2006/relationships" xmlns:m="http://schemas.openxmlformats.org/officeDocument/2006/math" xmlns:v="urn:schemas-microsoft-com:vml" xmlns:wp14="http://schemas.microsoft.com/office/word/2010/wordprocessingDrawing" xmlns:wp="http://schemas.openxmlformats.org/drawingml/2006/wordprocessingDrawing" xmlns:w10="urn:schemas-microsoft-com:office:word" xmlns:w="http://schemas.openxmlformats.org/wordprocessingml/2006/main" xmlns:w14="http://schemas.microsoft.com/office/word/2010/wordml" xmlns:w15="http://schemas.microsoft.com/office/word/2012/wordml" xmlns:w16cex="http://schemas.microsoft.com/office/word/2018/wordml/cex" xmlns:w16cid="http://schemas.microsoft.com/office/word/2016/wordml/cid" xmlns:w16="http://schemas.microsoft.com/office/word/2018/wordml" xmlns:w16du="http://schemas.microsoft.com/office/word/2023/wordml/word16du" xmlns:w16sdtdh="http://schemas.microsoft.com/office/word/2020/wordml/sdtdatahash" xmlns:w16sdtfl="http://schemas.microsoft.com/office/word/2024/wordml/sdtformatlock" xmlns:w16se="http://schemas.microsoft.com/office/word/2015/wordml/symex" xmlns:wpg="http://schemas.microsoft.com/office/word/2010/wordprocessingGroup" xmlns:wpi="http://schemas.microsoft.com/office/word/2010/wordprocessingInk" xmlns:wne="http://schemas.microsoft.com/office/word/2006/wordml" xmlns:wps="http://schemas.microsoft.com/office/word/2010/wordprocessingShape" mc:Ignorable="w14 w15 w16se w16cid w16 w16cex w16sdtdh w16sdtfl w16du wp14">
   <w:body>
     <w:p>
       <w:pPr>
@@ -194,7 +194,7 @@
                 <w:sz w:val="24"/>
                 <w:szCs w:val="24"/>
               </w:rPr>
-              <w:t>Student1 full name (StudentId)</w:t>
+              <w:t xml:space="preserve">Aly Deyab Abdelsalam Aly (202008905) </w:t>
             </w:r>
           </w:p>
           <w:p>
@@ -216,7 +216,7 @@
                 <w:sz w:val="24"/>
                 <w:szCs w:val="24"/>
               </w:rPr>
-              <w:t>Student2 full name (StudentId)</w:t>
+              <w:t>Mahmod Amr Mostafa Abdelmawgood (202105318)</w:t>
             </w:r>
           </w:p>
           <w:p>
@@ -231,28 +231,6 @@
                 <w:szCs w:val="24"/>
               </w:rPr>
             </w:pPr>
-            <w:r>
-              <w:rPr>
-                <w:bCs/>
-                <w:color w:val="auto"/>
-                <w:sz w:val="24"/>
-                <w:szCs w:val="24"/>
-              </w:rPr>
-              <w:t>Student3 full name (StudentId)</w:t>
-            </w:r>
-          </w:p>
-          <w:p>
-            <w:pPr>
-              <w:spacing w:after="0" w:line="240" w:lineRule="auto"/>
-              <w:ind w:left="0" w:firstLine="0"/>
-              <w:jc w:val="left"/>
-              <w:rPr>
-                <w:bCs/>
-                <w:color w:val="auto"/>
-                <w:sz w:val="24"/>
-                <w:szCs w:val="24"/>
-              </w:rPr>
-            </w:pPr>
           </w:p>
           <w:p>
             <w:pPr>
@@ -269,20 +247,21 @@
             <w:r>
               <w:rPr>
                 <w:b/>
-                <w:color w:val="auto"/>
-                <w:sz w:val="24"/>
-                <w:szCs w:val="24"/>
-              </w:rPr>
-              <w:t>Emails:</w:t>
-            </w:r>
-            <w:r>
-              <w:rPr>
                 <w:bCs/>
                 <w:color w:val="auto"/>
                 <w:sz w:val="24"/>
                 <w:szCs w:val="24"/>
               </w:rPr>
-              <w:t xml:space="preserve"> student1@student.qu.edu.qa; student2@student.qu.edu.qa; student3@student.qu.edu.qa;</w:t>
+              <w:t>Emails:</w:t>
+            </w:r>
+            <w:r>
+              <w:rPr>
+                <w:bCs/>
+                <w:color w:val="auto"/>
+                <w:sz w:val="24"/>
+                <w:szCs w:val="24"/>
+              </w:rPr>
+              <w:t xml:space="preserve"> aa2008905@student.qu.edu.qa; ma2105318@student.qu.edu.qa</w:t>
             </w:r>
           </w:p>
         </w:tc>
@@ -336,15 +315,7 @@
                 <w:sz w:val="28"/>
                 <w:szCs w:val="28"/>
               </w:rPr>
-              <w:t xml:space="preserve">Give a public link to you code </w:t>
-            </w:r>
-            <w:r>
-              <w:rPr>
-                <w:color w:val="FF0000"/>
-                <w:sz w:val="28"/>
-                <w:szCs w:val="28"/>
-              </w:rPr>
-              <w:t>(It is not acceptable to send codes by email)</w:t>
+              <w:t>https://github.com/Mahmod-ma2105318/WebProject</w:t>
             </w:r>
           </w:p>
         </w:tc>
@@ -731,6 +702,12 @@
                 <w:rFonts w:asciiTheme="majorBidi" w:hAnsiTheme="majorBidi" w:cstheme="majorBidi"/>
               </w:rPr>
             </w:pPr>
+            <w:r>
+              <w:rPr>
+                <w:rFonts w:asciiTheme="majorBidi" w:hAnsiTheme="majorBidi" w:cstheme="majorBidi"/>
+              </w:rPr>
+              <w:t>Working 100%</w:t>
+            </w:r>
           </w:p>
         </w:tc>
         <w:tc>
@@ -848,7 +825,6 @@
               <w:right w:val="single" w:sz="4" w:space="0" w:color="5B9BD5"/>
             </w:tcBorders>
             <w:shd w:val="clear" w:color="auto" w:fill="auto"/>
-            <w:vAlign w:val="center"/>
           </w:tcPr>
           <w:p>
             <w:pPr>
@@ -857,6 +833,12 @@
                 <w:rFonts w:asciiTheme="majorBidi" w:hAnsiTheme="majorBidi" w:cstheme="majorBidi"/>
               </w:rPr>
             </w:pPr>
+            <w:r>
+              <w:rPr>
+                <w:rFonts w:asciiTheme="majorBidi" w:hAnsiTheme="majorBidi" w:cstheme="majorBidi"/>
+              </w:rPr>
+              <w:t>Working 100%</w:t>
+            </w:r>
           </w:p>
         </w:tc>
         <w:tc>
@@ -990,6 +972,18 @@
                 <w:rFonts w:asciiTheme="majorBidi" w:hAnsiTheme="majorBidi" w:cstheme="majorBidi"/>
               </w:rPr>
             </w:pPr>
+            <w:r>
+              <w:rPr>
+                <w:rFonts w:asciiTheme="majorBidi" w:hAnsiTheme="majorBidi" w:cstheme="majorBidi"/>
+              </w:rPr>
+              <w:t>Working 100%</w:t>
+            </w:r>
+            <w:r>
+              <w:rPr>
+                <w:rFonts w:asciiTheme="majorBidi" w:hAnsiTheme="majorBidi" w:cstheme="majorBidi"/>
+              </w:rPr>
+              <w:t xml:space="preserve"> </w:t>
+            </w:r>
           </w:p>
         </w:tc>
         <w:tc>
@@ -1013,6 +1007,13 @@
                 <w:color w:val="auto"/>
               </w:rPr>
             </w:pPr>
+            <w:r>
+              <w:rPr>
+                <w:rFonts w:asciiTheme="majorBidi" w:hAnsiTheme="majorBidi" w:cstheme="majorBidi"/>
+                <w:color w:val="auto"/>
+              </w:rPr>
+              <w:t>Server Action without Api</w:t>
+            </w:r>
           </w:p>
         </w:tc>
         <w:tc>
@@ -1782,6 +1783,7 @@
           <w:b/>
           <w:bCs/>
         </w:rPr>
+        <w:lastRenderedPageBreak/>
         <w:t xml:space="preserve">* Criteria for grading the functionality: </w:t>
       </w:r>
     </w:p>
@@ -2375,6 +2377,7 @@
         <w:ind w:left="357" w:hanging="357"/>
       </w:pPr>
       <w:r>
+        <w:lastRenderedPageBreak/>
         <w:t>Description of your proposed platform</w:t>
       </w:r>
     </w:p>
@@ -2522,10 +2525,7 @@
         <w:spacing w:before="240" w:after="120"/>
       </w:pPr>
       <w:r>
-        <w:t>Data</w:t>
-      </w:r>
-      <w:r>
-        <w:t xml:space="preserve"> </w:t>
+        <w:t xml:space="preserve">Data </w:t>
       </w:r>
       <w:r>
         <w:t>used in the statics</w:t>
@@ -2561,10 +2561,7 @@
       </w:r>
     </w:p>
     <w:p/>
-    <w:p>
-      <w:bookmarkStart w:id="0" w:name="_GoBack"/>
-      <w:bookmarkEnd w:id="0"/>
-    </w:p>
+    <w:p/>
     <w:p>
       <w:pPr>
         <w:pStyle w:val="Heading1"/>
@@ -2763,7 +2760,7 @@
 </file>
 
 <file path=word/endnotes.xml><?xml version="1.0" encoding="utf-8"?>
-<w:endnotes xmlns:wpc="http://schemas.microsoft.com/office/word/2010/wordprocessingCanvas" xmlns:cx="http://schemas.microsoft.com/office/drawing/2014/chartex" xmlns:cx1="http://schemas.microsoft.com/office/drawing/2015/9/8/chartex" xmlns:mc="http://schemas.openxmlformats.org/markup-compatibility/2006" xmlns:o="urn:schemas-microsoft-com:office:office" xmlns:r="http://schemas.openxmlformats.org/officeDocument/2006/relationships" xmlns:m="http://schemas.openxmlformats.org/officeDocument/2006/math" xmlns:v="urn:schemas-microsoft-com:vml" xmlns:wp14="http://schemas.microsoft.com/office/word/2010/wordprocessingDrawing" xmlns:wp="http://schemas.openxmlformats.org/drawingml/2006/wordprocessingDrawing" xmlns:w10="urn:schemas-microsoft-com:office:word" xmlns:w="http://schemas.openxmlformats.org/wordprocessingml/2006/main" xmlns:w14="http://schemas.microsoft.com/office/word/2010/wordml" xmlns:w15="http://schemas.microsoft.com/office/word/2012/wordml" xmlns:w16se="http://schemas.microsoft.com/office/word/2015/wordml/symex" xmlns:wpg="http://schemas.microsoft.com/office/word/2010/wordprocessingGroup" xmlns:wpi="http://schemas.microsoft.com/office/word/2010/wordprocessingInk" xmlns:wne="http://schemas.microsoft.com/office/word/2006/wordml" xmlns:wps="http://schemas.microsoft.com/office/word/2010/wordprocessingShape" mc:Ignorable="w14 w15 w16se wp14">
+<w:endnotes xmlns:wpc="http://schemas.microsoft.com/office/word/2010/wordprocessingCanvas" xmlns:cx="http://schemas.microsoft.com/office/drawing/2014/chartex" xmlns:cx1="http://schemas.microsoft.com/office/drawing/2015/9/8/chartex" xmlns:cx2="http://schemas.microsoft.com/office/drawing/2015/10/21/chartex" xmlns:cx3="http://schemas.microsoft.com/office/drawing/2016/5/9/chartex" xmlns:cx4="http://schemas.microsoft.com/office/drawing/2016/5/10/chartex" xmlns:cx5="http://schemas.microsoft.com/office/drawing/2016/5/11/chartex" xmlns:cx6="http://schemas.microsoft.com/office/drawing/2016/5/12/chartex" xmlns:cx7="http://schemas.microsoft.com/office/drawing/2016/5/13/chartex" xmlns:cx8="http://schemas.microsoft.com/office/drawing/2016/5/14/chartex" xmlns:mc="http://schemas.openxmlformats.org/markup-compatibility/2006" xmlns:aink="http://schemas.microsoft.com/office/drawing/2016/ink" xmlns:am3d="http://schemas.microsoft.com/office/drawing/2017/model3d" xmlns:o="urn:schemas-microsoft-com:office:office" xmlns:oel="http://schemas.microsoft.com/office/2019/extlst" xmlns:r="http://schemas.openxmlformats.org/officeDocument/2006/relationships" xmlns:m="http://schemas.openxmlformats.org/officeDocument/2006/math" xmlns:v="urn:schemas-microsoft-com:vml" xmlns:wp14="http://schemas.microsoft.com/office/word/2010/wordprocessingDrawing" xmlns:wp="http://schemas.openxmlformats.org/drawingml/2006/wordprocessingDrawing" xmlns:w10="urn:schemas-microsoft-com:office:word" xmlns:w="http://schemas.openxmlformats.org/wordprocessingml/2006/main" xmlns:w14="http://schemas.microsoft.com/office/word/2010/wordml" xmlns:w15="http://schemas.microsoft.com/office/word/2012/wordml" xmlns:w16cex="http://schemas.microsoft.com/office/word/2018/wordml/cex" xmlns:w16cid="http://schemas.microsoft.com/office/word/2016/wordml/cid" xmlns:w16="http://schemas.microsoft.com/office/word/2018/wordml" xmlns:w16du="http://schemas.microsoft.com/office/word/2023/wordml/word16du" xmlns:w16sdtdh="http://schemas.microsoft.com/office/word/2020/wordml/sdtdatahash" xmlns:w16sdtfl="http://schemas.microsoft.com/office/word/2024/wordml/sdtformatlock" xmlns:w16se="http://schemas.microsoft.com/office/word/2015/wordml/symex" xmlns:wpg="http://schemas.microsoft.com/office/word/2010/wordprocessingGroup" xmlns:wpi="http://schemas.microsoft.com/office/word/2010/wordprocessingInk" xmlns:wne="http://schemas.microsoft.com/office/word/2006/wordml" xmlns:wps="http://schemas.microsoft.com/office/word/2010/wordprocessingShape" mc:Ignorable="w14 w15 w16se w16cid w16 w16cex w16sdtdh w16sdtfl w16du wp14">
   <w:endnote w:type="separator" w:id="-1">
     <w:p>
       <w:pPr>
@@ -2795,7 +2792,7 @@
 </file>
 
 <file path=word/footer1.xml><?xml version="1.0" encoding="utf-8"?>
-<w:ftr xmlns:wpc="http://schemas.microsoft.com/office/word/2010/wordprocessingCanvas" xmlns:cx="http://schemas.microsoft.com/office/drawing/2014/chartex" xmlns:cx1="http://schemas.microsoft.com/office/drawing/2015/9/8/chartex" xmlns:mc="http://schemas.openxmlformats.org/markup-compatibility/2006" xmlns:o="urn:schemas-microsoft-com:office:office" xmlns:r="http://schemas.openxmlformats.org/officeDocument/2006/relationships" xmlns:m="http://schemas.openxmlformats.org/officeDocument/2006/math" xmlns:v="urn:schemas-microsoft-com:vml" xmlns:wp14="http://schemas.microsoft.com/office/word/2010/wordprocessingDrawing" xmlns:wp="http://schemas.openxmlformats.org/drawingml/2006/wordprocessingDrawing" xmlns:w10="urn:schemas-microsoft-com:office:word" xmlns:w="http://schemas.openxmlformats.org/wordprocessingml/2006/main" xmlns:w14="http://schemas.microsoft.com/office/word/2010/wordml" xmlns:w15="http://schemas.microsoft.com/office/word/2012/wordml" xmlns:w16se="http://schemas.microsoft.com/office/word/2015/wordml/symex" xmlns:wpg="http://schemas.microsoft.com/office/word/2010/wordprocessingGroup" xmlns:wpi="http://schemas.microsoft.com/office/word/2010/wordprocessingInk" xmlns:wne="http://schemas.microsoft.com/office/word/2006/wordml" xmlns:wps="http://schemas.microsoft.com/office/word/2010/wordprocessingShape" mc:Ignorable="w14 w15 w16se wp14">
+<w:ftr xmlns:wpc="http://schemas.microsoft.com/office/word/2010/wordprocessingCanvas" xmlns:cx="http://schemas.microsoft.com/office/drawing/2014/chartex" xmlns:cx1="http://schemas.microsoft.com/office/drawing/2015/9/8/chartex" xmlns:cx2="http://schemas.microsoft.com/office/drawing/2015/10/21/chartex" xmlns:cx3="http://schemas.microsoft.com/office/drawing/2016/5/9/chartex" xmlns:cx4="http://schemas.microsoft.com/office/drawing/2016/5/10/chartex" xmlns:cx5="http://schemas.microsoft.com/office/drawing/2016/5/11/chartex" xmlns:cx6="http://schemas.microsoft.com/office/drawing/2016/5/12/chartex" xmlns:cx7="http://schemas.microsoft.com/office/drawing/2016/5/13/chartex" xmlns:cx8="http://schemas.microsoft.com/office/drawing/2016/5/14/chartex" xmlns:mc="http://schemas.openxmlformats.org/markup-compatibility/2006" xmlns:aink="http://schemas.microsoft.com/office/drawing/2016/ink" xmlns:am3d="http://schemas.microsoft.com/office/drawing/2017/model3d" xmlns:o="urn:schemas-microsoft-com:office:office" xmlns:oel="http://schemas.microsoft.com/office/2019/extlst" xmlns:r="http://schemas.openxmlformats.org/officeDocument/2006/relationships" xmlns:m="http://schemas.openxmlformats.org/officeDocument/2006/math" xmlns:v="urn:schemas-microsoft-com:vml" xmlns:wp14="http://schemas.microsoft.com/office/word/2010/wordprocessingDrawing" xmlns:wp="http://schemas.openxmlformats.org/drawingml/2006/wordprocessingDrawing" xmlns:w10="urn:schemas-microsoft-com:office:word" xmlns:w="http://schemas.openxmlformats.org/wordprocessingml/2006/main" xmlns:w14="http://schemas.microsoft.com/office/word/2010/wordml" xmlns:w15="http://schemas.microsoft.com/office/word/2012/wordml" xmlns:w16cex="http://schemas.microsoft.com/office/word/2018/wordml/cex" xmlns:w16cid="http://schemas.microsoft.com/office/word/2016/wordml/cid" xmlns:w16="http://schemas.microsoft.com/office/word/2018/wordml" xmlns:w16du="http://schemas.microsoft.com/office/word/2023/wordml/word16du" xmlns:w16sdtdh="http://schemas.microsoft.com/office/word/2020/wordml/sdtdatahash" xmlns:w16sdtfl="http://schemas.microsoft.com/office/word/2024/wordml/sdtformatlock" xmlns:w16se="http://schemas.microsoft.com/office/word/2015/wordml/symex" xmlns:wpg="http://schemas.microsoft.com/office/word/2010/wordprocessingGroup" xmlns:wpi="http://schemas.microsoft.com/office/word/2010/wordprocessingInk" xmlns:wne="http://schemas.microsoft.com/office/word/2006/wordml" xmlns:wps="http://schemas.microsoft.com/office/word/2010/wordprocessingShape" mc:Ignorable="w14 w15 w16se w16cid w16 w16cex w16sdtdh w16sdtfl w16du wp14">
   <w:p>
     <w:pPr>
       <w:spacing w:after="0" w:line="259" w:lineRule="auto"/>
@@ -2841,7 +2838,7 @@
 </file>
 
 <file path=word/footer2.xml><?xml version="1.0" encoding="utf-8"?>
-<w:ftr xmlns:wpc="http://schemas.microsoft.com/office/word/2010/wordprocessingCanvas" xmlns:cx="http://schemas.microsoft.com/office/drawing/2014/chartex" xmlns:cx1="http://schemas.microsoft.com/office/drawing/2015/9/8/chartex" xmlns:mc="http://schemas.openxmlformats.org/markup-compatibility/2006" xmlns:o="urn:schemas-microsoft-com:office:office" xmlns:r="http://schemas.openxmlformats.org/officeDocument/2006/relationships" xmlns:m="http://schemas.openxmlformats.org/officeDocument/2006/math" xmlns:v="urn:schemas-microsoft-com:vml" xmlns:wp14="http://schemas.microsoft.com/office/word/2010/wordprocessingDrawing" xmlns:wp="http://schemas.openxmlformats.org/drawingml/2006/wordprocessingDrawing" xmlns:w10="urn:schemas-microsoft-com:office:word" xmlns:w="http://schemas.openxmlformats.org/wordprocessingml/2006/main" xmlns:w14="http://schemas.microsoft.com/office/word/2010/wordml" xmlns:w15="http://schemas.microsoft.com/office/word/2012/wordml" xmlns:w16se="http://schemas.microsoft.com/office/word/2015/wordml/symex" xmlns:wpg="http://schemas.microsoft.com/office/word/2010/wordprocessingGroup" xmlns:wpi="http://schemas.microsoft.com/office/word/2010/wordprocessingInk" xmlns:wne="http://schemas.microsoft.com/office/word/2006/wordml" xmlns:wps="http://schemas.microsoft.com/office/word/2010/wordprocessingShape" mc:Ignorable="w14 w15 w16se wp14">
+<w:ftr xmlns:wpc="http://schemas.microsoft.com/office/word/2010/wordprocessingCanvas" xmlns:cx="http://schemas.microsoft.com/office/drawing/2014/chartex" xmlns:cx1="http://schemas.microsoft.com/office/drawing/2015/9/8/chartex" xmlns:cx2="http://schemas.microsoft.com/office/drawing/2015/10/21/chartex" xmlns:cx3="http://schemas.microsoft.com/office/drawing/2016/5/9/chartex" xmlns:cx4="http://schemas.microsoft.com/office/drawing/2016/5/10/chartex" xmlns:cx5="http://schemas.microsoft.com/office/drawing/2016/5/11/chartex" xmlns:cx6="http://schemas.microsoft.com/office/drawing/2016/5/12/chartex" xmlns:cx7="http://schemas.microsoft.com/office/drawing/2016/5/13/chartex" xmlns:cx8="http://schemas.microsoft.com/office/drawing/2016/5/14/chartex" xmlns:mc="http://schemas.openxmlformats.org/markup-compatibility/2006" xmlns:aink="http://schemas.microsoft.com/office/drawing/2016/ink" xmlns:am3d="http://schemas.microsoft.com/office/drawing/2017/model3d" xmlns:o="urn:schemas-microsoft-com:office:office" xmlns:oel="http://schemas.microsoft.com/office/2019/extlst" xmlns:r="http://schemas.openxmlformats.org/officeDocument/2006/relationships" xmlns:m="http://schemas.openxmlformats.org/officeDocument/2006/math" xmlns:v="urn:schemas-microsoft-com:vml" xmlns:wp14="http://schemas.microsoft.com/office/word/2010/wordprocessingDrawing" xmlns:wp="http://schemas.openxmlformats.org/drawingml/2006/wordprocessingDrawing" xmlns:w10="urn:schemas-microsoft-com:office:word" xmlns:w="http://schemas.openxmlformats.org/wordprocessingml/2006/main" xmlns:w14="http://schemas.microsoft.com/office/word/2010/wordml" xmlns:w15="http://schemas.microsoft.com/office/word/2012/wordml" xmlns:w16cex="http://schemas.microsoft.com/office/word/2018/wordml/cex" xmlns:w16cid="http://schemas.microsoft.com/office/word/2016/wordml/cid" xmlns:w16="http://schemas.microsoft.com/office/word/2018/wordml" xmlns:w16du="http://schemas.microsoft.com/office/word/2023/wordml/word16du" xmlns:w16sdtdh="http://schemas.microsoft.com/office/word/2020/wordml/sdtdatahash" xmlns:w16sdtfl="http://schemas.microsoft.com/office/word/2024/wordml/sdtformatlock" xmlns:w16se="http://schemas.microsoft.com/office/word/2015/wordml/symex" xmlns:wpg="http://schemas.microsoft.com/office/word/2010/wordprocessingGroup" xmlns:wpi="http://schemas.microsoft.com/office/word/2010/wordprocessingInk" xmlns:wne="http://schemas.microsoft.com/office/word/2006/wordml" xmlns:wps="http://schemas.microsoft.com/office/word/2010/wordprocessingShape" mc:Ignorable="w14 w15 w16se w16cid w16 w16cex w16sdtdh w16sdtfl w16du wp14">
   <w:p>
     <w:pPr>
       <w:spacing w:after="0" w:line="259" w:lineRule="auto"/>
@@ -2888,7 +2885,7 @@
 </file>
 
 <file path=word/footer3.xml><?xml version="1.0" encoding="utf-8"?>
-<w:ftr xmlns:wpc="http://schemas.microsoft.com/office/word/2010/wordprocessingCanvas" xmlns:cx="http://schemas.microsoft.com/office/drawing/2014/chartex" xmlns:cx1="http://schemas.microsoft.com/office/drawing/2015/9/8/chartex" xmlns:mc="http://schemas.openxmlformats.org/markup-compatibility/2006" xmlns:o="urn:schemas-microsoft-com:office:office" xmlns:r="http://schemas.openxmlformats.org/officeDocument/2006/relationships" xmlns:m="http://schemas.openxmlformats.org/officeDocument/2006/math" xmlns:v="urn:schemas-microsoft-com:vml" xmlns:wp14="http://schemas.microsoft.com/office/word/2010/wordprocessingDrawing" xmlns:wp="http://schemas.openxmlformats.org/drawingml/2006/wordprocessingDrawing" xmlns:w10="urn:schemas-microsoft-com:office:word" xmlns:w="http://schemas.openxmlformats.org/wordprocessingml/2006/main" xmlns:w14="http://schemas.microsoft.com/office/word/2010/wordml" xmlns:w15="http://schemas.microsoft.com/office/word/2012/wordml" xmlns:w16se="http://schemas.microsoft.com/office/word/2015/wordml/symex" xmlns:wpg="http://schemas.microsoft.com/office/word/2010/wordprocessingGroup" xmlns:wpi="http://schemas.microsoft.com/office/word/2010/wordprocessingInk" xmlns:wne="http://schemas.microsoft.com/office/word/2006/wordml" xmlns:wps="http://schemas.microsoft.com/office/word/2010/wordprocessingShape" mc:Ignorable="w14 w15 w16se wp14">
+<w:ftr xmlns:wpc="http://schemas.microsoft.com/office/word/2010/wordprocessingCanvas" xmlns:cx="http://schemas.microsoft.com/office/drawing/2014/chartex" xmlns:cx1="http://schemas.microsoft.com/office/drawing/2015/9/8/chartex" xmlns:cx2="http://schemas.microsoft.com/office/drawing/2015/10/21/chartex" xmlns:cx3="http://schemas.microsoft.com/office/drawing/2016/5/9/chartex" xmlns:cx4="http://schemas.microsoft.com/office/drawing/2016/5/10/chartex" xmlns:cx5="http://schemas.microsoft.com/office/drawing/2016/5/11/chartex" xmlns:cx6="http://schemas.microsoft.com/office/drawing/2016/5/12/chartex" xmlns:cx7="http://schemas.microsoft.com/office/drawing/2016/5/13/chartex" xmlns:cx8="http://schemas.microsoft.com/office/drawing/2016/5/14/chartex" xmlns:mc="http://schemas.openxmlformats.org/markup-compatibility/2006" xmlns:aink="http://schemas.microsoft.com/office/drawing/2016/ink" xmlns:am3d="http://schemas.microsoft.com/office/drawing/2017/model3d" xmlns:o="urn:schemas-microsoft-com:office:office" xmlns:oel="http://schemas.microsoft.com/office/2019/extlst" xmlns:r="http://schemas.openxmlformats.org/officeDocument/2006/relationships" xmlns:m="http://schemas.openxmlformats.org/officeDocument/2006/math" xmlns:v="urn:schemas-microsoft-com:vml" xmlns:wp14="http://schemas.microsoft.com/office/word/2010/wordprocessingDrawing" xmlns:wp="http://schemas.openxmlformats.org/drawingml/2006/wordprocessingDrawing" xmlns:w10="urn:schemas-microsoft-com:office:word" xmlns:w="http://schemas.openxmlformats.org/wordprocessingml/2006/main" xmlns:w14="http://schemas.microsoft.com/office/word/2010/wordml" xmlns:w15="http://schemas.microsoft.com/office/word/2012/wordml" xmlns:w16cex="http://schemas.microsoft.com/office/word/2018/wordml/cex" xmlns:w16cid="http://schemas.microsoft.com/office/word/2016/wordml/cid" xmlns:w16="http://schemas.microsoft.com/office/word/2018/wordml" xmlns:w16du="http://schemas.microsoft.com/office/word/2023/wordml/word16du" xmlns:w16sdtdh="http://schemas.microsoft.com/office/word/2020/wordml/sdtdatahash" xmlns:w16sdtfl="http://schemas.microsoft.com/office/word/2024/wordml/sdtformatlock" xmlns:w16se="http://schemas.microsoft.com/office/word/2015/wordml/symex" xmlns:wpg="http://schemas.microsoft.com/office/word/2010/wordprocessingGroup" xmlns:wpi="http://schemas.microsoft.com/office/word/2010/wordprocessingInk" xmlns:wne="http://schemas.microsoft.com/office/word/2006/wordml" xmlns:wps="http://schemas.microsoft.com/office/word/2010/wordprocessingShape" mc:Ignorable="w14 w15 w16se w16cid w16 w16cex w16sdtdh w16sdtfl w16du wp14">
   <w:p>
     <w:pPr>
       <w:spacing w:after="0" w:line="259" w:lineRule="auto"/>
@@ -2934,7 +2931,7 @@
 </file>
 
 <file path=word/footnotes.xml><?xml version="1.0" encoding="utf-8"?>
-<w:footnotes xmlns:wpc="http://schemas.microsoft.com/office/word/2010/wordprocessingCanvas" xmlns:cx="http://schemas.microsoft.com/office/drawing/2014/chartex" xmlns:cx1="http://schemas.microsoft.com/office/drawing/2015/9/8/chartex" xmlns:mc="http://schemas.openxmlformats.org/markup-compatibility/2006" xmlns:o="urn:schemas-microsoft-com:office:office" xmlns:r="http://schemas.openxmlformats.org/officeDocument/2006/relationships" xmlns:m="http://schemas.openxmlformats.org/officeDocument/2006/math" xmlns:v="urn:schemas-microsoft-com:vml" xmlns:wp14="http://schemas.microsoft.com/office/word/2010/wordprocessingDrawing" xmlns:wp="http://schemas.openxmlformats.org/drawingml/2006/wordprocessingDrawing" xmlns:w10="urn:schemas-microsoft-com:office:word" xmlns:w="http://schemas.openxmlformats.org/wordprocessingml/2006/main" xmlns:w14="http://schemas.microsoft.com/office/word/2010/wordml" xmlns:w15="http://schemas.microsoft.com/office/word/2012/wordml" xmlns:w16se="http://schemas.microsoft.com/office/word/2015/wordml/symex" xmlns:wpg="http://schemas.microsoft.com/office/word/2010/wordprocessingGroup" xmlns:wpi="http://schemas.microsoft.com/office/word/2010/wordprocessingInk" xmlns:wne="http://schemas.microsoft.com/office/word/2006/wordml" xmlns:wps="http://schemas.microsoft.com/office/word/2010/wordprocessingShape" mc:Ignorable="w14 w15 w16se wp14">
+<w:footnotes xmlns:wpc="http://schemas.microsoft.com/office/word/2010/wordprocessingCanvas" xmlns:cx="http://schemas.microsoft.com/office/drawing/2014/chartex" xmlns:cx1="http://schemas.microsoft.com/office/drawing/2015/9/8/chartex" xmlns:cx2="http://schemas.microsoft.com/office/drawing/2015/10/21/chartex" xmlns:cx3="http://schemas.microsoft.com/office/drawing/2016/5/9/chartex" xmlns:cx4="http://schemas.microsoft.com/office/drawing/2016/5/10/chartex" xmlns:cx5="http://schemas.microsoft.com/office/drawing/2016/5/11/chartex" xmlns:cx6="http://schemas.microsoft.com/office/drawing/2016/5/12/chartex" xmlns:cx7="http://schemas.microsoft.com/office/drawing/2016/5/13/chartex" xmlns:cx8="http://schemas.microsoft.com/office/drawing/2016/5/14/chartex" xmlns:mc="http://schemas.openxmlformats.org/markup-compatibility/2006" xmlns:aink="http://schemas.microsoft.com/office/drawing/2016/ink" xmlns:am3d="http://schemas.microsoft.com/office/drawing/2017/model3d" xmlns:o="urn:schemas-microsoft-com:office:office" xmlns:oel="http://schemas.microsoft.com/office/2019/extlst" xmlns:r="http://schemas.openxmlformats.org/officeDocument/2006/relationships" xmlns:m="http://schemas.openxmlformats.org/officeDocument/2006/math" xmlns:v="urn:schemas-microsoft-com:vml" xmlns:wp14="http://schemas.microsoft.com/office/word/2010/wordprocessingDrawing" xmlns:wp="http://schemas.openxmlformats.org/drawingml/2006/wordprocessingDrawing" xmlns:w10="urn:schemas-microsoft-com:office:word" xmlns:w="http://schemas.openxmlformats.org/wordprocessingml/2006/main" xmlns:w14="http://schemas.microsoft.com/office/word/2010/wordml" xmlns:w15="http://schemas.microsoft.com/office/word/2012/wordml" xmlns:w16cex="http://schemas.microsoft.com/office/word/2018/wordml/cex" xmlns:w16cid="http://schemas.microsoft.com/office/word/2016/wordml/cid" xmlns:w16="http://schemas.microsoft.com/office/word/2018/wordml" xmlns:w16du="http://schemas.microsoft.com/office/word/2023/wordml/word16du" xmlns:w16sdtdh="http://schemas.microsoft.com/office/word/2020/wordml/sdtdatahash" xmlns:w16sdtfl="http://schemas.microsoft.com/office/word/2024/wordml/sdtformatlock" xmlns:w16se="http://schemas.microsoft.com/office/word/2015/wordml/symex" xmlns:wpg="http://schemas.microsoft.com/office/word/2010/wordprocessingGroup" xmlns:wpi="http://schemas.microsoft.com/office/word/2010/wordprocessingInk" xmlns:wne="http://schemas.microsoft.com/office/word/2006/wordml" xmlns:wps="http://schemas.microsoft.com/office/word/2010/wordprocessingShape" mc:Ignorable="w14 w15 w16se w16cid w16 w16cex w16sdtdh w16sdtfl w16du wp14">
   <w:footnote w:type="separator" w:id="-1">
     <w:p>
       <w:pPr>
@@ -2966,7 +2963,7 @@
 </file>
 
 <file path=word/numbering.xml><?xml version="1.0" encoding="utf-8"?>
-<w:numbering xmlns:wpc="http://schemas.microsoft.com/office/word/2010/wordprocessingCanvas" xmlns:cx="http://schemas.microsoft.com/office/drawing/2014/chartex" xmlns:cx1="http://schemas.microsoft.com/office/drawing/2015/9/8/chartex" xmlns:mc="http://schemas.openxmlformats.org/markup-compatibility/2006" xmlns:o="urn:schemas-microsoft-com:office:office" xmlns:r="http://schemas.openxmlformats.org/officeDocument/2006/relationships" xmlns:m="http://schemas.openxmlformats.org/officeDocument/2006/math" xmlns:v="urn:schemas-microsoft-com:vml" xmlns:wp14="http://schemas.microsoft.com/office/word/2010/wordprocessingDrawing" xmlns:wp="http://schemas.openxmlformats.org/drawingml/2006/wordprocessingDrawing" xmlns:w10="urn:schemas-microsoft-com:office:word" xmlns:w="http://schemas.openxmlformats.org/wordprocessingml/2006/main" xmlns:w14="http://schemas.microsoft.com/office/word/2010/wordml" xmlns:w15="http://schemas.microsoft.com/office/word/2012/wordml" xmlns:w16se="http://schemas.microsoft.com/office/word/2015/wordml/symex" xmlns:wpg="http://schemas.microsoft.com/office/word/2010/wordprocessingGroup" xmlns:wpi="http://schemas.microsoft.com/office/word/2010/wordprocessingInk" xmlns:wne="http://schemas.microsoft.com/office/word/2006/wordml" xmlns:wps="http://schemas.microsoft.com/office/word/2010/wordprocessingShape" mc:Ignorable="w14 w15 w16se wp14">
+<w:numbering xmlns:wpc="http://schemas.microsoft.com/office/word/2010/wordprocessingCanvas" xmlns:cx="http://schemas.microsoft.com/office/drawing/2014/chartex" xmlns:cx1="http://schemas.microsoft.com/office/drawing/2015/9/8/chartex" xmlns:cx2="http://schemas.microsoft.com/office/drawing/2015/10/21/chartex" xmlns:cx3="http://schemas.microsoft.com/office/drawing/2016/5/9/chartex" xmlns:cx4="http://schemas.microsoft.com/office/drawing/2016/5/10/chartex" xmlns:cx5="http://schemas.microsoft.com/office/drawing/2016/5/11/chartex" xmlns:cx6="http://schemas.microsoft.com/office/drawing/2016/5/12/chartex" xmlns:cx7="http://schemas.microsoft.com/office/drawing/2016/5/13/chartex" xmlns:cx8="http://schemas.microsoft.com/office/drawing/2016/5/14/chartex" xmlns:mc="http://schemas.openxmlformats.org/markup-compatibility/2006" xmlns:aink="http://schemas.microsoft.com/office/drawing/2016/ink" xmlns:am3d="http://schemas.microsoft.com/office/drawing/2017/model3d" xmlns:o="urn:schemas-microsoft-com:office:office" xmlns:oel="http://schemas.microsoft.com/office/2019/extlst" xmlns:r="http://schemas.openxmlformats.org/officeDocument/2006/relationships" xmlns:m="http://schemas.openxmlformats.org/officeDocument/2006/math" xmlns:v="urn:schemas-microsoft-com:vml" xmlns:wp14="http://schemas.microsoft.com/office/word/2010/wordprocessingDrawing" xmlns:wp="http://schemas.openxmlformats.org/drawingml/2006/wordprocessingDrawing" xmlns:w10="urn:schemas-microsoft-com:office:word" xmlns:w="http://schemas.openxmlformats.org/wordprocessingml/2006/main" xmlns:w14="http://schemas.microsoft.com/office/word/2010/wordml" xmlns:w15="http://schemas.microsoft.com/office/word/2012/wordml" xmlns:w16cex="http://schemas.microsoft.com/office/word/2018/wordml/cex" xmlns:w16cid="http://schemas.microsoft.com/office/word/2016/wordml/cid" xmlns:w16="http://schemas.microsoft.com/office/word/2018/wordml" xmlns:w16du="http://schemas.microsoft.com/office/word/2023/wordml/word16du" xmlns:w16sdtdh="http://schemas.microsoft.com/office/word/2020/wordml/sdtdatahash" xmlns:w16sdtfl="http://schemas.microsoft.com/office/word/2024/wordml/sdtformatlock" xmlns:w16se="http://schemas.microsoft.com/office/word/2015/wordml/symex" xmlns:wpg="http://schemas.microsoft.com/office/word/2010/wordprocessingGroup" xmlns:wpi="http://schemas.microsoft.com/office/word/2010/wordprocessingInk" xmlns:wne="http://schemas.microsoft.com/office/word/2006/wordml" xmlns:wps="http://schemas.microsoft.com/office/word/2010/wordprocessingShape" mc:Ignorable="w14 w15 w16se w16cid w16 w16cex w16sdtdh w16sdtfl w16du wp14">
   <w:abstractNum w:abstractNumId="0" w15:restartNumberingAfterBreak="0">
     <w:nsid w:val="06687ADE"/>
     <w:multiLevelType w:val="hybridMultilevel"/>
@@ -7255,107 +7252,107 @@
       </w:rPr>
     </w:lvl>
   </w:abstractNum>
-  <w:num w:numId="1">
+  <w:num w:numId="1" w16cid:durableId="751585293">
     <w:abstractNumId w:val="14"/>
   </w:num>
-  <w:num w:numId="2">
+  <w:num w:numId="2" w16cid:durableId="165295202">
     <w:abstractNumId w:val="5"/>
   </w:num>
-  <w:num w:numId="3">
+  <w:num w:numId="3" w16cid:durableId="743795641">
     <w:abstractNumId w:val="21"/>
   </w:num>
-  <w:num w:numId="4">
+  <w:num w:numId="4" w16cid:durableId="838078240">
     <w:abstractNumId w:val="4"/>
   </w:num>
-  <w:num w:numId="5">
+  <w:num w:numId="5" w16cid:durableId="1222406895">
     <w:abstractNumId w:val="20"/>
   </w:num>
-  <w:num w:numId="6">
+  <w:num w:numId="6" w16cid:durableId="34741130">
     <w:abstractNumId w:val="3"/>
   </w:num>
-  <w:num w:numId="7">
+  <w:num w:numId="7" w16cid:durableId="200212717">
     <w:abstractNumId w:val="6"/>
   </w:num>
-  <w:num w:numId="8">
+  <w:num w:numId="8" w16cid:durableId="425344100">
     <w:abstractNumId w:val="19"/>
   </w:num>
-  <w:num w:numId="9">
+  <w:num w:numId="9" w16cid:durableId="573011336">
     <w:abstractNumId w:val="30"/>
   </w:num>
-  <w:num w:numId="10">
+  <w:num w:numId="10" w16cid:durableId="199785349">
     <w:abstractNumId w:val="31"/>
   </w:num>
-  <w:num w:numId="11">
+  <w:num w:numId="11" w16cid:durableId="1573003389">
     <w:abstractNumId w:val="10"/>
   </w:num>
-  <w:num w:numId="12">
+  <w:num w:numId="12" w16cid:durableId="917909513">
     <w:abstractNumId w:val="17"/>
   </w:num>
-  <w:num w:numId="13">
+  <w:num w:numId="13" w16cid:durableId="1340892624">
     <w:abstractNumId w:val="24"/>
   </w:num>
-  <w:num w:numId="14">
+  <w:num w:numId="14" w16cid:durableId="104931562">
     <w:abstractNumId w:val="26"/>
   </w:num>
-  <w:num w:numId="15">
+  <w:num w:numId="15" w16cid:durableId="1235051208">
     <w:abstractNumId w:val="18"/>
   </w:num>
-  <w:num w:numId="16">
+  <w:num w:numId="16" w16cid:durableId="1841777952">
     <w:abstractNumId w:val="7"/>
   </w:num>
-  <w:num w:numId="17">
+  <w:num w:numId="17" w16cid:durableId="1804231694">
     <w:abstractNumId w:val="11"/>
   </w:num>
-  <w:num w:numId="18">
+  <w:num w:numId="18" w16cid:durableId="355082641">
     <w:abstractNumId w:val="9"/>
   </w:num>
-  <w:num w:numId="19">
+  <w:num w:numId="19" w16cid:durableId="616570472">
     <w:abstractNumId w:val="16"/>
   </w:num>
-  <w:num w:numId="20">
+  <w:num w:numId="20" w16cid:durableId="297759499">
     <w:abstractNumId w:val="1"/>
   </w:num>
-  <w:num w:numId="21">
+  <w:num w:numId="21" w16cid:durableId="585841898">
     <w:abstractNumId w:val="29"/>
   </w:num>
-  <w:num w:numId="22">
+  <w:num w:numId="22" w16cid:durableId="1383943954">
     <w:abstractNumId w:val="2"/>
   </w:num>
-  <w:num w:numId="23">
+  <w:num w:numId="23" w16cid:durableId="1260524192">
     <w:abstractNumId w:val="22"/>
   </w:num>
-  <w:num w:numId="24">
+  <w:num w:numId="24" w16cid:durableId="1564413466">
     <w:abstractNumId w:val="15"/>
   </w:num>
-  <w:num w:numId="25">
+  <w:num w:numId="25" w16cid:durableId="2120486509">
     <w:abstractNumId w:val="8"/>
   </w:num>
-  <w:num w:numId="26">
+  <w:num w:numId="26" w16cid:durableId="348652065">
     <w:abstractNumId w:val="13"/>
   </w:num>
-  <w:num w:numId="27">
+  <w:num w:numId="27" w16cid:durableId="2067294213">
     <w:abstractNumId w:val="28"/>
   </w:num>
-  <w:num w:numId="28">
+  <w:num w:numId="28" w16cid:durableId="905996966">
     <w:abstractNumId w:val="25"/>
   </w:num>
-  <w:num w:numId="29">
+  <w:num w:numId="29" w16cid:durableId="808286025">
     <w:abstractNumId w:val="0"/>
   </w:num>
-  <w:num w:numId="30">
+  <w:num w:numId="30" w16cid:durableId="862208289">
     <w:abstractNumId w:val="12"/>
   </w:num>
-  <w:num w:numId="31">
+  <w:num w:numId="31" w16cid:durableId="429011401">
     <w:abstractNumId w:val="27"/>
   </w:num>
-  <w:num w:numId="32">
+  <w:num w:numId="32" w16cid:durableId="548567608">
     <w:abstractNumId w:val="23"/>
   </w:num>
 </w:numbering>
 </file>
 
 <file path=word/styles.xml><?xml version="1.0" encoding="utf-8"?>
-<w:styles xmlns:mc="http://schemas.openxmlformats.org/markup-compatibility/2006" xmlns:r="http://schemas.openxmlformats.org/officeDocument/2006/relationships" xmlns:w="http://schemas.openxmlformats.org/wordprocessingml/2006/main" xmlns:w14="http://schemas.microsoft.com/office/word/2010/wordml" xmlns:w15="http://schemas.microsoft.com/office/word/2012/wordml" xmlns:w16se="http://schemas.microsoft.com/office/word/2015/wordml/symex" mc:Ignorable="w14 w15 w16se">
+<w:styles xmlns:mc="http://schemas.openxmlformats.org/markup-compatibility/2006" xmlns:r="http://schemas.openxmlformats.org/officeDocument/2006/relationships" xmlns:w="http://schemas.openxmlformats.org/wordprocessingml/2006/main" xmlns:w14="http://schemas.microsoft.com/office/word/2010/wordml" xmlns:w15="http://schemas.microsoft.com/office/word/2012/wordml" xmlns:w16cex="http://schemas.microsoft.com/office/word/2018/wordml/cex" xmlns:w16cid="http://schemas.microsoft.com/office/word/2016/wordml/cid" xmlns:w16="http://schemas.microsoft.com/office/word/2018/wordml" xmlns:w16du="http://schemas.microsoft.com/office/word/2023/wordml/word16du" xmlns:w16sdtdh="http://schemas.microsoft.com/office/word/2020/wordml/sdtdatahash" xmlns:w16sdtfl="http://schemas.microsoft.com/office/word/2024/wordml/sdtformatlock" xmlns:w16se="http://schemas.microsoft.com/office/word/2015/wordml/symex" mc:Ignorable="w14 w15 w16se w16cid w16 w16cex w16sdtdh w16sdtfl w16du">
   <w:docDefaults>
     <w:rPrDefault>
       <w:rPr>
@@ -7371,7 +7368,7 @@
       </w:pPr>
     </w:pPrDefault>
   </w:docDefaults>
-  <w:latentStyles w:defLockedState="0" w:defUIPriority="99" w:defSemiHidden="0" w:defUnhideWhenUsed="0" w:defQFormat="0" w:count="371">
+  <w:latentStyles w:defLockedState="0" w:defUIPriority="99" w:defSemiHidden="0" w:defUnhideWhenUsed="0" w:defQFormat="0" w:count="376">
     <w:lsdException w:name="Normal" w:uiPriority="0" w:qFormat="1"/>
     <w:lsdException w:name="heading 1" w:uiPriority="9" w:qFormat="1"/>
     <w:lsdException w:name="heading 2" w:semiHidden="1" w:uiPriority="9" w:unhideWhenUsed="1" w:qFormat="1"/>
@@ -7734,6 +7731,11 @@
     <w:lsdException w:name="List Table 5 Dark Accent 6" w:uiPriority="50"/>
     <w:lsdException w:name="List Table 6 Colorful Accent 6" w:uiPriority="51"/>
     <w:lsdException w:name="List Table 7 Colorful Accent 6" w:uiPriority="52"/>
+    <w:lsdException w:name="Mention" w:semiHidden="1" w:unhideWhenUsed="1"/>
+    <w:lsdException w:name="Smart Hyperlink" w:semiHidden="1" w:unhideWhenUsed="1"/>
+    <w:lsdException w:name="Hashtag" w:semiHidden="1" w:unhideWhenUsed="1"/>
+    <w:lsdException w:name="Unresolved Mention" w:semiHidden="1" w:unhideWhenUsed="1"/>
+    <w:lsdException w:name="Smart Link" w:semiHidden="1" w:unhideWhenUsed="1"/>
   </w:latentStyles>
   <w:style w:type="paragraph" w:default="1" w:styleId="Normal">
     <w:name w:val="Normal"/>
@@ -7799,7 +7801,6 @@
   <w:style w:type="character" w:default="1" w:styleId="DefaultParagraphFont">
     <w:name w:val="Default Paragraph Font"/>
     <w:uiPriority w:val="1"/>
-    <w:semiHidden/>
     <w:unhideWhenUsed/>
   </w:style>
   <w:style w:type="table" w:default="1" w:styleId="TableNormal">
@@ -8426,8 +8427,8 @@
       <w:rFonts w:eastAsiaTheme="minorHAnsi"/>
     </w:rPr>
   </w:style>
-  <w:style w:type="character" w:customStyle="1" w:styleId="UnresolvedMention">
-    <w:name w:val="Unresolved Mention"/>
+  <w:style w:type="character" w:customStyle="1" w:styleId="UnresolvedMention2">
+    <w:name w:val="Unresolved Mention2"/>
     <w:basedOn w:val="DefaultParagraphFont"/>
     <w:uiPriority w:val="99"/>
     <w:semiHidden/>
@@ -8816,6 +8817,26 @@
 </file>
 
 <file path=customXml/item1.xml><?xml version="1.0" encoding="utf-8"?>
+<?mso-contentType ?>
+<FormTemplates xmlns="http://schemas.microsoft.com/sharepoint/v3/contenttype/forms">
+  <Display>DocumentLibraryForm</Display>
+  <Edit>DocumentLibraryForm</Edit>
+  <New>DocumentLibraryForm</New>
+</FormTemplates>
+</file>
+
+<file path=customXml/item2.xml><?xml version="1.0" encoding="utf-8"?>
+<p:properties xmlns:p="http://schemas.microsoft.com/office/2006/metadata/properties" xmlns:xsi="http://www.w3.org/2001/XMLSchema-instance" xmlns:pc="http://schemas.microsoft.com/office/infopath/2007/PartnerControls">
+  <documentManagement>
+    <TaxCatchAll xmlns="692651b8-6577-4651-a352-3b631599c082" xsi:nil="true"/>
+    <lcf76f155ced4ddcb4097134ff3c332f xmlns="ff4433bc-22a3-4dac-805f-c635aff40461">
+      <Terms xmlns="http://schemas.microsoft.com/office/infopath/2007/PartnerControls"/>
+    </lcf76f155ced4ddcb4097134ff3c332f>
+  </documentManagement>
+</p:properties>
+</file>
+
+<file path=customXml/item3.xml><?xml version="1.0" encoding="utf-8"?>
 <ct:contentTypeSchema xmlns:ct="http://schemas.microsoft.com/office/2006/metadata/contentType" xmlns:ma="http://schemas.microsoft.com/office/2006/metadata/properties/metaAttributes" ct:_="" ma:_="" ma:contentTypeName="Document" ma:contentTypeID="0x01010085BEF43317B4F840AC0C37E0D977D82E" ma:contentTypeVersion="12" ma:contentTypeDescription="Create a new document." ma:contentTypeScope="" ma:versionID="a2338617cbfbb51b2c0d33e4cb8684b1">
   <xsd:schema xmlns:xsd="http://www.w3.org/2001/XMLSchema" xmlns:xs="http://www.w3.org/2001/XMLSchema" xmlns:p="http://schemas.microsoft.com/office/2006/metadata/properties" xmlns:ns2="ff4433bc-22a3-4dac-805f-c635aff40461" xmlns:ns3="692651b8-6577-4651-a352-3b631599c082" targetNamespace="http://schemas.microsoft.com/office/2006/metadata/properties" ma:root="true" ma:fieldsID="0f93a4889667a75834aa97db9b978e47" ns2:_="" ns3:_="">
     <xsd:import namespace="ff4433bc-22a3-4dac-805f-c635aff40461"/>
@@ -9016,31 +9037,30 @@
 </ct:contentTypeSchema>
 </file>
 
-<file path=customXml/item2.xml><?xml version="1.0" encoding="utf-8"?>
-<p:properties xmlns:p="http://schemas.microsoft.com/office/2006/metadata/properties" xmlns:xsi="http://www.w3.org/2001/XMLSchema-instance" xmlns:pc="http://schemas.microsoft.com/office/infopath/2007/PartnerControls">
-  <documentManagement>
-    <TaxCatchAll xmlns="692651b8-6577-4651-a352-3b631599c082" xsi:nil="true"/>
-    <lcf76f155ced4ddcb4097134ff3c332f xmlns="ff4433bc-22a3-4dac-805f-c635aff40461">
-      <Terms xmlns="http://schemas.microsoft.com/office/infopath/2007/PartnerControls"/>
-    </lcf76f155ced4ddcb4097134ff3c332f>
-  </documentManagement>
-</p:properties>
-</file>
-
-<file path=customXml/item3.xml><?xml version="1.0" encoding="utf-8"?>
-<?mso-contentType ?>
-<FormTemplates xmlns="http://schemas.microsoft.com/sharepoint/v3/contenttype/forms">
-  <Display>DocumentLibraryForm</Display>
-  <Edit>DocumentLibraryForm</Edit>
-  <New>DocumentLibraryForm</New>
-</FormTemplates>
-</file>
-
 <file path=customXml/item4.xml><?xml version="1.0" encoding="utf-8"?>
 <b:Sources xmlns:b="http://schemas.openxmlformats.org/officeDocument/2006/bibliography" xmlns="http://schemas.openxmlformats.org/officeDocument/2006/bibliography" SelectedStyle="\CHICAGO.XSL" StyleName="Chicago" Version="16"/>
 </file>
 
 <file path=customXml/itemProps1.xml><?xml version="1.0" encoding="utf-8"?>
+<ds:datastoreItem xmlns:ds="http://schemas.openxmlformats.org/officeDocument/2006/customXml" ds:itemID="{7BC2559B-1F75-4C13-B1F1-561853B9C76F}">
+  <ds:schemaRefs>
+    <ds:schemaRef ds:uri="http://schemas.microsoft.com/sharepoint/v3/contenttype/forms"/>
+  </ds:schemaRefs>
+</ds:datastoreItem>
+</file>
+
+<file path=customXml/itemProps2.xml><?xml version="1.0" encoding="utf-8"?>
+<ds:datastoreItem xmlns:ds="http://schemas.openxmlformats.org/officeDocument/2006/customXml" ds:itemID="{5C510F61-3B5C-4057-BAAE-BC558D826AC3}">
+  <ds:schemaRefs>
+    <ds:schemaRef ds:uri="http://schemas.microsoft.com/office/2006/metadata/properties"/>
+    <ds:schemaRef ds:uri="http://schemas.microsoft.com/office/infopath/2007/PartnerControls"/>
+    <ds:schemaRef ds:uri="692651b8-6577-4651-a352-3b631599c082"/>
+    <ds:schemaRef ds:uri="ff4433bc-22a3-4dac-805f-c635aff40461"/>
+  </ds:schemaRefs>
+</ds:datastoreItem>
+</file>
+
+<file path=customXml/itemProps3.xml><?xml version="1.0" encoding="utf-8"?>
 <ds:datastoreItem xmlns:ds="http://schemas.openxmlformats.org/officeDocument/2006/customXml" ds:itemID="{6F748748-41BE-4A72-8C1E-A873F16C24B6}">
   <ds:schemaRefs>
     <ds:schemaRef ds:uri="http://schemas.microsoft.com/office/2006/metadata/contentType"/>
@@ -9059,25 +9079,6 @@
 </ds:datastoreItem>
 </file>
 
-<file path=customXml/itemProps2.xml><?xml version="1.0" encoding="utf-8"?>
-<ds:datastoreItem xmlns:ds="http://schemas.openxmlformats.org/officeDocument/2006/customXml" ds:itemID="{5C510F61-3B5C-4057-BAAE-BC558D826AC3}">
-  <ds:schemaRefs>
-    <ds:schemaRef ds:uri="http://schemas.microsoft.com/office/2006/metadata/properties"/>
-    <ds:schemaRef ds:uri="http://schemas.microsoft.com/office/infopath/2007/PartnerControls"/>
-    <ds:schemaRef ds:uri="692651b8-6577-4651-a352-3b631599c082"/>
-    <ds:schemaRef ds:uri="ff4433bc-22a3-4dac-805f-c635aff40461"/>
-  </ds:schemaRefs>
-</ds:datastoreItem>
-</file>
-
-<file path=customXml/itemProps3.xml><?xml version="1.0" encoding="utf-8"?>
-<ds:datastoreItem xmlns:ds="http://schemas.openxmlformats.org/officeDocument/2006/customXml" ds:itemID="{7BC2559B-1F75-4C13-B1F1-561853B9C76F}">
-  <ds:schemaRefs>
-    <ds:schemaRef ds:uri="http://schemas.microsoft.com/sharepoint/v3/contenttype/forms"/>
-  </ds:schemaRefs>
-</ds:datastoreItem>
-</file>
-
 <file path=customXml/itemProps4.xml><?xml version="1.0" encoding="utf-8"?>
 <ds:datastoreItem xmlns:ds="http://schemas.openxmlformats.org/officeDocument/2006/customXml" ds:itemID="{6DBA92C0-8742-474B-BCAA-81383294C714}">
   <ds:schemaRefs>

--- a/Project_Phase2/CMPS350_Project Phase 2_Report.docx
+++ b/Project_Phase2/CMPS350_Project Phase 2_Report.docx
@@ -1118,6 +1118,12 @@
                 <w:rFonts w:asciiTheme="majorBidi" w:hAnsiTheme="majorBidi" w:cstheme="majorBidi"/>
               </w:rPr>
             </w:pPr>
+            <w:r>
+              <w:rPr>
+                <w:rFonts w:asciiTheme="majorBidi" w:hAnsiTheme="majorBidi" w:cstheme="majorBidi"/>
+              </w:rPr>
+              <w:t>Working 100%</w:t>
+            </w:r>
           </w:p>
         </w:tc>
         <w:tc>
@@ -1353,6 +1359,12 @@
               </w:rPr>
               <w:t xml:space="preserve"> </w:t>
             </w:r>
+            <w:r>
+              <w:rPr>
+                <w:rFonts w:asciiTheme="majorBidi" w:hAnsiTheme="majorBidi" w:cstheme="majorBidi"/>
+              </w:rPr>
+              <w:t>Working 100%</w:t>
+            </w:r>
           </w:p>
         </w:tc>
         <w:tc>
@@ -1756,6 +1768,7 @@
           <w:color w:val="C00000"/>
           <w:u w:val="single"/>
         </w:rPr>
+        <w:lastRenderedPageBreak/>
         <w:t>Important remark:</w:t>
       </w:r>
       <w:r>
@@ -1783,7 +1796,6 @@
           <w:b/>
           <w:bCs/>
         </w:rPr>
-        <w:lastRenderedPageBreak/>
         <w:t xml:space="preserve">* Criteria for grading the functionality: </w:t>
       </w:r>
     </w:p>
@@ -2585,13 +2597,13 @@
         <w:tblLook w:val="04A0" w:firstRow="1" w:lastRow="0" w:firstColumn="1" w:lastColumn="0" w:noHBand="0" w:noVBand="1"/>
       </w:tblPr>
       <w:tblGrid>
-        <w:gridCol w:w="4779"/>
-        <w:gridCol w:w="4854"/>
+        <w:gridCol w:w="4831"/>
+        <w:gridCol w:w="4802"/>
       </w:tblGrid>
       <w:tr>
         <w:tc>
           <w:tcPr>
-            <w:tcW w:w="5395" w:type="dxa"/>
+            <w:tcW w:w="4831" w:type="dxa"/>
           </w:tcPr>
           <w:p>
             <w:pPr>
@@ -2613,7 +2625,7 @@
         </w:tc>
         <w:tc>
           <w:tcPr>
-            <w:tcW w:w="5395" w:type="dxa"/>
+            <w:tcW w:w="4802" w:type="dxa"/>
           </w:tcPr>
           <w:p>
             <w:pPr>
@@ -2637,7 +2649,94 @@
       <w:tr>
         <w:tc>
           <w:tcPr>
-            <w:tcW w:w="5395" w:type="dxa"/>
+            <w:tcW w:w="4831" w:type="dxa"/>
+          </w:tcPr>
+          <w:p>
+            <w:pPr>
+              <w:ind w:left="0" w:firstLine="0"/>
+            </w:pPr>
+            <w:r>
+              <w:rPr>
+                <w:bCs/>
+                <w:color w:val="auto"/>
+                <w:sz w:val="24"/>
+                <w:szCs w:val="24"/>
+              </w:rPr>
+              <w:t>Aly Aly</w:t>
+            </w:r>
+          </w:p>
+        </w:tc>
+        <w:tc>
+          <w:tcPr>
+            <w:tcW w:w="4802" w:type="dxa"/>
+          </w:tcPr>
+          <w:p>
+            <w:pPr>
+              <w:ind w:left="0" w:firstLine="0"/>
+            </w:pPr>
+            <w:r>
+              <w:t>Repo, use case (</w:t>
+            </w:r>
+            <w:r>
+              <w:t>statistics</w:t>
+            </w:r>
+            <w:r>
+              <w:t xml:space="preserve">) </w:t>
+            </w:r>
+          </w:p>
+        </w:tc>
+      </w:tr>
+      <w:tr>
+        <w:tc>
+          <w:tcPr>
+            <w:tcW w:w="4831" w:type="dxa"/>
+          </w:tcPr>
+          <w:p>
+            <w:pPr>
+              <w:ind w:left="0" w:firstLine="0"/>
+            </w:pPr>
+            <w:r>
+              <w:t>Mahmod Abdelmawgood</w:t>
+            </w:r>
+          </w:p>
+        </w:tc>
+        <w:tc>
+          <w:tcPr>
+            <w:tcW w:w="4802" w:type="dxa"/>
+          </w:tcPr>
+          <w:p>
+            <w:pPr>
+              <w:ind w:left="0" w:firstLine="0"/>
+            </w:pPr>
+            <w:r>
+              <w:t>Schema DB, server actions</w:t>
+            </w:r>
+          </w:p>
+        </w:tc>
+      </w:tr>
+      <w:tr>
+        <w:trPr>
+          <w:trHeight w:val="628"/>
+        </w:trPr>
+        <w:tc>
+          <w:tcPr>
+            <w:tcW w:w="9633" w:type="dxa"/>
+            <w:gridSpan w:val="2"/>
+          </w:tcPr>
+          <w:p>
+            <w:pPr>
+              <w:ind w:left="0" w:firstLine="0"/>
+            </w:pPr>
+            <w:r>
+              <w:t>Pages, components and done by both of us</w:t>
+            </w:r>
+          </w:p>
+        </w:tc>
+      </w:tr>
+      <w:tr>
+        <w:tc>
+          <w:tcPr>
+            <w:tcW w:w="4831" w:type="dxa"/>
           </w:tcPr>
           <w:p>
             <w:pPr>
@@ -2647,95 +2746,7 @@
         </w:tc>
         <w:tc>
           <w:tcPr>
-            <w:tcW w:w="5395" w:type="dxa"/>
-          </w:tcPr>
-          <w:p>
-            <w:pPr>
-              <w:ind w:left="0" w:firstLine="0"/>
-            </w:pPr>
-          </w:p>
-        </w:tc>
-      </w:tr>
-      <w:tr>
-        <w:tc>
-          <w:tcPr>
-            <w:tcW w:w="5395" w:type="dxa"/>
-          </w:tcPr>
-          <w:p>
-            <w:pPr>
-              <w:ind w:left="0" w:firstLine="0"/>
-            </w:pPr>
-          </w:p>
-        </w:tc>
-        <w:tc>
-          <w:tcPr>
-            <w:tcW w:w="5395" w:type="dxa"/>
-          </w:tcPr>
-          <w:p>
-            <w:pPr>
-              <w:ind w:left="0" w:firstLine="0"/>
-            </w:pPr>
-          </w:p>
-        </w:tc>
-      </w:tr>
-      <w:tr>
-        <w:tc>
-          <w:tcPr>
-            <w:tcW w:w="5395" w:type="dxa"/>
-          </w:tcPr>
-          <w:p>
-            <w:pPr>
-              <w:ind w:left="0" w:firstLine="0"/>
-            </w:pPr>
-          </w:p>
-        </w:tc>
-        <w:tc>
-          <w:tcPr>
-            <w:tcW w:w="5395" w:type="dxa"/>
-          </w:tcPr>
-          <w:p>
-            <w:pPr>
-              <w:ind w:left="0" w:firstLine="0"/>
-            </w:pPr>
-          </w:p>
-        </w:tc>
-      </w:tr>
-      <w:tr>
-        <w:tc>
-          <w:tcPr>
-            <w:tcW w:w="5395" w:type="dxa"/>
-          </w:tcPr>
-          <w:p>
-            <w:pPr>
-              <w:ind w:left="0" w:firstLine="0"/>
-            </w:pPr>
-          </w:p>
-        </w:tc>
-        <w:tc>
-          <w:tcPr>
-            <w:tcW w:w="5395" w:type="dxa"/>
-          </w:tcPr>
-          <w:p>
-            <w:pPr>
-              <w:ind w:left="0" w:firstLine="0"/>
-            </w:pPr>
-          </w:p>
-        </w:tc>
-      </w:tr>
-      <w:tr>
-        <w:tc>
-          <w:tcPr>
-            <w:tcW w:w="5395" w:type="dxa"/>
-          </w:tcPr>
-          <w:p>
-            <w:pPr>
-              <w:ind w:left="0" w:firstLine="0"/>
-            </w:pPr>
-          </w:p>
-        </w:tc>
-        <w:tc>
-          <w:tcPr>
-            <w:tcW w:w="5395" w:type="dxa"/>
+            <w:tcW w:w="4802" w:type="dxa"/>
           </w:tcPr>
           <w:p>
             <w:pPr>

--- a/Project_Phase2/CMPS350_Project Phase 2_Report.docx
+++ b/Project_Phase2/CMPS350_Project Phase 2_Report.docx
@@ -1,6 +1,6 @@
 
 <file path=word/document.xml><?xml version="1.0" encoding="utf-8"?>
-<w:document xmlns:wpc="http://schemas.microsoft.com/office/word/2010/wordprocessingCanvas" xmlns:cx="http://schemas.microsoft.com/office/drawing/2014/chartex" xmlns:cx1="http://schemas.microsoft.com/office/drawing/2015/9/8/chartex" xmlns:mc="http://schemas.openxmlformats.org/markup-compatibility/2006" xmlns:o="urn:schemas-microsoft-com:office:office" xmlns:r="http://schemas.openxmlformats.org/officeDocument/2006/relationships" xmlns:m="http://schemas.openxmlformats.org/officeDocument/2006/math" xmlns:v="urn:schemas-microsoft-com:vml" xmlns:wp14="http://schemas.microsoft.com/office/word/2010/wordprocessingDrawing" xmlns:wp="http://schemas.openxmlformats.org/drawingml/2006/wordprocessingDrawing" xmlns:w10="urn:schemas-microsoft-com:office:word" xmlns:w="http://schemas.openxmlformats.org/wordprocessingml/2006/main" xmlns:w14="http://schemas.microsoft.com/office/word/2010/wordml" xmlns:w15="http://schemas.microsoft.com/office/word/2012/wordml" xmlns:w16se="http://schemas.microsoft.com/office/word/2015/wordml/symex" xmlns:wpg="http://schemas.microsoft.com/office/word/2010/wordprocessingGroup" xmlns:wpi="http://schemas.microsoft.com/office/word/2010/wordprocessingInk" xmlns:wne="http://schemas.microsoft.com/office/word/2006/wordml" xmlns:wps="http://schemas.microsoft.com/office/word/2010/wordprocessingShape" mc:Ignorable="w14 w15 w16se wp14">
+<w:document xmlns:wpc="http://schemas.microsoft.com/office/word/2010/wordprocessingCanvas" xmlns:cx="http://schemas.microsoft.com/office/drawing/2014/chartex" xmlns:cx1="http://schemas.microsoft.com/office/drawing/2015/9/8/chartex" xmlns:cx2="http://schemas.microsoft.com/office/drawing/2015/10/21/chartex" xmlns:cx3="http://schemas.microsoft.com/office/drawing/2016/5/9/chartex" xmlns:cx4="http://schemas.microsoft.com/office/drawing/2016/5/10/chartex" xmlns:cx5="http://schemas.microsoft.com/office/drawing/2016/5/11/chartex" xmlns:cx6="http://schemas.microsoft.com/office/drawing/2016/5/12/chartex" xmlns:cx7="http://schemas.microsoft.com/office/drawing/2016/5/13/chartex" xmlns:cx8="http://schemas.microsoft.com/office/drawing/2016/5/14/chartex" xmlns:mc="http://schemas.openxmlformats.org/markup-compatibility/2006" xmlns:aink="http://schemas.microsoft.com/office/drawing/2016/ink" xmlns:am3d="http://schemas.microsoft.com/office/drawing/2017/model3d" xmlns:o="urn:schemas-microsoft-com:office:office" xmlns:oel="http://schemas.microsoft.com/office/2019/extlst" xmlns:r="http://schemas.openxmlformats.org/officeDocument/2006/relationships" xmlns:m="http://schemas.openxmlformats.org/officeDocument/2006/math" xmlns:v="urn:schemas-microsoft-com:vml" xmlns:wp14="http://schemas.microsoft.com/office/word/2010/wordprocessingDrawing" xmlns:wp="http://schemas.openxmlformats.org/drawingml/2006/wordprocessingDrawing" xmlns:w10="urn:schemas-microsoft-com:office:word" xmlns:w="http://schemas.openxmlformats.org/wordprocessingml/2006/main" xmlns:w14="http://schemas.microsoft.com/office/word/2010/wordml" xmlns:w15="http://schemas.microsoft.com/office/word/2012/wordml" xmlns:w16cex="http://schemas.microsoft.com/office/word/2018/wordml/cex" xmlns:w16cid="http://schemas.microsoft.com/office/word/2016/wordml/cid" xmlns:w16="http://schemas.microsoft.com/office/word/2018/wordml" xmlns:w16du="http://schemas.microsoft.com/office/word/2023/wordml/word16du" xmlns:w16sdtdh="http://schemas.microsoft.com/office/word/2020/wordml/sdtdatahash" xmlns:w16sdtfl="http://schemas.microsoft.com/office/word/2024/wordml/sdtformatlock" xmlns:w16se="http://schemas.microsoft.com/office/word/2015/wordml/symex" xmlns:wpg="http://schemas.microsoft.com/office/word/2010/wordprocessingGroup" xmlns:wpi="http://schemas.microsoft.com/office/word/2010/wordprocessingInk" xmlns:wne="http://schemas.microsoft.com/office/word/2006/wordml" xmlns:wps="http://schemas.microsoft.com/office/word/2010/wordprocessingShape" mc:Ignorable="w14 w15 w16se w16cid w16 w16cex w16sdtdh w16sdtfl w16du wp14">
   <w:body>
     <w:p>
       <w:pPr>
@@ -194,7 +194,7 @@
                 <w:sz w:val="24"/>
                 <w:szCs w:val="24"/>
               </w:rPr>
-              <w:t>Student1 full name (StudentId)</w:t>
+              <w:t xml:space="preserve">Aly Deyab Abdelsalam Aly (202008905) </w:t>
             </w:r>
           </w:p>
           <w:p>
@@ -216,7 +216,7 @@
                 <w:sz w:val="24"/>
                 <w:szCs w:val="24"/>
               </w:rPr>
-              <w:t>Student2 full name (StudentId)</w:t>
+              <w:t>Mahmod Amr Mostafa Abdelmawgood (202105318)</w:t>
             </w:r>
           </w:p>
           <w:p>
@@ -231,28 +231,6 @@
                 <w:szCs w:val="24"/>
               </w:rPr>
             </w:pPr>
-            <w:r>
-              <w:rPr>
-                <w:bCs/>
-                <w:color w:val="auto"/>
-                <w:sz w:val="24"/>
-                <w:szCs w:val="24"/>
-              </w:rPr>
-              <w:t>Student3 full name (StudentId)</w:t>
-            </w:r>
-          </w:p>
-          <w:p>
-            <w:pPr>
-              <w:spacing w:after="0" w:line="240" w:lineRule="auto"/>
-              <w:ind w:left="0" w:firstLine="0"/>
-              <w:jc w:val="left"/>
-              <w:rPr>
-                <w:bCs/>
-                <w:color w:val="auto"/>
-                <w:sz w:val="24"/>
-                <w:szCs w:val="24"/>
-              </w:rPr>
-            </w:pPr>
           </w:p>
           <w:p>
             <w:pPr>
@@ -269,20 +247,21 @@
             <w:r>
               <w:rPr>
                 <w:b/>
-                <w:color w:val="auto"/>
-                <w:sz w:val="24"/>
-                <w:szCs w:val="24"/>
-              </w:rPr>
-              <w:t>Emails:</w:t>
-            </w:r>
-            <w:r>
-              <w:rPr>
                 <w:bCs/>
                 <w:color w:val="auto"/>
                 <w:sz w:val="24"/>
                 <w:szCs w:val="24"/>
               </w:rPr>
-              <w:t xml:space="preserve"> student1@student.qu.edu.qa; student2@student.qu.edu.qa; student3@student.qu.edu.qa;</w:t>
+              <w:t>Emails:</w:t>
+            </w:r>
+            <w:r>
+              <w:rPr>
+                <w:bCs/>
+                <w:color w:val="auto"/>
+                <w:sz w:val="24"/>
+                <w:szCs w:val="24"/>
+              </w:rPr>
+              <w:t xml:space="preserve"> aa2008905@student.qu.edu.qa; ma2105318@student.qu.edu.qa</w:t>
             </w:r>
           </w:p>
         </w:tc>
@@ -336,15 +315,7 @@
                 <w:sz w:val="28"/>
                 <w:szCs w:val="28"/>
               </w:rPr>
-              <w:t xml:space="preserve">Give a public link to you code </w:t>
-            </w:r>
-            <w:r>
-              <w:rPr>
-                <w:color w:val="FF0000"/>
-                <w:sz w:val="28"/>
-                <w:szCs w:val="28"/>
-              </w:rPr>
-              <w:t>(It is not acceptable to send codes by email)</w:t>
+              <w:t>https://github.com/Mahmod-ma2105318/WebProject</w:t>
             </w:r>
           </w:p>
         </w:tc>
@@ -731,6 +702,12 @@
                 <w:rFonts w:asciiTheme="majorBidi" w:hAnsiTheme="majorBidi" w:cstheme="majorBidi"/>
               </w:rPr>
             </w:pPr>
+            <w:r>
+              <w:rPr>
+                <w:rFonts w:asciiTheme="majorBidi" w:hAnsiTheme="majorBidi" w:cstheme="majorBidi"/>
+              </w:rPr>
+              <w:t>Working 100%</w:t>
+            </w:r>
           </w:p>
         </w:tc>
         <w:tc>
@@ -848,7 +825,6 @@
               <w:right w:val="single" w:sz="4" w:space="0" w:color="5B9BD5"/>
             </w:tcBorders>
             <w:shd w:val="clear" w:color="auto" w:fill="auto"/>
-            <w:vAlign w:val="center"/>
           </w:tcPr>
           <w:p>
             <w:pPr>
@@ -857,6 +833,12 @@
                 <w:rFonts w:asciiTheme="majorBidi" w:hAnsiTheme="majorBidi" w:cstheme="majorBidi"/>
               </w:rPr>
             </w:pPr>
+            <w:r>
+              <w:rPr>
+                <w:rFonts w:asciiTheme="majorBidi" w:hAnsiTheme="majorBidi" w:cstheme="majorBidi"/>
+              </w:rPr>
+              <w:t>Working 100%</w:t>
+            </w:r>
           </w:p>
         </w:tc>
         <w:tc>
@@ -990,6 +972,18 @@
                 <w:rFonts w:asciiTheme="majorBidi" w:hAnsiTheme="majorBidi" w:cstheme="majorBidi"/>
               </w:rPr>
             </w:pPr>
+            <w:r>
+              <w:rPr>
+                <w:rFonts w:asciiTheme="majorBidi" w:hAnsiTheme="majorBidi" w:cstheme="majorBidi"/>
+              </w:rPr>
+              <w:t>Working 100%</w:t>
+            </w:r>
+            <w:r>
+              <w:rPr>
+                <w:rFonts w:asciiTheme="majorBidi" w:hAnsiTheme="majorBidi" w:cstheme="majorBidi"/>
+              </w:rPr>
+              <w:t xml:space="preserve"> </w:t>
+            </w:r>
           </w:p>
         </w:tc>
         <w:tc>
@@ -1013,6 +1007,13 @@
                 <w:color w:val="auto"/>
               </w:rPr>
             </w:pPr>
+            <w:r>
+              <w:rPr>
+                <w:rFonts w:asciiTheme="majorBidi" w:hAnsiTheme="majorBidi" w:cstheme="majorBidi"/>
+                <w:color w:val="auto"/>
+              </w:rPr>
+              <w:t>Server Action without Api</w:t>
+            </w:r>
           </w:p>
         </w:tc>
         <w:tc>
@@ -1117,6 +1118,12 @@
                 <w:rFonts w:asciiTheme="majorBidi" w:hAnsiTheme="majorBidi" w:cstheme="majorBidi"/>
               </w:rPr>
             </w:pPr>
+            <w:r>
+              <w:rPr>
+                <w:rFonts w:asciiTheme="majorBidi" w:hAnsiTheme="majorBidi" w:cstheme="majorBidi"/>
+              </w:rPr>
+              <w:t>Working 100%</w:t>
+            </w:r>
           </w:p>
         </w:tc>
         <w:tc>
@@ -1352,6 +1359,12 @@
               </w:rPr>
               <w:t xml:space="preserve"> </w:t>
             </w:r>
+            <w:r>
+              <w:rPr>
+                <w:rFonts w:asciiTheme="majorBidi" w:hAnsiTheme="majorBidi" w:cstheme="majorBidi"/>
+              </w:rPr>
+              <w:t>Working 100%</w:t>
+            </w:r>
           </w:p>
         </w:tc>
         <w:tc>
@@ -1755,6 +1768,7 @@
           <w:color w:val="C00000"/>
           <w:u w:val="single"/>
         </w:rPr>
+        <w:lastRenderedPageBreak/>
         <w:t>Important remark:</w:t>
       </w:r>
       <w:r>
@@ -2375,6 +2389,7 @@
         <w:ind w:left="357" w:hanging="357"/>
       </w:pPr>
       <w:r>
+        <w:lastRenderedPageBreak/>
         <w:t>Description of your proposed platform</w:t>
       </w:r>
     </w:p>
@@ -2522,10 +2537,7 @@
         <w:spacing w:before="240" w:after="120"/>
       </w:pPr>
       <w:r>
-        <w:t>Data</w:t>
-      </w:r>
-      <w:r>
-        <w:t xml:space="preserve"> </w:t>
+        <w:t xml:space="preserve">Data </w:t>
       </w:r>
       <w:r>
         <w:t>used in the statics</w:t>
@@ -2561,10 +2573,7 @@
       </w:r>
     </w:p>
     <w:p/>
-    <w:p>
-      <w:bookmarkStart w:id="0" w:name="_GoBack"/>
-      <w:bookmarkEnd w:id="0"/>
-    </w:p>
+    <w:p/>
     <w:p>
       <w:pPr>
         <w:pStyle w:val="Heading1"/>
@@ -2588,13 +2597,13 @@
         <w:tblLook w:val="04A0" w:firstRow="1" w:lastRow="0" w:firstColumn="1" w:lastColumn="0" w:noHBand="0" w:noVBand="1"/>
       </w:tblPr>
       <w:tblGrid>
-        <w:gridCol w:w="4779"/>
-        <w:gridCol w:w="4854"/>
+        <w:gridCol w:w="4831"/>
+        <w:gridCol w:w="4802"/>
       </w:tblGrid>
       <w:tr>
         <w:tc>
           <w:tcPr>
-            <w:tcW w:w="5395" w:type="dxa"/>
+            <w:tcW w:w="4831" w:type="dxa"/>
           </w:tcPr>
           <w:p>
             <w:pPr>
@@ -2616,7 +2625,7 @@
         </w:tc>
         <w:tc>
           <w:tcPr>
-            <w:tcW w:w="5395" w:type="dxa"/>
+            <w:tcW w:w="4802" w:type="dxa"/>
           </w:tcPr>
           <w:p>
             <w:pPr>
@@ -2640,7 +2649,94 @@
       <w:tr>
         <w:tc>
           <w:tcPr>
-            <w:tcW w:w="5395" w:type="dxa"/>
+            <w:tcW w:w="4831" w:type="dxa"/>
+          </w:tcPr>
+          <w:p>
+            <w:pPr>
+              <w:ind w:left="0" w:firstLine="0"/>
+            </w:pPr>
+            <w:r>
+              <w:rPr>
+                <w:bCs/>
+                <w:color w:val="auto"/>
+                <w:sz w:val="24"/>
+                <w:szCs w:val="24"/>
+              </w:rPr>
+              <w:t>Aly Aly</w:t>
+            </w:r>
+          </w:p>
+        </w:tc>
+        <w:tc>
+          <w:tcPr>
+            <w:tcW w:w="4802" w:type="dxa"/>
+          </w:tcPr>
+          <w:p>
+            <w:pPr>
+              <w:ind w:left="0" w:firstLine="0"/>
+            </w:pPr>
+            <w:r>
+              <w:t>Repo, use case (</w:t>
+            </w:r>
+            <w:r>
+              <w:t>statistics</w:t>
+            </w:r>
+            <w:r>
+              <w:t xml:space="preserve">) </w:t>
+            </w:r>
+          </w:p>
+        </w:tc>
+      </w:tr>
+      <w:tr>
+        <w:tc>
+          <w:tcPr>
+            <w:tcW w:w="4831" w:type="dxa"/>
+          </w:tcPr>
+          <w:p>
+            <w:pPr>
+              <w:ind w:left="0" w:firstLine="0"/>
+            </w:pPr>
+            <w:r>
+              <w:t>Mahmod Abdelmawgood</w:t>
+            </w:r>
+          </w:p>
+        </w:tc>
+        <w:tc>
+          <w:tcPr>
+            <w:tcW w:w="4802" w:type="dxa"/>
+          </w:tcPr>
+          <w:p>
+            <w:pPr>
+              <w:ind w:left="0" w:firstLine="0"/>
+            </w:pPr>
+            <w:r>
+              <w:t>Schema DB, server actions</w:t>
+            </w:r>
+          </w:p>
+        </w:tc>
+      </w:tr>
+      <w:tr>
+        <w:trPr>
+          <w:trHeight w:val="628"/>
+        </w:trPr>
+        <w:tc>
+          <w:tcPr>
+            <w:tcW w:w="9633" w:type="dxa"/>
+            <w:gridSpan w:val="2"/>
+          </w:tcPr>
+          <w:p>
+            <w:pPr>
+              <w:ind w:left="0" w:firstLine="0"/>
+            </w:pPr>
+            <w:r>
+              <w:t>Pages, components and done by both of us</w:t>
+            </w:r>
+          </w:p>
+        </w:tc>
+      </w:tr>
+      <w:tr>
+        <w:tc>
+          <w:tcPr>
+            <w:tcW w:w="4831" w:type="dxa"/>
           </w:tcPr>
           <w:p>
             <w:pPr>
@@ -2650,95 +2746,7 @@
         </w:tc>
         <w:tc>
           <w:tcPr>
-            <w:tcW w:w="5395" w:type="dxa"/>
-          </w:tcPr>
-          <w:p>
-            <w:pPr>
-              <w:ind w:left="0" w:firstLine="0"/>
-            </w:pPr>
-          </w:p>
-        </w:tc>
-      </w:tr>
-      <w:tr>
-        <w:tc>
-          <w:tcPr>
-            <w:tcW w:w="5395" w:type="dxa"/>
-          </w:tcPr>
-          <w:p>
-            <w:pPr>
-              <w:ind w:left="0" w:firstLine="0"/>
-            </w:pPr>
-          </w:p>
-        </w:tc>
-        <w:tc>
-          <w:tcPr>
-            <w:tcW w:w="5395" w:type="dxa"/>
-          </w:tcPr>
-          <w:p>
-            <w:pPr>
-              <w:ind w:left="0" w:firstLine="0"/>
-            </w:pPr>
-          </w:p>
-        </w:tc>
-      </w:tr>
-      <w:tr>
-        <w:tc>
-          <w:tcPr>
-            <w:tcW w:w="5395" w:type="dxa"/>
-          </w:tcPr>
-          <w:p>
-            <w:pPr>
-              <w:ind w:left="0" w:firstLine="0"/>
-            </w:pPr>
-          </w:p>
-        </w:tc>
-        <w:tc>
-          <w:tcPr>
-            <w:tcW w:w="5395" w:type="dxa"/>
-          </w:tcPr>
-          <w:p>
-            <w:pPr>
-              <w:ind w:left="0" w:firstLine="0"/>
-            </w:pPr>
-          </w:p>
-        </w:tc>
-      </w:tr>
-      <w:tr>
-        <w:tc>
-          <w:tcPr>
-            <w:tcW w:w="5395" w:type="dxa"/>
-          </w:tcPr>
-          <w:p>
-            <w:pPr>
-              <w:ind w:left="0" w:firstLine="0"/>
-            </w:pPr>
-          </w:p>
-        </w:tc>
-        <w:tc>
-          <w:tcPr>
-            <w:tcW w:w="5395" w:type="dxa"/>
-          </w:tcPr>
-          <w:p>
-            <w:pPr>
-              <w:ind w:left="0" w:firstLine="0"/>
-            </w:pPr>
-          </w:p>
-        </w:tc>
-      </w:tr>
-      <w:tr>
-        <w:tc>
-          <w:tcPr>
-            <w:tcW w:w="5395" w:type="dxa"/>
-          </w:tcPr>
-          <w:p>
-            <w:pPr>
-              <w:ind w:left="0" w:firstLine="0"/>
-            </w:pPr>
-          </w:p>
-        </w:tc>
-        <w:tc>
-          <w:tcPr>
-            <w:tcW w:w="5395" w:type="dxa"/>
+            <w:tcW w:w="4802" w:type="dxa"/>
           </w:tcPr>
           <w:p>
             <w:pPr>
@@ -2763,7 +2771,7 @@
 </file>
 
 <file path=word/endnotes.xml><?xml version="1.0" encoding="utf-8"?>
-<w:endnotes xmlns:wpc="http://schemas.microsoft.com/office/word/2010/wordprocessingCanvas" xmlns:cx="http://schemas.microsoft.com/office/drawing/2014/chartex" xmlns:cx1="http://schemas.microsoft.com/office/drawing/2015/9/8/chartex" xmlns:mc="http://schemas.openxmlformats.org/markup-compatibility/2006" xmlns:o="urn:schemas-microsoft-com:office:office" xmlns:r="http://schemas.openxmlformats.org/officeDocument/2006/relationships" xmlns:m="http://schemas.openxmlformats.org/officeDocument/2006/math" xmlns:v="urn:schemas-microsoft-com:vml" xmlns:wp14="http://schemas.microsoft.com/office/word/2010/wordprocessingDrawing" xmlns:wp="http://schemas.openxmlformats.org/drawingml/2006/wordprocessingDrawing" xmlns:w10="urn:schemas-microsoft-com:office:word" xmlns:w="http://schemas.openxmlformats.org/wordprocessingml/2006/main" xmlns:w14="http://schemas.microsoft.com/office/word/2010/wordml" xmlns:w15="http://schemas.microsoft.com/office/word/2012/wordml" xmlns:w16se="http://schemas.microsoft.com/office/word/2015/wordml/symex" xmlns:wpg="http://schemas.microsoft.com/office/word/2010/wordprocessingGroup" xmlns:wpi="http://schemas.microsoft.com/office/word/2010/wordprocessingInk" xmlns:wne="http://schemas.microsoft.com/office/word/2006/wordml" xmlns:wps="http://schemas.microsoft.com/office/word/2010/wordprocessingShape" mc:Ignorable="w14 w15 w16se wp14">
+<w:endnotes xmlns:wpc="http://schemas.microsoft.com/office/word/2010/wordprocessingCanvas" xmlns:cx="http://schemas.microsoft.com/office/drawing/2014/chartex" xmlns:cx1="http://schemas.microsoft.com/office/drawing/2015/9/8/chartex" xmlns:cx2="http://schemas.microsoft.com/office/drawing/2015/10/21/chartex" xmlns:cx3="http://schemas.microsoft.com/office/drawing/2016/5/9/chartex" xmlns:cx4="http://schemas.microsoft.com/office/drawing/2016/5/10/chartex" xmlns:cx5="http://schemas.microsoft.com/office/drawing/2016/5/11/chartex" xmlns:cx6="http://schemas.microsoft.com/office/drawing/2016/5/12/chartex" xmlns:cx7="http://schemas.microsoft.com/office/drawing/2016/5/13/chartex" xmlns:cx8="http://schemas.microsoft.com/office/drawing/2016/5/14/chartex" xmlns:mc="http://schemas.openxmlformats.org/markup-compatibility/2006" xmlns:aink="http://schemas.microsoft.com/office/drawing/2016/ink" xmlns:am3d="http://schemas.microsoft.com/office/drawing/2017/model3d" xmlns:o="urn:schemas-microsoft-com:office:office" xmlns:oel="http://schemas.microsoft.com/office/2019/extlst" xmlns:r="http://schemas.openxmlformats.org/officeDocument/2006/relationships" xmlns:m="http://schemas.openxmlformats.org/officeDocument/2006/math" xmlns:v="urn:schemas-microsoft-com:vml" xmlns:wp14="http://schemas.microsoft.com/office/word/2010/wordprocessingDrawing" xmlns:wp="http://schemas.openxmlformats.org/drawingml/2006/wordprocessingDrawing" xmlns:w10="urn:schemas-microsoft-com:office:word" xmlns:w="http://schemas.openxmlformats.org/wordprocessingml/2006/main" xmlns:w14="http://schemas.microsoft.com/office/word/2010/wordml" xmlns:w15="http://schemas.microsoft.com/office/word/2012/wordml" xmlns:w16cex="http://schemas.microsoft.com/office/word/2018/wordml/cex" xmlns:w16cid="http://schemas.microsoft.com/office/word/2016/wordml/cid" xmlns:w16="http://schemas.microsoft.com/office/word/2018/wordml" xmlns:w16du="http://schemas.microsoft.com/office/word/2023/wordml/word16du" xmlns:w16sdtdh="http://schemas.microsoft.com/office/word/2020/wordml/sdtdatahash" xmlns:w16sdtfl="http://schemas.microsoft.com/office/word/2024/wordml/sdtformatlock" xmlns:w16se="http://schemas.microsoft.com/office/word/2015/wordml/symex" xmlns:wpg="http://schemas.microsoft.com/office/word/2010/wordprocessingGroup" xmlns:wpi="http://schemas.microsoft.com/office/word/2010/wordprocessingInk" xmlns:wne="http://schemas.microsoft.com/office/word/2006/wordml" xmlns:wps="http://schemas.microsoft.com/office/word/2010/wordprocessingShape" mc:Ignorable="w14 w15 w16se w16cid w16 w16cex w16sdtdh w16sdtfl w16du wp14">
   <w:endnote w:type="separator" w:id="-1">
     <w:p>
       <w:pPr>
@@ -2795,7 +2803,7 @@
 </file>
 
 <file path=word/footer1.xml><?xml version="1.0" encoding="utf-8"?>
-<w:ftr xmlns:wpc="http://schemas.microsoft.com/office/word/2010/wordprocessingCanvas" xmlns:cx="http://schemas.microsoft.com/office/drawing/2014/chartex" xmlns:cx1="http://schemas.microsoft.com/office/drawing/2015/9/8/chartex" xmlns:mc="http://schemas.openxmlformats.org/markup-compatibility/2006" xmlns:o="urn:schemas-microsoft-com:office:office" xmlns:r="http://schemas.openxmlformats.org/officeDocument/2006/relationships" xmlns:m="http://schemas.openxmlformats.org/officeDocument/2006/math" xmlns:v="urn:schemas-microsoft-com:vml" xmlns:wp14="http://schemas.microsoft.com/office/word/2010/wordprocessingDrawing" xmlns:wp="http://schemas.openxmlformats.org/drawingml/2006/wordprocessingDrawing" xmlns:w10="urn:schemas-microsoft-com:office:word" xmlns:w="http://schemas.openxmlformats.org/wordprocessingml/2006/main" xmlns:w14="http://schemas.microsoft.com/office/word/2010/wordml" xmlns:w15="http://schemas.microsoft.com/office/word/2012/wordml" xmlns:w16se="http://schemas.microsoft.com/office/word/2015/wordml/symex" xmlns:wpg="http://schemas.microsoft.com/office/word/2010/wordprocessingGroup" xmlns:wpi="http://schemas.microsoft.com/office/word/2010/wordprocessingInk" xmlns:wne="http://schemas.microsoft.com/office/word/2006/wordml" xmlns:wps="http://schemas.microsoft.com/office/word/2010/wordprocessingShape" mc:Ignorable="w14 w15 w16se wp14">
+<w:ftr xmlns:wpc="http://schemas.microsoft.com/office/word/2010/wordprocessingCanvas" xmlns:cx="http://schemas.microsoft.com/office/drawing/2014/chartex" xmlns:cx1="http://schemas.microsoft.com/office/drawing/2015/9/8/chartex" xmlns:cx2="http://schemas.microsoft.com/office/drawing/2015/10/21/chartex" xmlns:cx3="http://schemas.microsoft.com/office/drawing/2016/5/9/chartex" xmlns:cx4="http://schemas.microsoft.com/office/drawing/2016/5/10/chartex" xmlns:cx5="http://schemas.microsoft.com/office/drawing/2016/5/11/chartex" xmlns:cx6="http://schemas.microsoft.com/office/drawing/2016/5/12/chartex" xmlns:cx7="http://schemas.microsoft.com/office/drawing/2016/5/13/chartex" xmlns:cx8="http://schemas.microsoft.com/office/drawing/2016/5/14/chartex" xmlns:mc="http://schemas.openxmlformats.org/markup-compatibility/2006" xmlns:aink="http://schemas.microsoft.com/office/drawing/2016/ink" xmlns:am3d="http://schemas.microsoft.com/office/drawing/2017/model3d" xmlns:o="urn:schemas-microsoft-com:office:office" xmlns:oel="http://schemas.microsoft.com/office/2019/extlst" xmlns:r="http://schemas.openxmlformats.org/officeDocument/2006/relationships" xmlns:m="http://schemas.openxmlformats.org/officeDocument/2006/math" xmlns:v="urn:schemas-microsoft-com:vml" xmlns:wp14="http://schemas.microsoft.com/office/word/2010/wordprocessingDrawing" xmlns:wp="http://schemas.openxmlformats.org/drawingml/2006/wordprocessingDrawing" xmlns:w10="urn:schemas-microsoft-com:office:word" xmlns:w="http://schemas.openxmlformats.org/wordprocessingml/2006/main" xmlns:w14="http://schemas.microsoft.com/office/word/2010/wordml" xmlns:w15="http://schemas.microsoft.com/office/word/2012/wordml" xmlns:w16cex="http://schemas.microsoft.com/office/word/2018/wordml/cex" xmlns:w16cid="http://schemas.microsoft.com/office/word/2016/wordml/cid" xmlns:w16="http://schemas.microsoft.com/office/word/2018/wordml" xmlns:w16du="http://schemas.microsoft.com/office/word/2023/wordml/word16du" xmlns:w16sdtdh="http://schemas.microsoft.com/office/word/2020/wordml/sdtdatahash" xmlns:w16sdtfl="http://schemas.microsoft.com/office/word/2024/wordml/sdtformatlock" xmlns:w16se="http://schemas.microsoft.com/office/word/2015/wordml/symex" xmlns:wpg="http://schemas.microsoft.com/office/word/2010/wordprocessingGroup" xmlns:wpi="http://schemas.microsoft.com/office/word/2010/wordprocessingInk" xmlns:wne="http://schemas.microsoft.com/office/word/2006/wordml" xmlns:wps="http://schemas.microsoft.com/office/word/2010/wordprocessingShape" mc:Ignorable="w14 w15 w16se w16cid w16 w16cex w16sdtdh w16sdtfl w16du wp14">
   <w:p>
     <w:pPr>
       <w:spacing w:after="0" w:line="259" w:lineRule="auto"/>
@@ -2841,7 +2849,7 @@
 </file>
 
 <file path=word/footer2.xml><?xml version="1.0" encoding="utf-8"?>
-<w:ftr xmlns:wpc="http://schemas.microsoft.com/office/word/2010/wordprocessingCanvas" xmlns:cx="http://schemas.microsoft.com/office/drawing/2014/chartex" xmlns:cx1="http://schemas.microsoft.com/office/drawing/2015/9/8/chartex" xmlns:mc="http://schemas.openxmlformats.org/markup-compatibility/2006" xmlns:o="urn:schemas-microsoft-com:office:office" xmlns:r="http://schemas.openxmlformats.org/officeDocument/2006/relationships" xmlns:m="http://schemas.openxmlformats.org/officeDocument/2006/math" xmlns:v="urn:schemas-microsoft-com:vml" xmlns:wp14="http://schemas.microsoft.com/office/word/2010/wordprocessingDrawing" xmlns:wp="http://schemas.openxmlformats.org/drawingml/2006/wordprocessingDrawing" xmlns:w10="urn:schemas-microsoft-com:office:word" xmlns:w="http://schemas.openxmlformats.org/wordprocessingml/2006/main" xmlns:w14="http://schemas.microsoft.com/office/word/2010/wordml" xmlns:w15="http://schemas.microsoft.com/office/word/2012/wordml" xmlns:w16se="http://schemas.microsoft.com/office/word/2015/wordml/symex" xmlns:wpg="http://schemas.microsoft.com/office/word/2010/wordprocessingGroup" xmlns:wpi="http://schemas.microsoft.com/office/word/2010/wordprocessingInk" xmlns:wne="http://schemas.microsoft.com/office/word/2006/wordml" xmlns:wps="http://schemas.microsoft.com/office/word/2010/wordprocessingShape" mc:Ignorable="w14 w15 w16se wp14">
+<w:ftr xmlns:wpc="http://schemas.microsoft.com/office/word/2010/wordprocessingCanvas" xmlns:cx="http://schemas.microsoft.com/office/drawing/2014/chartex" xmlns:cx1="http://schemas.microsoft.com/office/drawing/2015/9/8/chartex" xmlns:cx2="http://schemas.microsoft.com/office/drawing/2015/10/21/chartex" xmlns:cx3="http://schemas.microsoft.com/office/drawing/2016/5/9/chartex" xmlns:cx4="http://schemas.microsoft.com/office/drawing/2016/5/10/chartex" xmlns:cx5="http://schemas.microsoft.com/office/drawing/2016/5/11/chartex" xmlns:cx6="http://schemas.microsoft.com/office/drawing/2016/5/12/chartex" xmlns:cx7="http://schemas.microsoft.com/office/drawing/2016/5/13/chartex" xmlns:cx8="http://schemas.microsoft.com/office/drawing/2016/5/14/chartex" xmlns:mc="http://schemas.openxmlformats.org/markup-compatibility/2006" xmlns:aink="http://schemas.microsoft.com/office/drawing/2016/ink" xmlns:am3d="http://schemas.microsoft.com/office/drawing/2017/model3d" xmlns:o="urn:schemas-microsoft-com:office:office" xmlns:oel="http://schemas.microsoft.com/office/2019/extlst" xmlns:r="http://schemas.openxmlformats.org/officeDocument/2006/relationships" xmlns:m="http://schemas.openxmlformats.org/officeDocument/2006/math" xmlns:v="urn:schemas-microsoft-com:vml" xmlns:wp14="http://schemas.microsoft.com/office/word/2010/wordprocessingDrawing" xmlns:wp="http://schemas.openxmlformats.org/drawingml/2006/wordprocessingDrawing" xmlns:w10="urn:schemas-microsoft-com:office:word" xmlns:w="http://schemas.openxmlformats.org/wordprocessingml/2006/main" xmlns:w14="http://schemas.microsoft.com/office/word/2010/wordml" xmlns:w15="http://schemas.microsoft.com/office/word/2012/wordml" xmlns:w16cex="http://schemas.microsoft.com/office/word/2018/wordml/cex" xmlns:w16cid="http://schemas.microsoft.com/office/word/2016/wordml/cid" xmlns:w16="http://schemas.microsoft.com/office/word/2018/wordml" xmlns:w16du="http://schemas.microsoft.com/office/word/2023/wordml/word16du" xmlns:w16sdtdh="http://schemas.microsoft.com/office/word/2020/wordml/sdtdatahash" xmlns:w16sdtfl="http://schemas.microsoft.com/office/word/2024/wordml/sdtformatlock" xmlns:w16se="http://schemas.microsoft.com/office/word/2015/wordml/symex" xmlns:wpg="http://schemas.microsoft.com/office/word/2010/wordprocessingGroup" xmlns:wpi="http://schemas.microsoft.com/office/word/2010/wordprocessingInk" xmlns:wne="http://schemas.microsoft.com/office/word/2006/wordml" xmlns:wps="http://schemas.microsoft.com/office/word/2010/wordprocessingShape" mc:Ignorable="w14 w15 w16se w16cid w16 w16cex w16sdtdh w16sdtfl w16du wp14">
   <w:p>
     <w:pPr>
       <w:spacing w:after="0" w:line="259" w:lineRule="auto"/>
@@ -2888,7 +2896,7 @@
 </file>
 
 <file path=word/footer3.xml><?xml version="1.0" encoding="utf-8"?>
-<w:ftr xmlns:wpc="http://schemas.microsoft.com/office/word/2010/wordprocessingCanvas" xmlns:cx="http://schemas.microsoft.com/office/drawing/2014/chartex" xmlns:cx1="http://schemas.microsoft.com/office/drawing/2015/9/8/chartex" xmlns:mc="http://schemas.openxmlformats.org/markup-compatibility/2006" xmlns:o="urn:schemas-microsoft-com:office:office" xmlns:r="http://schemas.openxmlformats.org/officeDocument/2006/relationships" xmlns:m="http://schemas.openxmlformats.org/officeDocument/2006/math" xmlns:v="urn:schemas-microsoft-com:vml" xmlns:wp14="http://schemas.microsoft.com/office/word/2010/wordprocessingDrawing" xmlns:wp="http://schemas.openxmlformats.org/drawingml/2006/wordprocessingDrawing" xmlns:w10="urn:schemas-microsoft-com:office:word" xmlns:w="http://schemas.openxmlformats.org/wordprocessingml/2006/main" xmlns:w14="http://schemas.microsoft.com/office/word/2010/wordml" xmlns:w15="http://schemas.microsoft.com/office/word/2012/wordml" xmlns:w16se="http://schemas.microsoft.com/office/word/2015/wordml/symex" xmlns:wpg="http://schemas.microsoft.com/office/word/2010/wordprocessingGroup" xmlns:wpi="http://schemas.microsoft.com/office/word/2010/wordprocessingInk" xmlns:wne="http://schemas.microsoft.com/office/word/2006/wordml" xmlns:wps="http://schemas.microsoft.com/office/word/2010/wordprocessingShape" mc:Ignorable="w14 w15 w16se wp14">
+<w:ftr xmlns:wpc="http://schemas.microsoft.com/office/word/2010/wordprocessingCanvas" xmlns:cx="http://schemas.microsoft.com/office/drawing/2014/chartex" xmlns:cx1="http://schemas.microsoft.com/office/drawing/2015/9/8/chartex" xmlns:cx2="http://schemas.microsoft.com/office/drawing/2015/10/21/chartex" xmlns:cx3="http://schemas.microsoft.com/office/drawing/2016/5/9/chartex" xmlns:cx4="http://schemas.microsoft.com/office/drawing/2016/5/10/chartex" xmlns:cx5="http://schemas.microsoft.com/office/drawing/2016/5/11/chartex" xmlns:cx6="http://schemas.microsoft.com/office/drawing/2016/5/12/chartex" xmlns:cx7="http://schemas.microsoft.com/office/drawing/2016/5/13/chartex" xmlns:cx8="http://schemas.microsoft.com/office/drawing/2016/5/14/chartex" xmlns:mc="http://schemas.openxmlformats.org/markup-compatibility/2006" xmlns:aink="http://schemas.microsoft.com/office/drawing/2016/ink" xmlns:am3d="http://schemas.microsoft.com/office/drawing/2017/model3d" xmlns:o="urn:schemas-microsoft-com:office:office" xmlns:oel="http://schemas.microsoft.com/office/2019/extlst" xmlns:r="http://schemas.openxmlformats.org/officeDocument/2006/relationships" xmlns:m="http://schemas.openxmlformats.org/officeDocument/2006/math" xmlns:v="urn:schemas-microsoft-com:vml" xmlns:wp14="http://schemas.microsoft.com/office/word/2010/wordprocessingDrawing" xmlns:wp="http://schemas.openxmlformats.org/drawingml/2006/wordprocessingDrawing" xmlns:w10="urn:schemas-microsoft-com:office:word" xmlns:w="http://schemas.openxmlformats.org/wordprocessingml/2006/main" xmlns:w14="http://schemas.microsoft.com/office/word/2010/wordml" xmlns:w15="http://schemas.microsoft.com/office/word/2012/wordml" xmlns:w16cex="http://schemas.microsoft.com/office/word/2018/wordml/cex" xmlns:w16cid="http://schemas.microsoft.com/office/word/2016/wordml/cid" xmlns:w16="http://schemas.microsoft.com/office/word/2018/wordml" xmlns:w16du="http://schemas.microsoft.com/office/word/2023/wordml/word16du" xmlns:w16sdtdh="http://schemas.microsoft.com/office/word/2020/wordml/sdtdatahash" xmlns:w16sdtfl="http://schemas.microsoft.com/office/word/2024/wordml/sdtformatlock" xmlns:w16se="http://schemas.microsoft.com/office/word/2015/wordml/symex" xmlns:wpg="http://schemas.microsoft.com/office/word/2010/wordprocessingGroup" xmlns:wpi="http://schemas.microsoft.com/office/word/2010/wordprocessingInk" xmlns:wne="http://schemas.microsoft.com/office/word/2006/wordml" xmlns:wps="http://schemas.microsoft.com/office/word/2010/wordprocessingShape" mc:Ignorable="w14 w15 w16se w16cid w16 w16cex w16sdtdh w16sdtfl w16du wp14">
   <w:p>
     <w:pPr>
       <w:spacing w:after="0" w:line="259" w:lineRule="auto"/>
@@ -2934,7 +2942,7 @@
 </file>
 
 <file path=word/footnotes.xml><?xml version="1.0" encoding="utf-8"?>
-<w:footnotes xmlns:wpc="http://schemas.microsoft.com/office/word/2010/wordprocessingCanvas" xmlns:cx="http://schemas.microsoft.com/office/drawing/2014/chartex" xmlns:cx1="http://schemas.microsoft.com/office/drawing/2015/9/8/chartex" xmlns:mc="http://schemas.openxmlformats.org/markup-compatibility/2006" xmlns:o="urn:schemas-microsoft-com:office:office" xmlns:r="http://schemas.openxmlformats.org/officeDocument/2006/relationships" xmlns:m="http://schemas.openxmlformats.org/officeDocument/2006/math" xmlns:v="urn:schemas-microsoft-com:vml" xmlns:wp14="http://schemas.microsoft.com/office/word/2010/wordprocessingDrawing" xmlns:wp="http://schemas.openxmlformats.org/drawingml/2006/wordprocessingDrawing" xmlns:w10="urn:schemas-microsoft-com:office:word" xmlns:w="http://schemas.openxmlformats.org/wordprocessingml/2006/main" xmlns:w14="http://schemas.microsoft.com/office/word/2010/wordml" xmlns:w15="http://schemas.microsoft.com/office/word/2012/wordml" xmlns:w16se="http://schemas.microsoft.com/office/word/2015/wordml/symex" xmlns:wpg="http://schemas.microsoft.com/office/word/2010/wordprocessingGroup" xmlns:wpi="http://schemas.microsoft.com/office/word/2010/wordprocessingInk" xmlns:wne="http://schemas.microsoft.com/office/word/2006/wordml" xmlns:wps="http://schemas.microsoft.com/office/word/2010/wordprocessingShape" mc:Ignorable="w14 w15 w16se wp14">
+<w:footnotes xmlns:wpc="http://schemas.microsoft.com/office/word/2010/wordprocessingCanvas" xmlns:cx="http://schemas.microsoft.com/office/drawing/2014/chartex" xmlns:cx1="http://schemas.microsoft.com/office/drawing/2015/9/8/chartex" xmlns:cx2="http://schemas.microsoft.com/office/drawing/2015/10/21/chartex" xmlns:cx3="http://schemas.microsoft.com/office/drawing/2016/5/9/chartex" xmlns:cx4="http://schemas.microsoft.com/office/drawing/2016/5/10/chartex" xmlns:cx5="http://schemas.microsoft.com/office/drawing/2016/5/11/chartex" xmlns:cx6="http://schemas.microsoft.com/office/drawing/2016/5/12/chartex" xmlns:cx7="http://schemas.microsoft.com/office/drawing/2016/5/13/chartex" xmlns:cx8="http://schemas.microsoft.com/office/drawing/2016/5/14/chartex" xmlns:mc="http://schemas.openxmlformats.org/markup-compatibility/2006" xmlns:aink="http://schemas.microsoft.com/office/drawing/2016/ink" xmlns:am3d="http://schemas.microsoft.com/office/drawing/2017/model3d" xmlns:o="urn:schemas-microsoft-com:office:office" xmlns:oel="http://schemas.microsoft.com/office/2019/extlst" xmlns:r="http://schemas.openxmlformats.org/officeDocument/2006/relationships" xmlns:m="http://schemas.openxmlformats.org/officeDocument/2006/math" xmlns:v="urn:schemas-microsoft-com:vml" xmlns:wp14="http://schemas.microsoft.com/office/word/2010/wordprocessingDrawing" xmlns:wp="http://schemas.openxmlformats.org/drawingml/2006/wordprocessingDrawing" xmlns:w10="urn:schemas-microsoft-com:office:word" xmlns:w="http://schemas.openxmlformats.org/wordprocessingml/2006/main" xmlns:w14="http://schemas.microsoft.com/office/word/2010/wordml" xmlns:w15="http://schemas.microsoft.com/office/word/2012/wordml" xmlns:w16cex="http://schemas.microsoft.com/office/word/2018/wordml/cex" xmlns:w16cid="http://schemas.microsoft.com/office/word/2016/wordml/cid" xmlns:w16="http://schemas.microsoft.com/office/word/2018/wordml" xmlns:w16du="http://schemas.microsoft.com/office/word/2023/wordml/word16du" xmlns:w16sdtdh="http://schemas.microsoft.com/office/word/2020/wordml/sdtdatahash" xmlns:w16sdtfl="http://schemas.microsoft.com/office/word/2024/wordml/sdtformatlock" xmlns:w16se="http://schemas.microsoft.com/office/word/2015/wordml/symex" xmlns:wpg="http://schemas.microsoft.com/office/word/2010/wordprocessingGroup" xmlns:wpi="http://schemas.microsoft.com/office/word/2010/wordprocessingInk" xmlns:wne="http://schemas.microsoft.com/office/word/2006/wordml" xmlns:wps="http://schemas.microsoft.com/office/word/2010/wordprocessingShape" mc:Ignorable="w14 w15 w16se w16cid w16 w16cex w16sdtdh w16sdtfl w16du wp14">
   <w:footnote w:type="separator" w:id="-1">
     <w:p>
       <w:pPr>
@@ -2966,7 +2974,7 @@
 </file>
 
 <file path=word/numbering.xml><?xml version="1.0" encoding="utf-8"?>
-<w:numbering xmlns:wpc="http://schemas.microsoft.com/office/word/2010/wordprocessingCanvas" xmlns:cx="http://schemas.microsoft.com/office/drawing/2014/chartex" xmlns:cx1="http://schemas.microsoft.com/office/drawing/2015/9/8/chartex" xmlns:mc="http://schemas.openxmlformats.org/markup-compatibility/2006" xmlns:o="urn:schemas-microsoft-com:office:office" xmlns:r="http://schemas.openxmlformats.org/officeDocument/2006/relationships" xmlns:m="http://schemas.openxmlformats.org/officeDocument/2006/math" xmlns:v="urn:schemas-microsoft-com:vml" xmlns:wp14="http://schemas.microsoft.com/office/word/2010/wordprocessingDrawing" xmlns:wp="http://schemas.openxmlformats.org/drawingml/2006/wordprocessingDrawing" xmlns:w10="urn:schemas-microsoft-com:office:word" xmlns:w="http://schemas.openxmlformats.org/wordprocessingml/2006/main" xmlns:w14="http://schemas.microsoft.com/office/word/2010/wordml" xmlns:w15="http://schemas.microsoft.com/office/word/2012/wordml" xmlns:w16se="http://schemas.microsoft.com/office/word/2015/wordml/symex" xmlns:wpg="http://schemas.microsoft.com/office/word/2010/wordprocessingGroup" xmlns:wpi="http://schemas.microsoft.com/office/word/2010/wordprocessingInk" xmlns:wne="http://schemas.microsoft.com/office/word/2006/wordml" xmlns:wps="http://schemas.microsoft.com/office/word/2010/wordprocessingShape" mc:Ignorable="w14 w15 w16se wp14">
+<w:numbering xmlns:wpc="http://schemas.microsoft.com/office/word/2010/wordprocessingCanvas" xmlns:cx="http://schemas.microsoft.com/office/drawing/2014/chartex" xmlns:cx1="http://schemas.microsoft.com/office/drawing/2015/9/8/chartex" xmlns:cx2="http://schemas.microsoft.com/office/drawing/2015/10/21/chartex" xmlns:cx3="http://schemas.microsoft.com/office/drawing/2016/5/9/chartex" xmlns:cx4="http://schemas.microsoft.com/office/drawing/2016/5/10/chartex" xmlns:cx5="http://schemas.microsoft.com/office/drawing/2016/5/11/chartex" xmlns:cx6="http://schemas.microsoft.com/office/drawing/2016/5/12/chartex" xmlns:cx7="http://schemas.microsoft.com/office/drawing/2016/5/13/chartex" xmlns:cx8="http://schemas.microsoft.com/office/drawing/2016/5/14/chartex" xmlns:mc="http://schemas.openxmlformats.org/markup-compatibility/2006" xmlns:aink="http://schemas.microsoft.com/office/drawing/2016/ink" xmlns:am3d="http://schemas.microsoft.com/office/drawing/2017/model3d" xmlns:o="urn:schemas-microsoft-com:office:office" xmlns:oel="http://schemas.microsoft.com/office/2019/extlst" xmlns:r="http://schemas.openxmlformats.org/officeDocument/2006/relationships" xmlns:m="http://schemas.openxmlformats.org/officeDocument/2006/math" xmlns:v="urn:schemas-microsoft-com:vml" xmlns:wp14="http://schemas.microsoft.com/office/word/2010/wordprocessingDrawing" xmlns:wp="http://schemas.openxmlformats.org/drawingml/2006/wordprocessingDrawing" xmlns:w10="urn:schemas-microsoft-com:office:word" xmlns:w="http://schemas.openxmlformats.org/wordprocessingml/2006/main" xmlns:w14="http://schemas.microsoft.com/office/word/2010/wordml" xmlns:w15="http://schemas.microsoft.com/office/word/2012/wordml" xmlns:w16cex="http://schemas.microsoft.com/office/word/2018/wordml/cex" xmlns:w16cid="http://schemas.microsoft.com/office/word/2016/wordml/cid" xmlns:w16="http://schemas.microsoft.com/office/word/2018/wordml" xmlns:w16du="http://schemas.microsoft.com/office/word/2023/wordml/word16du" xmlns:w16sdtdh="http://schemas.microsoft.com/office/word/2020/wordml/sdtdatahash" xmlns:w16sdtfl="http://schemas.microsoft.com/office/word/2024/wordml/sdtformatlock" xmlns:w16se="http://schemas.microsoft.com/office/word/2015/wordml/symex" xmlns:wpg="http://schemas.microsoft.com/office/word/2010/wordprocessingGroup" xmlns:wpi="http://schemas.microsoft.com/office/word/2010/wordprocessingInk" xmlns:wne="http://schemas.microsoft.com/office/word/2006/wordml" xmlns:wps="http://schemas.microsoft.com/office/word/2010/wordprocessingShape" mc:Ignorable="w14 w15 w16se w16cid w16 w16cex w16sdtdh w16sdtfl w16du wp14">
   <w:abstractNum w:abstractNumId="0" w15:restartNumberingAfterBreak="0">
     <w:nsid w:val="06687ADE"/>
     <w:multiLevelType w:val="hybridMultilevel"/>
@@ -7255,107 +7263,107 @@
       </w:rPr>
     </w:lvl>
   </w:abstractNum>
-  <w:num w:numId="1">
+  <w:num w:numId="1" w16cid:durableId="751585293">
     <w:abstractNumId w:val="14"/>
   </w:num>
-  <w:num w:numId="2">
+  <w:num w:numId="2" w16cid:durableId="165295202">
     <w:abstractNumId w:val="5"/>
   </w:num>
-  <w:num w:numId="3">
+  <w:num w:numId="3" w16cid:durableId="743795641">
     <w:abstractNumId w:val="21"/>
   </w:num>
-  <w:num w:numId="4">
+  <w:num w:numId="4" w16cid:durableId="838078240">
     <w:abstractNumId w:val="4"/>
   </w:num>
-  <w:num w:numId="5">
+  <w:num w:numId="5" w16cid:durableId="1222406895">
     <w:abstractNumId w:val="20"/>
   </w:num>
-  <w:num w:numId="6">
+  <w:num w:numId="6" w16cid:durableId="34741130">
     <w:abstractNumId w:val="3"/>
   </w:num>
-  <w:num w:numId="7">
+  <w:num w:numId="7" w16cid:durableId="200212717">
     <w:abstractNumId w:val="6"/>
   </w:num>
-  <w:num w:numId="8">
+  <w:num w:numId="8" w16cid:durableId="425344100">
     <w:abstractNumId w:val="19"/>
   </w:num>
-  <w:num w:numId="9">
+  <w:num w:numId="9" w16cid:durableId="573011336">
     <w:abstractNumId w:val="30"/>
   </w:num>
-  <w:num w:numId="10">
+  <w:num w:numId="10" w16cid:durableId="199785349">
     <w:abstractNumId w:val="31"/>
   </w:num>
-  <w:num w:numId="11">
+  <w:num w:numId="11" w16cid:durableId="1573003389">
     <w:abstractNumId w:val="10"/>
   </w:num>
-  <w:num w:numId="12">
+  <w:num w:numId="12" w16cid:durableId="917909513">
     <w:abstractNumId w:val="17"/>
   </w:num>
-  <w:num w:numId="13">
+  <w:num w:numId="13" w16cid:durableId="1340892624">
     <w:abstractNumId w:val="24"/>
   </w:num>
-  <w:num w:numId="14">
+  <w:num w:numId="14" w16cid:durableId="104931562">
     <w:abstractNumId w:val="26"/>
   </w:num>
-  <w:num w:numId="15">
+  <w:num w:numId="15" w16cid:durableId="1235051208">
     <w:abstractNumId w:val="18"/>
   </w:num>
-  <w:num w:numId="16">
+  <w:num w:numId="16" w16cid:durableId="1841777952">
     <w:abstractNumId w:val="7"/>
   </w:num>
-  <w:num w:numId="17">
+  <w:num w:numId="17" w16cid:durableId="1804231694">
     <w:abstractNumId w:val="11"/>
   </w:num>
-  <w:num w:numId="18">
+  <w:num w:numId="18" w16cid:durableId="355082641">
     <w:abstractNumId w:val="9"/>
   </w:num>
-  <w:num w:numId="19">
+  <w:num w:numId="19" w16cid:durableId="616570472">
     <w:abstractNumId w:val="16"/>
   </w:num>
-  <w:num w:numId="20">
+  <w:num w:numId="20" w16cid:durableId="297759499">
     <w:abstractNumId w:val="1"/>
   </w:num>
-  <w:num w:numId="21">
+  <w:num w:numId="21" w16cid:durableId="585841898">
     <w:abstractNumId w:val="29"/>
   </w:num>
-  <w:num w:numId="22">
+  <w:num w:numId="22" w16cid:durableId="1383943954">
     <w:abstractNumId w:val="2"/>
   </w:num>
-  <w:num w:numId="23">
+  <w:num w:numId="23" w16cid:durableId="1260524192">
     <w:abstractNumId w:val="22"/>
   </w:num>
-  <w:num w:numId="24">
+  <w:num w:numId="24" w16cid:durableId="1564413466">
     <w:abstractNumId w:val="15"/>
   </w:num>
-  <w:num w:numId="25">
+  <w:num w:numId="25" w16cid:durableId="2120486509">
     <w:abstractNumId w:val="8"/>
   </w:num>
-  <w:num w:numId="26">
+  <w:num w:numId="26" w16cid:durableId="348652065">
     <w:abstractNumId w:val="13"/>
   </w:num>
-  <w:num w:numId="27">
+  <w:num w:numId="27" w16cid:durableId="2067294213">
     <w:abstractNumId w:val="28"/>
   </w:num>
-  <w:num w:numId="28">
+  <w:num w:numId="28" w16cid:durableId="905996966">
     <w:abstractNumId w:val="25"/>
   </w:num>
-  <w:num w:numId="29">
+  <w:num w:numId="29" w16cid:durableId="808286025">
     <w:abstractNumId w:val="0"/>
   </w:num>
-  <w:num w:numId="30">
+  <w:num w:numId="30" w16cid:durableId="862208289">
     <w:abstractNumId w:val="12"/>
   </w:num>
-  <w:num w:numId="31">
+  <w:num w:numId="31" w16cid:durableId="429011401">
     <w:abstractNumId w:val="27"/>
   </w:num>
-  <w:num w:numId="32">
+  <w:num w:numId="32" w16cid:durableId="548567608">
     <w:abstractNumId w:val="23"/>
   </w:num>
 </w:numbering>
 </file>
 
 <file path=word/styles.xml><?xml version="1.0" encoding="utf-8"?>
-<w:styles xmlns:mc="http://schemas.openxmlformats.org/markup-compatibility/2006" xmlns:r="http://schemas.openxmlformats.org/officeDocument/2006/relationships" xmlns:w="http://schemas.openxmlformats.org/wordprocessingml/2006/main" xmlns:w14="http://schemas.microsoft.com/office/word/2010/wordml" xmlns:w15="http://schemas.microsoft.com/office/word/2012/wordml" xmlns:w16se="http://schemas.microsoft.com/office/word/2015/wordml/symex" mc:Ignorable="w14 w15 w16se">
+<w:styles xmlns:mc="http://schemas.openxmlformats.org/markup-compatibility/2006" xmlns:r="http://schemas.openxmlformats.org/officeDocument/2006/relationships" xmlns:w="http://schemas.openxmlformats.org/wordprocessingml/2006/main" xmlns:w14="http://schemas.microsoft.com/office/word/2010/wordml" xmlns:w15="http://schemas.microsoft.com/office/word/2012/wordml" xmlns:w16cex="http://schemas.microsoft.com/office/word/2018/wordml/cex" xmlns:w16cid="http://schemas.microsoft.com/office/word/2016/wordml/cid" xmlns:w16="http://schemas.microsoft.com/office/word/2018/wordml" xmlns:w16du="http://schemas.microsoft.com/office/word/2023/wordml/word16du" xmlns:w16sdtdh="http://schemas.microsoft.com/office/word/2020/wordml/sdtdatahash" xmlns:w16sdtfl="http://schemas.microsoft.com/office/word/2024/wordml/sdtformatlock" xmlns:w16se="http://schemas.microsoft.com/office/word/2015/wordml/symex" mc:Ignorable="w14 w15 w16se w16cid w16 w16cex w16sdtdh w16sdtfl w16du">
   <w:docDefaults>
     <w:rPrDefault>
       <w:rPr>
@@ -7371,7 +7379,7 @@
       </w:pPr>
     </w:pPrDefault>
   </w:docDefaults>
-  <w:latentStyles w:defLockedState="0" w:defUIPriority="99" w:defSemiHidden="0" w:defUnhideWhenUsed="0" w:defQFormat="0" w:count="371">
+  <w:latentStyles w:defLockedState="0" w:defUIPriority="99" w:defSemiHidden="0" w:defUnhideWhenUsed="0" w:defQFormat="0" w:count="376">
     <w:lsdException w:name="Normal" w:uiPriority="0" w:qFormat="1"/>
     <w:lsdException w:name="heading 1" w:uiPriority="9" w:qFormat="1"/>
     <w:lsdException w:name="heading 2" w:semiHidden="1" w:uiPriority="9" w:unhideWhenUsed="1" w:qFormat="1"/>
@@ -7734,6 +7742,11 @@
     <w:lsdException w:name="List Table 5 Dark Accent 6" w:uiPriority="50"/>
     <w:lsdException w:name="List Table 6 Colorful Accent 6" w:uiPriority="51"/>
     <w:lsdException w:name="List Table 7 Colorful Accent 6" w:uiPriority="52"/>
+    <w:lsdException w:name="Mention" w:semiHidden="1" w:unhideWhenUsed="1"/>
+    <w:lsdException w:name="Smart Hyperlink" w:semiHidden="1" w:unhideWhenUsed="1"/>
+    <w:lsdException w:name="Hashtag" w:semiHidden="1" w:unhideWhenUsed="1"/>
+    <w:lsdException w:name="Unresolved Mention" w:semiHidden="1" w:unhideWhenUsed="1"/>
+    <w:lsdException w:name="Smart Link" w:semiHidden="1" w:unhideWhenUsed="1"/>
   </w:latentStyles>
   <w:style w:type="paragraph" w:default="1" w:styleId="Normal">
     <w:name w:val="Normal"/>
@@ -7799,7 +7812,6 @@
   <w:style w:type="character" w:default="1" w:styleId="DefaultParagraphFont">
     <w:name w:val="Default Paragraph Font"/>
     <w:uiPriority w:val="1"/>
-    <w:semiHidden/>
     <w:unhideWhenUsed/>
   </w:style>
   <w:style w:type="table" w:default="1" w:styleId="TableNormal">
@@ -8426,8 +8438,8 @@
       <w:rFonts w:eastAsiaTheme="minorHAnsi"/>
     </w:rPr>
   </w:style>
-  <w:style w:type="character" w:customStyle="1" w:styleId="UnresolvedMention">
-    <w:name w:val="Unresolved Mention"/>
+  <w:style w:type="character" w:customStyle="1" w:styleId="UnresolvedMention2">
+    <w:name w:val="Unresolved Mention2"/>
     <w:basedOn w:val="DefaultParagraphFont"/>
     <w:uiPriority w:val="99"/>
     <w:semiHidden/>
@@ -8816,6 +8828,26 @@
 </file>
 
 <file path=customXml/item1.xml><?xml version="1.0" encoding="utf-8"?>
+<?mso-contentType ?>
+<FormTemplates xmlns="http://schemas.microsoft.com/sharepoint/v3/contenttype/forms">
+  <Display>DocumentLibraryForm</Display>
+  <Edit>DocumentLibraryForm</Edit>
+  <New>DocumentLibraryForm</New>
+</FormTemplates>
+</file>
+
+<file path=customXml/item2.xml><?xml version="1.0" encoding="utf-8"?>
+<p:properties xmlns:p="http://schemas.microsoft.com/office/2006/metadata/properties" xmlns:xsi="http://www.w3.org/2001/XMLSchema-instance" xmlns:pc="http://schemas.microsoft.com/office/infopath/2007/PartnerControls">
+  <documentManagement>
+    <TaxCatchAll xmlns="692651b8-6577-4651-a352-3b631599c082" xsi:nil="true"/>
+    <lcf76f155ced4ddcb4097134ff3c332f xmlns="ff4433bc-22a3-4dac-805f-c635aff40461">
+      <Terms xmlns="http://schemas.microsoft.com/office/infopath/2007/PartnerControls"/>
+    </lcf76f155ced4ddcb4097134ff3c332f>
+  </documentManagement>
+</p:properties>
+</file>
+
+<file path=customXml/item3.xml><?xml version="1.0" encoding="utf-8"?>
 <ct:contentTypeSchema xmlns:ct="http://schemas.microsoft.com/office/2006/metadata/contentType" xmlns:ma="http://schemas.microsoft.com/office/2006/metadata/properties/metaAttributes" ct:_="" ma:_="" ma:contentTypeName="Document" ma:contentTypeID="0x01010085BEF43317B4F840AC0C37E0D977D82E" ma:contentTypeVersion="12" ma:contentTypeDescription="Create a new document." ma:contentTypeScope="" ma:versionID="a2338617cbfbb51b2c0d33e4cb8684b1">
   <xsd:schema xmlns:xsd="http://www.w3.org/2001/XMLSchema" xmlns:xs="http://www.w3.org/2001/XMLSchema" xmlns:p="http://schemas.microsoft.com/office/2006/metadata/properties" xmlns:ns2="ff4433bc-22a3-4dac-805f-c635aff40461" xmlns:ns3="692651b8-6577-4651-a352-3b631599c082" targetNamespace="http://schemas.microsoft.com/office/2006/metadata/properties" ma:root="true" ma:fieldsID="0f93a4889667a75834aa97db9b978e47" ns2:_="" ns3:_="">
     <xsd:import namespace="ff4433bc-22a3-4dac-805f-c635aff40461"/>
@@ -9016,31 +9048,30 @@
 </ct:contentTypeSchema>
 </file>
 
-<file path=customXml/item2.xml><?xml version="1.0" encoding="utf-8"?>
-<p:properties xmlns:p="http://schemas.microsoft.com/office/2006/metadata/properties" xmlns:xsi="http://www.w3.org/2001/XMLSchema-instance" xmlns:pc="http://schemas.microsoft.com/office/infopath/2007/PartnerControls">
-  <documentManagement>
-    <TaxCatchAll xmlns="692651b8-6577-4651-a352-3b631599c082" xsi:nil="true"/>
-    <lcf76f155ced4ddcb4097134ff3c332f xmlns="ff4433bc-22a3-4dac-805f-c635aff40461">
-      <Terms xmlns="http://schemas.microsoft.com/office/infopath/2007/PartnerControls"/>
-    </lcf76f155ced4ddcb4097134ff3c332f>
-  </documentManagement>
-</p:properties>
-</file>
-
-<file path=customXml/item3.xml><?xml version="1.0" encoding="utf-8"?>
-<?mso-contentType ?>
-<FormTemplates xmlns="http://schemas.microsoft.com/sharepoint/v3/contenttype/forms">
-  <Display>DocumentLibraryForm</Display>
-  <Edit>DocumentLibraryForm</Edit>
-  <New>DocumentLibraryForm</New>
-</FormTemplates>
-</file>
-
 <file path=customXml/item4.xml><?xml version="1.0" encoding="utf-8"?>
 <b:Sources xmlns:b="http://schemas.openxmlformats.org/officeDocument/2006/bibliography" xmlns="http://schemas.openxmlformats.org/officeDocument/2006/bibliography" SelectedStyle="\CHICAGO.XSL" StyleName="Chicago" Version="16"/>
 </file>
 
 <file path=customXml/itemProps1.xml><?xml version="1.0" encoding="utf-8"?>
+<ds:datastoreItem xmlns:ds="http://schemas.openxmlformats.org/officeDocument/2006/customXml" ds:itemID="{7BC2559B-1F75-4C13-B1F1-561853B9C76F}">
+  <ds:schemaRefs>
+    <ds:schemaRef ds:uri="http://schemas.microsoft.com/sharepoint/v3/contenttype/forms"/>
+  </ds:schemaRefs>
+</ds:datastoreItem>
+</file>
+
+<file path=customXml/itemProps2.xml><?xml version="1.0" encoding="utf-8"?>
+<ds:datastoreItem xmlns:ds="http://schemas.openxmlformats.org/officeDocument/2006/customXml" ds:itemID="{5C510F61-3B5C-4057-BAAE-BC558D826AC3}">
+  <ds:schemaRefs>
+    <ds:schemaRef ds:uri="http://schemas.microsoft.com/office/2006/metadata/properties"/>
+    <ds:schemaRef ds:uri="http://schemas.microsoft.com/office/infopath/2007/PartnerControls"/>
+    <ds:schemaRef ds:uri="692651b8-6577-4651-a352-3b631599c082"/>
+    <ds:schemaRef ds:uri="ff4433bc-22a3-4dac-805f-c635aff40461"/>
+  </ds:schemaRefs>
+</ds:datastoreItem>
+</file>
+
+<file path=customXml/itemProps3.xml><?xml version="1.0" encoding="utf-8"?>
 <ds:datastoreItem xmlns:ds="http://schemas.openxmlformats.org/officeDocument/2006/customXml" ds:itemID="{6F748748-41BE-4A72-8C1E-A873F16C24B6}">
   <ds:schemaRefs>
     <ds:schemaRef ds:uri="http://schemas.microsoft.com/office/2006/metadata/contentType"/>
@@ -9059,25 +9090,6 @@
 </ds:datastoreItem>
 </file>
 
-<file path=customXml/itemProps2.xml><?xml version="1.0" encoding="utf-8"?>
-<ds:datastoreItem xmlns:ds="http://schemas.openxmlformats.org/officeDocument/2006/customXml" ds:itemID="{5C510F61-3B5C-4057-BAAE-BC558D826AC3}">
-  <ds:schemaRefs>
-    <ds:schemaRef ds:uri="http://schemas.microsoft.com/office/2006/metadata/properties"/>
-    <ds:schemaRef ds:uri="http://schemas.microsoft.com/office/infopath/2007/PartnerControls"/>
-    <ds:schemaRef ds:uri="692651b8-6577-4651-a352-3b631599c082"/>
-    <ds:schemaRef ds:uri="ff4433bc-22a3-4dac-805f-c635aff40461"/>
-  </ds:schemaRefs>
-</ds:datastoreItem>
-</file>
-
-<file path=customXml/itemProps3.xml><?xml version="1.0" encoding="utf-8"?>
-<ds:datastoreItem xmlns:ds="http://schemas.openxmlformats.org/officeDocument/2006/customXml" ds:itemID="{7BC2559B-1F75-4C13-B1F1-561853B9C76F}">
-  <ds:schemaRefs>
-    <ds:schemaRef ds:uri="http://schemas.microsoft.com/sharepoint/v3/contenttype/forms"/>
-  </ds:schemaRefs>
-</ds:datastoreItem>
-</file>
-
 <file path=customXml/itemProps4.xml><?xml version="1.0" encoding="utf-8"?>
 <ds:datastoreItem xmlns:ds="http://schemas.openxmlformats.org/officeDocument/2006/customXml" ds:itemID="{6DBA92C0-8742-474B-BCAA-81383294C714}">
   <ds:schemaRefs>

--- a/Project_Phase2/CMPS350_Project Phase 2_Report.docx
+++ b/Project_Phase2/CMPS350_Project Phase 2_Report.docx
@@ -216,7 +216,27 @@
                 <w:sz w:val="24"/>
                 <w:szCs w:val="24"/>
               </w:rPr>
-              <w:t>Mahmod Amr Mostafa Abdelmawgood (202105318)</w:t>
+              <w:t xml:space="preserve">Mahmod Amr Mostafa </w:t>
+            </w:r>
+            <w:proofErr w:type="spellStart"/>
+            <w:r>
+              <w:rPr>
+                <w:bCs/>
+                <w:color w:val="auto"/>
+                <w:sz w:val="24"/>
+                <w:szCs w:val="24"/>
+              </w:rPr>
+              <w:t>Abdelmawgood</w:t>
+            </w:r>
+            <w:proofErr w:type="spellEnd"/>
+            <w:r>
+              <w:rPr>
+                <w:bCs/>
+                <w:color w:val="auto"/>
+                <w:sz w:val="24"/>
+                <w:szCs w:val="24"/>
+              </w:rPr>
+              <w:t xml:space="preserve"> (202105318)</w:t>
             </w:r>
           </w:p>
           <w:p>
@@ -418,6 +438,7 @@
         </w:rPr>
         <w:t xml:space="preserve"> or </w:t>
       </w:r>
+      <w:proofErr w:type="gramStart"/>
       <w:r>
         <w:rPr>
           <w:b/>
@@ -427,7 +448,19 @@
           <w:szCs w:val="21"/>
           <w:highlight w:val="yellow"/>
         </w:rPr>
-        <w:t>Not done</w:t>
+        <w:t>Not</w:t>
+      </w:r>
+      <w:proofErr w:type="gramEnd"/>
+      <w:r>
+        <w:rPr>
+          <w:b/>
+          <w:i/>
+          <w:iCs/>
+          <w:sz w:val="21"/>
+          <w:szCs w:val="21"/>
+          <w:highlight w:val="yellow"/>
+        </w:rPr>
+        <w:t xml:space="preserve"> done</w:t>
       </w:r>
       <w:r>
         <w:rPr>
@@ -784,7 +817,21 @@
               <w:rPr>
                 <w:rFonts w:asciiTheme="majorBidi" w:hAnsiTheme="majorBidi" w:cstheme="majorBidi"/>
               </w:rPr>
-              <w:t>Init DB: populate the database with the data from the json files in seed.js</w:t>
+              <w:t xml:space="preserve">Init DB: populate the database with the data from the </w:t>
+            </w:r>
+            <w:proofErr w:type="spellStart"/>
+            <w:r>
+              <w:rPr>
+                <w:rFonts w:asciiTheme="majorBidi" w:hAnsiTheme="majorBidi" w:cstheme="majorBidi"/>
+              </w:rPr>
+              <w:t>json</w:t>
+            </w:r>
+            <w:proofErr w:type="spellEnd"/>
+            <w:r>
+              <w:rPr>
+                <w:rFonts w:asciiTheme="majorBidi" w:hAnsiTheme="majorBidi" w:cstheme="majorBidi"/>
+              </w:rPr>
+              <w:t xml:space="preserve"> files in seed.js</w:t>
             </w:r>
           </w:p>
         </w:tc>
@@ -976,13 +1023,7 @@
               <w:rPr>
                 <w:rFonts w:asciiTheme="majorBidi" w:hAnsiTheme="majorBidi" w:cstheme="majorBidi"/>
               </w:rPr>
-              <w:t>Working 100%</w:t>
-            </w:r>
-            <w:r>
-              <w:rPr>
-                <w:rFonts w:asciiTheme="majorBidi" w:hAnsiTheme="majorBidi" w:cstheme="majorBidi"/>
-              </w:rPr>
-              <w:t xml:space="preserve"> </w:t>
+              <w:t xml:space="preserve">Working 100% </w:t>
             </w:r>
           </w:p>
         </w:tc>
@@ -1066,8 +1107,16 @@
               <w:rPr>
                 <w:rFonts w:asciiTheme="majorBidi" w:hAnsiTheme="majorBidi" w:cstheme="majorBidi"/>
               </w:rPr>
-              <w:t>Statistics use-case with NextJS</w:t>
+              <w:t xml:space="preserve">Statistics use-case with </w:t>
             </w:r>
+            <w:proofErr w:type="spellStart"/>
+            <w:r>
+              <w:rPr>
+                <w:rFonts w:asciiTheme="majorBidi" w:hAnsiTheme="majorBidi" w:cstheme="majorBidi"/>
+              </w:rPr>
+              <w:t>NextJS</w:t>
+            </w:r>
+            <w:proofErr w:type="spellEnd"/>
           </w:p>
         </w:tc>
         <w:tc>
@@ -1813,7 +1862,21 @@
         <w:rPr>
           <w:rFonts w:ascii="Times New Roman" w:hAnsi="Times New Roman" w:cs="Times New Roman"/>
         </w:rPr>
-        <w:t xml:space="preserve">- The functionality is working: you get 70% of the assigned grade. </w:t>
+        <w:t xml:space="preserve">- The functionality is </w:t>
+      </w:r>
+      <w:proofErr w:type="gramStart"/>
+      <w:r>
+        <w:rPr>
+          <w:rFonts w:ascii="Times New Roman" w:hAnsi="Times New Roman" w:cs="Times New Roman"/>
+        </w:rPr>
+        <w:t>working:</w:t>
+      </w:r>
+      <w:proofErr w:type="gramEnd"/>
+      <w:r>
+        <w:rPr>
+          <w:rFonts w:ascii="Times New Roman" w:hAnsi="Times New Roman" w:cs="Times New Roman"/>
+        </w:rPr>
+        <w:t xml:space="preserve"> you get 70% of the assigned grade. </w:t>
       </w:r>
     </w:p>
     <w:p>
@@ -1830,7 +1893,35 @@
         <w:rPr>
           <w:rFonts w:ascii="Times New Roman" w:hAnsi="Times New Roman" w:cs="Times New Roman"/>
         </w:rPr>
-        <w:t xml:space="preserve">- The functionality is not working: you lose 40% of assigned grade. </w:t>
+        <w:t xml:space="preserve">- The functionality is not </w:t>
+      </w:r>
+      <w:proofErr w:type="gramStart"/>
+      <w:r>
+        <w:rPr>
+          <w:rFonts w:ascii="Times New Roman" w:hAnsi="Times New Roman" w:cs="Times New Roman"/>
+        </w:rPr>
+        <w:t>working:</w:t>
+      </w:r>
+      <w:proofErr w:type="gramEnd"/>
+      <w:r>
+        <w:rPr>
+          <w:rFonts w:ascii="Times New Roman" w:hAnsi="Times New Roman" w:cs="Times New Roman"/>
+        </w:rPr>
+        <w:t xml:space="preserve"> you lose 40% of </w:t>
+      </w:r>
+      <w:proofErr w:type="gramStart"/>
+      <w:r>
+        <w:rPr>
+          <w:rFonts w:ascii="Times New Roman" w:hAnsi="Times New Roman" w:cs="Times New Roman"/>
+        </w:rPr>
+        <w:t>assigned</w:t>
+      </w:r>
+      <w:proofErr w:type="gramEnd"/>
+      <w:r>
+        <w:rPr>
+          <w:rFonts w:ascii="Times New Roman" w:hAnsi="Times New Roman" w:cs="Times New Roman"/>
+        </w:rPr>
+        <w:t xml:space="preserve"> grade. </w:t>
       </w:r>
     </w:p>
     <w:p>
@@ -2395,15 +2486,261 @@
     </w:p>
     <w:p>
       <w:pPr>
-        <w:jc w:val="center"/>
-      </w:pPr>
-      <w:r>
-        <w:rPr>
-          <w:highlight w:val="yellow"/>
-        </w:rPr>
-        <w:t>Give an overview of how your application works</w:t>
-      </w:r>
-    </w:p>
+        <w:rPr>
+          <w:b/>
+          <w:bCs/>
+        </w:rPr>
+      </w:pPr>
+      <w:r>
+        <w:rPr>
+          <w:b/>
+          <w:bCs/>
+        </w:rPr>
+        <w:t>Description of the Proposed Platform</w:t>
+      </w:r>
+    </w:p>
+    <w:p>
+      <w:r>
+        <w:t xml:space="preserve">The proposed platform is a </w:t>
+      </w:r>
+      <w:r>
+        <w:rPr>
+          <w:b/>
+          <w:bCs/>
+        </w:rPr>
+        <w:t>web-based university course management system</w:t>
+      </w:r>
+      <w:r>
+        <w:t xml:space="preserve"> designed to facilitate the registration, tracking, and administration of academic courses for students, instructors, and administrators. Developed using </w:t>
+      </w:r>
+      <w:r>
+        <w:rPr>
+          <w:b/>
+          <w:bCs/>
+        </w:rPr>
+        <w:t>Next.js</w:t>
+      </w:r>
+      <w:r>
+        <w:t xml:space="preserve">, </w:t>
+      </w:r>
+      <w:r>
+        <w:rPr>
+          <w:b/>
+          <w:bCs/>
+        </w:rPr>
+        <w:t>Prisma</w:t>
+      </w:r>
+      <w:r>
+        <w:t xml:space="preserve">, and </w:t>
+      </w:r>
+      <w:proofErr w:type="gramStart"/>
+      <w:r>
+        <w:t>a</w:t>
+      </w:r>
+      <w:proofErr w:type="gramEnd"/>
+      <w:r>
+        <w:t xml:space="preserve"> </w:t>
+      </w:r>
+      <w:r>
+        <w:rPr>
+          <w:b/>
+          <w:bCs/>
+        </w:rPr>
+        <w:t>SQLite database</w:t>
+      </w:r>
+      <w:r>
+        <w:t>, the platform enables users to:</w:t>
+      </w:r>
+    </w:p>
+    <w:p>
+      <w:pPr>
+        <w:numPr>
+          <w:ilvl w:val="0"/>
+          <w:numId w:val="33"/>
+        </w:numPr>
+      </w:pPr>
+      <w:r>
+        <w:rPr>
+          <w:b/>
+          <w:bCs/>
+        </w:rPr>
+        <w:t>Students</w:t>
+      </w:r>
+      <w:r>
+        <w:t>:</w:t>
+      </w:r>
+    </w:p>
+    <w:p>
+      <w:pPr>
+        <w:numPr>
+          <w:ilvl w:val="1"/>
+          <w:numId w:val="33"/>
+        </w:numPr>
+      </w:pPr>
+      <w:proofErr w:type="gramStart"/>
+      <w:r>
+        <w:t>View</w:t>
+      </w:r>
+      <w:proofErr w:type="gramEnd"/>
+      <w:r>
+        <w:t xml:space="preserve"> available courses and sections</w:t>
+      </w:r>
+    </w:p>
+    <w:p>
+      <w:pPr>
+        <w:numPr>
+          <w:ilvl w:val="1"/>
+          <w:numId w:val="33"/>
+        </w:numPr>
+      </w:pPr>
+      <w:r>
+        <w:t>Register for courses</w:t>
+      </w:r>
+    </w:p>
+    <w:p>
+      <w:pPr>
+        <w:numPr>
+          <w:ilvl w:val="1"/>
+          <w:numId w:val="33"/>
+        </w:numPr>
+      </w:pPr>
+      <w:r>
+        <w:t>Track their registered and completed courses</w:t>
+      </w:r>
+    </w:p>
+    <w:p>
+      <w:pPr>
+        <w:numPr>
+          <w:ilvl w:val="1"/>
+          <w:numId w:val="33"/>
+        </w:numPr>
+      </w:pPr>
+      <w:r>
+        <w:t>View their grades and progress</w:t>
+      </w:r>
+    </w:p>
+    <w:p>
+      <w:pPr>
+        <w:numPr>
+          <w:ilvl w:val="0"/>
+          <w:numId w:val="33"/>
+        </w:numPr>
+      </w:pPr>
+      <w:r>
+        <w:rPr>
+          <w:b/>
+          <w:bCs/>
+        </w:rPr>
+        <w:t>Instructors</w:t>
+      </w:r>
+      <w:r>
+        <w:t>:</w:t>
+      </w:r>
+    </w:p>
+    <w:p>
+      <w:pPr>
+        <w:numPr>
+          <w:ilvl w:val="1"/>
+          <w:numId w:val="33"/>
+        </w:numPr>
+      </w:pPr>
+      <w:r>
+        <w:t>Manage the courses they teach</w:t>
+      </w:r>
+    </w:p>
+    <w:p>
+      <w:pPr>
+        <w:numPr>
+          <w:ilvl w:val="1"/>
+          <w:numId w:val="33"/>
+        </w:numPr>
+      </w:pPr>
+      <w:r>
+        <w:t>Monitor student enrollments and performance</w:t>
+      </w:r>
+    </w:p>
+    <w:p>
+      <w:pPr>
+        <w:numPr>
+          <w:ilvl w:val="1"/>
+          <w:numId w:val="33"/>
+        </w:numPr>
+      </w:pPr>
+      <w:r>
+        <w:t>View statistical insights such as course completion rates and failure rates</w:t>
+      </w:r>
+    </w:p>
+    <w:p>
+      <w:pPr>
+        <w:numPr>
+          <w:ilvl w:val="0"/>
+          <w:numId w:val="33"/>
+        </w:numPr>
+      </w:pPr>
+      <w:r>
+        <w:rPr>
+          <w:b/>
+          <w:bCs/>
+        </w:rPr>
+        <w:t>Administrators</w:t>
+      </w:r>
+      <w:r>
+        <w:t>:</w:t>
+      </w:r>
+    </w:p>
+    <w:p>
+      <w:pPr>
+        <w:numPr>
+          <w:ilvl w:val="1"/>
+          <w:numId w:val="33"/>
+        </w:numPr>
+      </w:pPr>
+      <w:r>
+        <w:t>Add and manage users, courses, and categories</w:t>
+      </w:r>
+    </w:p>
+    <w:p>
+      <w:pPr>
+        <w:numPr>
+          <w:ilvl w:val="1"/>
+          <w:numId w:val="33"/>
+        </w:numPr>
+      </w:pPr>
+      <w:r>
+        <w:t>Monitor system-wide analytics like enrollment rates and category performance</w:t>
+      </w:r>
+    </w:p>
+    <w:p>
+      <w:r>
+        <w:t xml:space="preserve">The platform supports </w:t>
+      </w:r>
+      <w:r>
+        <w:rPr>
+          <w:b/>
+          <w:bCs/>
+        </w:rPr>
+        <w:t>user authentication and role-based access</w:t>
+      </w:r>
+      <w:r>
+        <w:t xml:space="preserve">, ensuring that only authorized users can access specific features. It also incorporates </w:t>
+      </w:r>
+      <w:r>
+        <w:rPr>
+          <w:b/>
+          <w:bCs/>
+        </w:rPr>
+        <w:t>data visualization</w:t>
+      </w:r>
+      <w:r>
+        <w:t xml:space="preserve"> to enhance usability for instructors and admins.</w:t>
+      </w:r>
+    </w:p>
+    <w:p>
+      <w:r>
+        <w:t>This system is designed to be scalable, modular, and easily extendable — with future capabilities such as third-party authentication (e.g., via GitHub) and advanced analytics in mind.</w:t>
+      </w:r>
+    </w:p>
+    <w:p/>
     <w:p>
       <w:pPr>
         <w:pStyle w:val="Heading1"/>
@@ -2420,14 +2757,65 @@
     <w:p>
       <w:pPr>
         <w:jc w:val="center"/>
-      </w:pPr>
-      <w:r>
         <w:rPr>
           <w:highlight w:val="yellow"/>
         </w:rPr>
-        <w:t>Give entity diagram, Prisma schema,</w:t>
-      </w:r>
-    </w:p>
+      </w:pPr>
+    </w:p>
+    <w:p>
+      <w:r>
+        <w:lastRenderedPageBreak/>
+        <w:drawing>
+          <wp:inline distT="0" distB="0" distL="0" distR="0" wp14:anchorId="0DCC9D13" wp14:editId="196F3086">
+            <wp:extent cx="6129655" cy="5159375"/>
+            <wp:effectExtent l="0" t="0" r="4445" b="3175"/>
+            <wp:docPr id="2063337211" name="Picture 3" descr="A diagram of a username&#10;&#10;AI-generated content may be incorrect."/>
+            <wp:cNvGraphicFramePr>
+              <a:graphicFrameLocks xmlns:a="http://schemas.openxmlformats.org/drawingml/2006/main" noChangeAspect="1"/>
+            </wp:cNvGraphicFramePr>
+            <a:graphic xmlns:a="http://schemas.openxmlformats.org/drawingml/2006/main">
+              <a:graphicData uri="http://schemas.openxmlformats.org/drawingml/2006/picture">
+                <pic:pic xmlns:pic="http://schemas.openxmlformats.org/drawingml/2006/picture">
+                  <pic:nvPicPr>
+                    <pic:cNvPr id="2063337211" name="Picture 3" descr="A diagram of a username&#10;&#10;AI-generated content may be incorrect."/>
+                    <pic:cNvPicPr>
+                      <a:picLocks noChangeAspect="1" noChangeArrowheads="1"/>
+                    </pic:cNvPicPr>
+                  </pic:nvPicPr>
+                  <pic:blipFill>
+                    <a:blip r:embed="rId11">
+                      <a:extLst>
+                        <a:ext uri="{28A0092B-C50C-407E-A947-70E740481C1C}">
+                          <a14:useLocalDpi xmlns:a14="http://schemas.microsoft.com/office/drawing/2010/main" val="0"/>
+                        </a:ext>
+                      </a:extLst>
+                    </a:blip>
+                    <a:srcRect/>
+                    <a:stretch>
+                      <a:fillRect/>
+                    </a:stretch>
+                  </pic:blipFill>
+                  <pic:spPr bwMode="auto">
+                    <a:xfrm>
+                      <a:off x="0" y="0"/>
+                      <a:ext cx="6129655" cy="5159375"/>
+                    </a:xfrm>
+                    <a:prstGeom prst="rect">
+                      <a:avLst/>
+                    </a:prstGeom>
+                    <a:noFill/>
+                    <a:ln>
+                      <a:noFill/>
+                    </a:ln>
+                  </pic:spPr>
+                </pic:pic>
+              </a:graphicData>
+            </a:graphic>
+          </wp:inline>
+        </w:drawing>
+      </w:r>
+    </w:p>
+    <w:p/>
     <w:p>
       <w:pPr>
         <w:pStyle w:val="Heading1"/>
@@ -2449,41 +2837,709 @@
     </w:p>
     <w:p>
       <w:pPr>
-        <w:ind w:left="0" w:hanging="90"/>
-        <w:jc w:val="center"/>
-      </w:pPr>
-      <w:r>
-        <w:rPr>
-          <w:highlight w:val="yellow"/>
-        </w:rPr>
-        <w:t xml:space="preserve">List all </w:t>
-      </w:r>
-      <w:r>
-        <w:rPr>
-          <w:highlight w:val="yellow"/>
-        </w:rPr>
-        <w:t>your implemented</w:t>
-      </w:r>
-      <w:r>
-        <w:rPr>
-          <w:highlight w:val="yellow"/>
-        </w:rPr>
-        <w:t xml:space="preserve"> methods (functions) to query your data</w:t>
-      </w:r>
-      <w:r>
-        <w:t>,</w:t>
-      </w:r>
-    </w:p>
-    <w:p>
-      <w:pPr>
-        <w:ind w:left="0" w:hanging="90"/>
-        <w:jc w:val="center"/>
-      </w:pPr>
-      <w:r>
-        <w:rPr>
-          <w:highlight w:val="yellow"/>
-        </w:rPr>
-        <w:t>Show how you organized them in WebAPI and Server actions</w:t>
+        <w:numPr>
+          <w:ilvl w:val="0"/>
+          <w:numId w:val="8"/>
+        </w:numPr>
+        <w:tabs>
+          <w:tab w:val="num" w:pos="360"/>
+        </w:tabs>
+        <w:rPr>
+          <w:b/>
+          <w:bCs/>
+        </w:rPr>
+      </w:pPr>
+      <w:r>
+        <w:rPr>
+          <w:rFonts w:ascii="Segoe UI Emoji" w:hAnsi="Segoe UI Emoji" w:cs="Segoe UI Emoji"/>
+          <w:b/>
+          <w:bCs/>
+        </w:rPr>
+        <w:t>🔧</w:t>
+      </w:r>
+      <w:r>
+        <w:rPr>
+          <w:b/>
+          <w:bCs/>
+        </w:rPr>
+        <w:t xml:space="preserve"> Implemented Server Action Methods</w:t>
+      </w:r>
+    </w:p>
+    <w:p>
+      <w:pPr>
+        <w:rPr>
+          <w:b/>
+          <w:bCs/>
+        </w:rPr>
+      </w:pPr>
+      <w:r>
+        <w:rPr>
+          <w:rFonts w:ascii="Segoe UI Emoji" w:hAnsi="Segoe UI Emoji" w:cs="Segoe UI Emoji"/>
+          <w:b/>
+          <w:bCs/>
+        </w:rPr>
+        <w:t>✅</w:t>
+      </w:r>
+      <w:r>
+        <w:rPr>
+          <w:b/>
+          <w:bCs/>
+        </w:rPr>
+        <w:t xml:space="preserve"> Authentication &amp; Session Management</w:t>
+      </w:r>
+    </w:p>
+    <w:p>
+      <w:r>
+        <w:t>These handle user authentication and session flow:</w:t>
+      </w:r>
+    </w:p>
+    <w:p>
+      <w:pPr>
+        <w:numPr>
+          <w:ilvl w:val="0"/>
+          <w:numId w:val="34"/>
+        </w:numPr>
+      </w:pPr>
+      <w:r>
+        <w:t>logout() – Logs out the currently logged-in user and redirects to /</w:t>
+      </w:r>
+    </w:p>
+    <w:p>
+      <w:pPr>
+        <w:numPr>
+          <w:ilvl w:val="0"/>
+          <w:numId w:val="34"/>
+        </w:numPr>
+      </w:pPr>
+      <w:proofErr w:type="spellStart"/>
+      <w:r>
+        <w:t>handleLogin</w:t>
+      </w:r>
+      <w:proofErr w:type="spellEnd"/>
+      <w:r>
+        <w:t>(</w:t>
+      </w:r>
+      <w:proofErr w:type="spellStart"/>
+      <w:r>
+        <w:t>formData</w:t>
+      </w:r>
+      <w:proofErr w:type="spellEnd"/>
+      <w:r>
+        <w:t>) – Authenticates a user and redirects based on role</w:t>
+      </w:r>
+    </w:p>
+    <w:p>
+      <w:pPr>
+        <w:numPr>
+          <w:ilvl w:val="0"/>
+          <w:numId w:val="34"/>
+        </w:numPr>
+      </w:pPr>
+      <w:proofErr w:type="spellStart"/>
+      <w:r>
+        <w:t>getLoggedInUser</w:t>
+      </w:r>
+      <w:proofErr w:type="spellEnd"/>
+      <w:r>
+        <w:t xml:space="preserve">() </w:t>
+      </w:r>
+      <w:r>
+        <w:rPr>
+          <w:i/>
+          <w:iCs/>
+        </w:rPr>
+        <w:t>(called within methods)</w:t>
+      </w:r>
+      <w:r>
+        <w:t xml:space="preserve"> – Fetches the current user (from repo)</w:t>
+      </w:r>
+    </w:p>
+    <w:p>
+      <w:r>
+        <w:pict w14:anchorId="0DF37184">
+          <v:rect id="_x0000_i1103" style="width:0;height:1.5pt" o:hralign="center" o:hrstd="t" o:hr="t" fillcolor="#a0a0a0" stroked="f"/>
+        </w:pict>
+      </w:r>
+    </w:p>
+    <w:p>
+      <w:pPr>
+        <w:rPr>
+          <w:b/>
+          <w:bCs/>
+        </w:rPr>
+      </w:pPr>
+      <w:r>
+        <w:rPr>
+          <w:rFonts w:ascii="Segoe UI Emoji" w:hAnsi="Segoe UI Emoji" w:cs="Segoe UI Emoji"/>
+          <w:b/>
+          <w:bCs/>
+        </w:rPr>
+        <w:t>📚</w:t>
+      </w:r>
+      <w:r>
+        <w:rPr>
+          <w:b/>
+          <w:bCs/>
+        </w:rPr>
+        <w:t xml:space="preserve"> Course Registration &amp; Grading</w:t>
+      </w:r>
+    </w:p>
+    <w:p>
+      <w:r>
+        <w:t>These modify student enrollment or grading:</w:t>
+      </w:r>
+    </w:p>
+    <w:p>
+      <w:pPr>
+        <w:numPr>
+          <w:ilvl w:val="0"/>
+          <w:numId w:val="35"/>
+        </w:numPr>
+      </w:pPr>
+      <w:proofErr w:type="spellStart"/>
+      <w:r>
+        <w:t>registerCourse</w:t>
+      </w:r>
+      <w:proofErr w:type="spellEnd"/>
+      <w:r>
+        <w:t>(</w:t>
+      </w:r>
+      <w:proofErr w:type="spellStart"/>
+      <w:r>
+        <w:t>sectionId</w:t>
+      </w:r>
+      <w:proofErr w:type="spellEnd"/>
+      <w:r>
+        <w:t>) – Registers a student in a section</w:t>
+      </w:r>
+    </w:p>
+    <w:p>
+      <w:pPr>
+        <w:numPr>
+          <w:ilvl w:val="0"/>
+          <w:numId w:val="35"/>
+        </w:numPr>
+      </w:pPr>
+      <w:proofErr w:type="spellStart"/>
+      <w:r>
+        <w:t>gradeStudent</w:t>
+      </w:r>
+      <w:proofErr w:type="spellEnd"/>
+      <w:r>
+        <w:t>(</w:t>
+      </w:r>
+      <w:proofErr w:type="spellStart"/>
+      <w:r>
+        <w:t>sectionId</w:t>
+      </w:r>
+      <w:proofErr w:type="spellEnd"/>
+      <w:r>
+        <w:t xml:space="preserve">, </w:t>
+      </w:r>
+      <w:proofErr w:type="spellStart"/>
+      <w:r>
+        <w:t>studentId</w:t>
+      </w:r>
+      <w:proofErr w:type="spellEnd"/>
+      <w:r>
+        <w:t>, grade) – Assigns a grade to a student</w:t>
+      </w:r>
+    </w:p>
+    <w:p>
+      <w:r>
+        <w:pict w14:anchorId="4F567F49">
+          <v:rect id="_x0000_i1104" style="width:0;height:1.5pt" o:hralign="center" o:hrstd="t" o:hr="t" fillcolor="#a0a0a0" stroked="f"/>
+        </w:pict>
+      </w:r>
+    </w:p>
+    <w:p>
+      <w:pPr>
+        <w:rPr>
+          <w:b/>
+          <w:bCs/>
+        </w:rPr>
+      </w:pPr>
+      <w:r>
+        <w:rPr>
+          <w:rFonts w:ascii="Segoe UI Emoji" w:hAnsi="Segoe UI Emoji" w:cs="Segoe UI Emoji"/>
+          <w:b/>
+          <w:bCs/>
+        </w:rPr>
+        <w:lastRenderedPageBreak/>
+        <w:t>🛠️</w:t>
+      </w:r>
+      <w:r>
+        <w:rPr>
+          <w:b/>
+          <w:bCs/>
+        </w:rPr>
+        <w:t xml:space="preserve"> Course Management</w:t>
+      </w:r>
+    </w:p>
+    <w:p>
+      <w:r>
+        <w:t>Handles creation/editing of courses:</w:t>
+      </w:r>
+    </w:p>
+    <w:p>
+      <w:pPr>
+        <w:numPr>
+          <w:ilvl w:val="0"/>
+          <w:numId w:val="36"/>
+        </w:numPr>
+      </w:pPr>
+      <w:proofErr w:type="spellStart"/>
+      <w:r>
+        <w:t>addOrEditCourseAction</w:t>
+      </w:r>
+      <w:proofErr w:type="spellEnd"/>
+      <w:r>
+        <w:t>(</w:t>
+      </w:r>
+      <w:proofErr w:type="spellStart"/>
+      <w:r>
+        <w:t>formData</w:t>
+      </w:r>
+      <w:proofErr w:type="spellEnd"/>
+      <w:r>
+        <w:t>) – Adds or edits a course using submitted data</w:t>
+      </w:r>
+    </w:p>
+    <w:p>
+      <w:r>
+        <w:pict w14:anchorId="445E0569">
+          <v:rect id="_x0000_i1105" style="width:0;height:1.5pt" o:hralign="center" o:hrstd="t" o:hr="t" fillcolor="#a0a0a0" stroked="f"/>
+        </w:pict>
+      </w:r>
+    </w:p>
+    <w:p>
+      <w:pPr>
+        <w:rPr>
+          <w:b/>
+          <w:bCs/>
+        </w:rPr>
+      </w:pPr>
+      <w:r>
+        <w:rPr>
+          <w:rFonts w:ascii="Segoe UI Emoji" w:hAnsi="Segoe UI Emoji" w:cs="Segoe UI Emoji"/>
+          <w:b/>
+          <w:bCs/>
+        </w:rPr>
+        <w:t>🔍</w:t>
+      </w:r>
+      <w:r>
+        <w:rPr>
+          <w:b/>
+          <w:bCs/>
+        </w:rPr>
+        <w:t xml:space="preserve"> Search Functionality</w:t>
+      </w:r>
+    </w:p>
+    <w:p>
+      <w:r>
+        <w:t>Handles course search operations:</w:t>
+      </w:r>
+    </w:p>
+    <w:p>
+      <w:pPr>
+        <w:numPr>
+          <w:ilvl w:val="0"/>
+          <w:numId w:val="37"/>
+        </w:numPr>
+      </w:pPr>
+      <w:proofErr w:type="spellStart"/>
+      <w:r>
+        <w:t>searchCoursesAction</w:t>
+      </w:r>
+      <w:proofErr w:type="spellEnd"/>
+      <w:r>
+        <w:t>(</w:t>
+      </w:r>
+      <w:proofErr w:type="spellStart"/>
+      <w:r>
+        <w:t>prevState</w:t>
+      </w:r>
+      <w:proofErr w:type="spellEnd"/>
+      <w:r>
+        <w:t xml:space="preserve">, </w:t>
+      </w:r>
+      <w:proofErr w:type="spellStart"/>
+      <w:r>
+        <w:t>formData</w:t>
+      </w:r>
+      <w:proofErr w:type="spellEnd"/>
+      <w:r>
+        <w:t>) – Searches courses by name/category or general match</w:t>
+      </w:r>
+      <w:r>
+        <w:br/>
+      </w:r>
+      <w:r>
+        <w:rPr>
+          <w:i/>
+          <w:iCs/>
+        </w:rPr>
+        <w:t xml:space="preserve">(calls internal helper functions like </w:t>
+      </w:r>
+      <w:proofErr w:type="spellStart"/>
+      <w:r>
+        <w:rPr>
+          <w:i/>
+          <w:iCs/>
+        </w:rPr>
+        <w:t>searchForCoursesByName</w:t>
+      </w:r>
+      <w:proofErr w:type="spellEnd"/>
+      <w:r>
+        <w:rPr>
+          <w:i/>
+          <w:iCs/>
+        </w:rPr>
+        <w:t xml:space="preserve">, </w:t>
+      </w:r>
+      <w:proofErr w:type="spellStart"/>
+      <w:r>
+        <w:rPr>
+          <w:i/>
+          <w:iCs/>
+        </w:rPr>
+        <w:t>searchForCoursesByCategory</w:t>
+      </w:r>
+      <w:proofErr w:type="spellEnd"/>
+      <w:r>
+        <w:rPr>
+          <w:i/>
+          <w:iCs/>
+        </w:rPr>
+        <w:t xml:space="preserve">, </w:t>
+      </w:r>
+      <w:proofErr w:type="spellStart"/>
+      <w:r>
+        <w:rPr>
+          <w:i/>
+          <w:iCs/>
+        </w:rPr>
+        <w:t>searchForCourses</w:t>
+      </w:r>
+      <w:proofErr w:type="spellEnd"/>
+      <w:r>
+        <w:rPr>
+          <w:i/>
+          <w:iCs/>
+        </w:rPr>
+        <w:t xml:space="preserve"> – assumed to be defined in repo or elsewhere)</w:t>
+      </w:r>
+    </w:p>
+    <w:p>
+      <w:r>
+        <w:pict w14:anchorId="66026A94">
+          <v:rect id="_x0000_i1106" style="width:0;height:1.5pt" o:hralign="center" o:hrstd="t" o:hr="t" fillcolor="#a0a0a0" stroked="f"/>
+        </w:pict>
+      </w:r>
+    </w:p>
+    <w:p>
+      <w:pPr>
+        <w:rPr>
+          <w:b/>
+          <w:bCs/>
+        </w:rPr>
+      </w:pPr>
+      <w:r>
+        <w:rPr>
+          <w:rFonts w:ascii="Segoe UI Emoji" w:hAnsi="Segoe UI Emoji" w:cs="Segoe UI Emoji"/>
+          <w:b/>
+          <w:bCs/>
+        </w:rPr>
+        <w:t>✅</w:t>
+      </w:r>
+      <w:r>
+        <w:rPr>
+          <w:b/>
+          <w:bCs/>
+        </w:rPr>
+        <w:t xml:space="preserve"> Registration Request Handling</w:t>
+      </w:r>
+    </w:p>
+    <w:p>
+      <w:r>
+        <w:t>Instructor/Administrator actions to approve or reject pending registration:</w:t>
+      </w:r>
+    </w:p>
+    <w:p>
+      <w:pPr>
+        <w:numPr>
+          <w:ilvl w:val="0"/>
+          <w:numId w:val="38"/>
+        </w:numPr>
+      </w:pPr>
+      <w:proofErr w:type="spellStart"/>
+      <w:r>
+        <w:t>approveRegReq</w:t>
+      </w:r>
+      <w:proofErr w:type="spellEnd"/>
+      <w:r>
+        <w:t>(</w:t>
+      </w:r>
+      <w:proofErr w:type="spellStart"/>
+      <w:r>
+        <w:t>userId</w:t>
+      </w:r>
+      <w:proofErr w:type="spellEnd"/>
+      <w:r>
+        <w:t xml:space="preserve">, </w:t>
+      </w:r>
+      <w:proofErr w:type="spellStart"/>
+      <w:r>
+        <w:t>sectionId</w:t>
+      </w:r>
+      <w:proofErr w:type="spellEnd"/>
+      <w:r>
+        <w:t>) – Approves registration request</w:t>
+      </w:r>
+    </w:p>
+    <w:p>
+      <w:pPr>
+        <w:numPr>
+          <w:ilvl w:val="0"/>
+          <w:numId w:val="38"/>
+        </w:numPr>
+      </w:pPr>
+      <w:proofErr w:type="spellStart"/>
+      <w:r>
+        <w:t>declineRegReq</w:t>
+      </w:r>
+      <w:proofErr w:type="spellEnd"/>
+      <w:r>
+        <w:t>(</w:t>
+      </w:r>
+      <w:proofErr w:type="spellStart"/>
+      <w:r>
+        <w:t>userId</w:t>
+      </w:r>
+      <w:proofErr w:type="spellEnd"/>
+      <w:r>
+        <w:t xml:space="preserve">, </w:t>
+      </w:r>
+      <w:proofErr w:type="spellStart"/>
+      <w:r>
+        <w:t>sectionId</w:t>
+      </w:r>
+      <w:proofErr w:type="spellEnd"/>
+      <w:r>
+        <w:t>) – Declines registration request</w:t>
+      </w:r>
+    </w:p>
+    <w:p>
+      <w:r>
+        <w:pict w14:anchorId="05BF9D04">
+          <v:rect id="_x0000_i1107" style="width:0;height:1.5pt" o:hralign="center" o:hrstd="t" o:hr="t" fillcolor="#a0a0a0" stroked="f"/>
+        </w:pict>
+      </w:r>
+    </w:p>
+    <w:p>
+      <w:pPr>
+        <w:rPr>
+          <w:b/>
+          <w:bCs/>
+        </w:rPr>
+      </w:pPr>
+      <w:r>
+        <w:rPr>
+          <w:rFonts w:ascii="Segoe UI Emoji" w:hAnsi="Segoe UI Emoji" w:cs="Segoe UI Emoji"/>
+          <w:b/>
+          <w:bCs/>
+        </w:rPr>
+        <w:t>✔️</w:t>
+      </w:r>
+      <w:r>
+        <w:rPr>
+          <w:b/>
+          <w:bCs/>
+        </w:rPr>
+        <w:t xml:space="preserve"> Section Validation</w:t>
+      </w:r>
+    </w:p>
+    <w:p>
+      <w:r>
+        <w:t>Admin-level control to validate/invalidate a course section before it opens:</w:t>
+      </w:r>
+    </w:p>
+    <w:p>
+      <w:pPr>
+        <w:numPr>
+          <w:ilvl w:val="0"/>
+          <w:numId w:val="39"/>
+        </w:numPr>
+      </w:pPr>
+      <w:proofErr w:type="spellStart"/>
+      <w:r>
+        <w:t>validateSection</w:t>
+      </w:r>
+      <w:proofErr w:type="spellEnd"/>
+      <w:r>
+        <w:t>(</w:t>
+      </w:r>
+      <w:proofErr w:type="spellStart"/>
+      <w:r>
+        <w:t>sectionId</w:t>
+      </w:r>
+      <w:proofErr w:type="spellEnd"/>
+      <w:r>
+        <w:t>) – Marks section as valid</w:t>
+      </w:r>
+    </w:p>
+    <w:p>
+      <w:pPr>
+        <w:numPr>
+          <w:ilvl w:val="0"/>
+          <w:numId w:val="39"/>
+        </w:numPr>
+      </w:pPr>
+      <w:proofErr w:type="spellStart"/>
+      <w:r>
+        <w:t>invalidateSection</w:t>
+      </w:r>
+      <w:proofErr w:type="spellEnd"/>
+      <w:r>
+        <w:t>(</w:t>
+      </w:r>
+      <w:proofErr w:type="spellStart"/>
+      <w:r>
+        <w:t>sectionId</w:t>
+      </w:r>
+      <w:proofErr w:type="spellEnd"/>
+      <w:r>
+        <w:t>) – Marks section as invalid</w:t>
+      </w:r>
+    </w:p>
+    <w:p>
+      <w:r>
+        <w:pict w14:anchorId="22F74F7D">
+          <v:rect id="_x0000_i1108" style="width:0;height:1.5pt" o:hralign="center" o:hrstd="t" o:hr="t" fillcolor="#a0a0a0" stroked="f"/>
+        </w:pict>
+      </w:r>
+    </w:p>
+    <w:p>
+      <w:pPr>
+        <w:numPr>
+          <w:ilvl w:val="0"/>
+          <w:numId w:val="8"/>
+        </w:numPr>
+        <w:tabs>
+          <w:tab w:val="num" w:pos="360"/>
+        </w:tabs>
+        <w:rPr>
+          <w:b/>
+          <w:bCs/>
+        </w:rPr>
+      </w:pPr>
+      <w:r>
+        <w:rPr>
+          <w:rFonts w:ascii="Segoe UI Emoji" w:hAnsi="Segoe UI Emoji" w:cs="Segoe UI Emoji"/>
+          <w:b/>
+          <w:bCs/>
+        </w:rPr>
+        <w:t>📦</w:t>
+      </w:r>
+      <w:r>
+        <w:rPr>
+          <w:b/>
+          <w:bCs/>
+        </w:rPr>
+        <w:t xml:space="preserve"> Organized as Server Actions</w:t>
+      </w:r>
+    </w:p>
+    <w:p>
+      <w:r>
+        <w:t>All the above functions are:</w:t>
+      </w:r>
+    </w:p>
+    <w:p>
+      <w:pPr>
+        <w:numPr>
+          <w:ilvl w:val="0"/>
+          <w:numId w:val="40"/>
+        </w:numPr>
+      </w:pPr>
+      <w:r>
+        <w:rPr>
+          <w:b/>
+          <w:bCs/>
+        </w:rPr>
+        <w:t>Defined in a single module</w:t>
+      </w:r>
+      <w:r>
+        <w:t xml:space="preserve"> (likely inside app/repo/lib.js or a similar location)</w:t>
+      </w:r>
+    </w:p>
+    <w:p>
+      <w:pPr>
+        <w:numPr>
+          <w:ilvl w:val="0"/>
+          <w:numId w:val="40"/>
+        </w:numPr>
+      </w:pPr>
+      <w:r>
+        <w:rPr>
+          <w:b/>
+          <w:bCs/>
+        </w:rPr>
+        <w:t>Marked with 'use server'</w:t>
+      </w:r>
+      <w:r>
+        <w:t xml:space="preserve"> to explicitly run on the server</w:t>
+      </w:r>
+    </w:p>
+    <w:p>
+      <w:pPr>
+        <w:numPr>
+          <w:ilvl w:val="0"/>
+          <w:numId w:val="40"/>
+        </w:numPr>
+      </w:pPr>
+      <w:r>
+        <w:rPr>
+          <w:b/>
+          <w:bCs/>
+        </w:rPr>
+        <w:t>Used for data mutation or fetching</w:t>
+      </w:r>
+      <w:r>
+        <w:t>, especially where DB interaction via Prisma or internal APIs is required</w:t>
+      </w:r>
+    </w:p>
+    <w:p>
+      <w:pPr>
+        <w:numPr>
+          <w:ilvl w:val="0"/>
+          <w:numId w:val="40"/>
+        </w:numPr>
+      </w:pPr>
+      <w:r>
+        <w:rPr>
+          <w:b/>
+          <w:bCs/>
+        </w:rPr>
+        <w:t>Often end in a redirect()</w:t>
+      </w:r>
+      <w:r>
+        <w:t xml:space="preserve"> if used after a mutation (e.g., </w:t>
+      </w:r>
+      <w:proofErr w:type="spellStart"/>
+      <w:r>
+        <w:t>addOrEditCourseAction</w:t>
+      </w:r>
+      <w:proofErr w:type="spellEnd"/>
+      <w:r>
+        <w:t xml:space="preserve">, logout, </w:t>
+      </w:r>
+      <w:proofErr w:type="spellStart"/>
+      <w:r>
+        <w:t>handleLogin</w:t>
+      </w:r>
+      <w:proofErr w:type="spellEnd"/>
+      <w:r>
+        <w:t>)</w:t>
       </w:r>
     </w:p>
     <w:p/>
@@ -2498,6 +3554,7 @@
         <w:ind w:left="357" w:hanging="357"/>
       </w:pPr>
       <w:r>
+        <w:lastRenderedPageBreak/>
         <w:t>Implemented statistics use case</w:t>
       </w:r>
     </w:p>
@@ -2515,6 +3572,206 @@
       </w:r>
     </w:p>
     <w:p>
+      <w:r>
+        <w:drawing>
+          <wp:inline distT="0" distB="0" distL="0" distR="0" wp14:anchorId="7916A407" wp14:editId="60857D95">
+            <wp:extent cx="6129655" cy="3445510"/>
+            <wp:effectExtent l="0" t="0" r="4445" b="2540"/>
+            <wp:docPr id="59143229" name="Picture 1" descr="A screenshot of a computer&#10;&#10;AI-generated content may be incorrect."/>
+            <wp:cNvGraphicFramePr>
+              <a:graphicFrameLocks xmlns:a="http://schemas.openxmlformats.org/drawingml/2006/main" noChangeAspect="1"/>
+            </wp:cNvGraphicFramePr>
+            <a:graphic xmlns:a="http://schemas.openxmlformats.org/drawingml/2006/main">
+              <a:graphicData uri="http://schemas.openxmlformats.org/drawingml/2006/picture">
+                <pic:pic xmlns:pic="http://schemas.openxmlformats.org/drawingml/2006/picture">
+                  <pic:nvPicPr>
+                    <pic:cNvPr id="59143229" name="Picture 1" descr="A screenshot of a computer&#10;&#10;AI-generated content may be incorrect."/>
+                    <pic:cNvPicPr/>
+                  </pic:nvPicPr>
+                  <pic:blipFill>
+                    <a:blip r:embed="rId12"/>
+                    <a:stretch>
+                      <a:fillRect/>
+                    </a:stretch>
+                  </pic:blipFill>
+                  <pic:spPr>
+                    <a:xfrm>
+                      <a:off x="0" y="0"/>
+                      <a:ext cx="6129655" cy="3445510"/>
+                    </a:xfrm>
+                    <a:prstGeom prst="rect">
+                      <a:avLst/>
+                    </a:prstGeom>
+                  </pic:spPr>
+                </pic:pic>
+              </a:graphicData>
+            </a:graphic>
+          </wp:inline>
+        </w:drawing>
+      </w:r>
+      <w:r>
+        <w:drawing>
+          <wp:inline distT="0" distB="0" distL="0" distR="0" wp14:anchorId="3E842BF2" wp14:editId="2FA8ECFA">
+            <wp:extent cx="6129655" cy="3445510"/>
+            <wp:effectExtent l="0" t="0" r="4445" b="2540"/>
+            <wp:docPr id="1001875159" name="Picture 1" descr="A screenshot of a computer&#10;&#10;AI-generated content may be incorrect."/>
+            <wp:cNvGraphicFramePr>
+              <a:graphicFrameLocks xmlns:a="http://schemas.openxmlformats.org/drawingml/2006/main" noChangeAspect="1"/>
+            </wp:cNvGraphicFramePr>
+            <a:graphic xmlns:a="http://schemas.openxmlformats.org/drawingml/2006/main">
+              <a:graphicData uri="http://schemas.openxmlformats.org/drawingml/2006/picture">
+                <pic:pic xmlns:pic="http://schemas.openxmlformats.org/drawingml/2006/picture">
+                  <pic:nvPicPr>
+                    <pic:cNvPr id="1001875159" name="Picture 1" descr="A screenshot of a computer&#10;&#10;AI-generated content may be incorrect."/>
+                    <pic:cNvPicPr/>
+                  </pic:nvPicPr>
+                  <pic:blipFill>
+                    <a:blip r:embed="rId13"/>
+                    <a:stretch>
+                      <a:fillRect/>
+                    </a:stretch>
+                  </pic:blipFill>
+                  <pic:spPr>
+                    <a:xfrm>
+                      <a:off x="0" y="0"/>
+                      <a:ext cx="6129655" cy="3445510"/>
+                    </a:xfrm>
+                    <a:prstGeom prst="rect">
+                      <a:avLst/>
+                    </a:prstGeom>
+                  </pic:spPr>
+                </pic:pic>
+              </a:graphicData>
+            </a:graphic>
+          </wp:inline>
+        </w:drawing>
+      </w:r>
+      <w:r>
+        <w:lastRenderedPageBreak/>
+        <w:drawing>
+          <wp:inline distT="0" distB="0" distL="0" distR="0" wp14:anchorId="635624E6" wp14:editId="61112C72">
+            <wp:extent cx="6129655" cy="2967990"/>
+            <wp:effectExtent l="0" t="0" r="4445" b="3810"/>
+            <wp:docPr id="248651665" name="Picture 1" descr="A screenshot of a computer&#10;&#10;AI-generated content may be incorrect."/>
+            <wp:cNvGraphicFramePr>
+              <a:graphicFrameLocks xmlns:a="http://schemas.openxmlformats.org/drawingml/2006/main" noChangeAspect="1"/>
+            </wp:cNvGraphicFramePr>
+            <a:graphic xmlns:a="http://schemas.openxmlformats.org/drawingml/2006/main">
+              <a:graphicData uri="http://schemas.openxmlformats.org/drawingml/2006/picture">
+                <pic:pic xmlns:pic="http://schemas.openxmlformats.org/drawingml/2006/picture">
+                  <pic:nvPicPr>
+                    <pic:cNvPr id="248651665" name="Picture 1" descr="A screenshot of a computer&#10;&#10;AI-generated content may be incorrect."/>
+                    <pic:cNvPicPr/>
+                  </pic:nvPicPr>
+                  <pic:blipFill>
+                    <a:blip r:embed="rId14"/>
+                    <a:stretch>
+                      <a:fillRect/>
+                    </a:stretch>
+                  </pic:blipFill>
+                  <pic:spPr>
+                    <a:xfrm>
+                      <a:off x="0" y="0"/>
+                      <a:ext cx="6129655" cy="2967990"/>
+                    </a:xfrm>
+                    <a:prstGeom prst="rect">
+                      <a:avLst/>
+                    </a:prstGeom>
+                  </pic:spPr>
+                </pic:pic>
+              </a:graphicData>
+            </a:graphic>
+          </wp:inline>
+        </w:drawing>
+      </w:r>
+      <w:r>
+        <w:drawing>
+          <wp:inline distT="0" distB="0" distL="0" distR="0" wp14:anchorId="7F61037C" wp14:editId="6EB8CCB1">
+            <wp:extent cx="6129655" cy="2981325"/>
+            <wp:effectExtent l="0" t="0" r="4445" b="9525"/>
+            <wp:docPr id="1491541914" name="Picture 1" descr="A screenshot of a computer&#10;&#10;AI-generated content may be incorrect."/>
+            <wp:cNvGraphicFramePr>
+              <a:graphicFrameLocks xmlns:a="http://schemas.openxmlformats.org/drawingml/2006/main" noChangeAspect="1"/>
+            </wp:cNvGraphicFramePr>
+            <a:graphic xmlns:a="http://schemas.openxmlformats.org/drawingml/2006/main">
+              <a:graphicData uri="http://schemas.openxmlformats.org/drawingml/2006/picture">
+                <pic:pic xmlns:pic="http://schemas.openxmlformats.org/drawingml/2006/picture">
+                  <pic:nvPicPr>
+                    <pic:cNvPr id="1491541914" name="Picture 1" descr="A screenshot of a computer&#10;&#10;AI-generated content may be incorrect."/>
+                    <pic:cNvPicPr/>
+                  </pic:nvPicPr>
+                  <pic:blipFill>
+                    <a:blip r:embed="rId15"/>
+                    <a:stretch>
+                      <a:fillRect/>
+                    </a:stretch>
+                  </pic:blipFill>
+                  <pic:spPr>
+                    <a:xfrm>
+                      <a:off x="0" y="0"/>
+                      <a:ext cx="6129655" cy="2981325"/>
+                    </a:xfrm>
+                    <a:prstGeom prst="rect">
+                      <a:avLst/>
+                    </a:prstGeom>
+                  </pic:spPr>
+                </pic:pic>
+              </a:graphicData>
+            </a:graphic>
+          </wp:inline>
+        </w:drawing>
+      </w:r>
+    </w:p>
+    <w:p>
+      <w:pPr>
+        <w:pStyle w:val="Heading1"/>
+        <w:numPr>
+          <w:ilvl w:val="0"/>
+          <w:numId w:val="0"/>
+        </w:numPr>
+        <w:spacing w:before="240" w:after="120"/>
+        <w:ind w:left="792"/>
+      </w:pPr>
+      <w:r>
+        <w:lastRenderedPageBreak/>
+        <w:drawing>
+          <wp:inline distT="0" distB="0" distL="0" distR="0" wp14:anchorId="7AC3E920" wp14:editId="25D5A473">
+            <wp:extent cx="6129655" cy="2989580"/>
+            <wp:effectExtent l="0" t="0" r="4445" b="1270"/>
+            <wp:docPr id="700151747" name="Picture 1" descr="A screenshot of a computer&#10;&#10;AI-generated content may be incorrect."/>
+            <wp:cNvGraphicFramePr>
+              <a:graphicFrameLocks xmlns:a="http://schemas.openxmlformats.org/drawingml/2006/main" noChangeAspect="1"/>
+            </wp:cNvGraphicFramePr>
+            <a:graphic xmlns:a="http://schemas.openxmlformats.org/drawingml/2006/main">
+              <a:graphicData uri="http://schemas.openxmlformats.org/drawingml/2006/picture">
+                <pic:pic xmlns:pic="http://schemas.openxmlformats.org/drawingml/2006/picture">
+                  <pic:nvPicPr>
+                    <pic:cNvPr id="700151747" name="Picture 1" descr="A screenshot of a computer&#10;&#10;AI-generated content may be incorrect."/>
+                    <pic:cNvPicPr/>
+                  </pic:nvPicPr>
+                  <pic:blipFill>
+                    <a:blip r:embed="rId16"/>
+                    <a:stretch>
+                      <a:fillRect/>
+                    </a:stretch>
+                  </pic:blipFill>
+                  <pic:spPr>
+                    <a:xfrm>
+                      <a:off x="0" y="0"/>
+                      <a:ext cx="6129655" cy="2989580"/>
+                    </a:xfrm>
+                    <a:prstGeom prst="rect">
+                      <a:avLst/>
+                    </a:prstGeom>
+                  </pic:spPr>
+                </pic:pic>
+              </a:graphicData>
+            </a:graphic>
+          </wp:inline>
+        </w:drawing>
+      </w:r>
+    </w:p>
+    <w:p>
       <w:pPr>
         <w:pStyle w:val="Heading1"/>
         <w:numPr>
@@ -2528,6 +3785,100 @@
       </w:r>
     </w:p>
     <w:p>
+      <w:r>
+        <w:t xml:space="preserve">The backend logic is implemented using </w:t>
+      </w:r>
+      <w:r>
+        <w:rPr>
+          <w:b/>
+          <w:bCs/>
+        </w:rPr>
+        <w:t>Prisma ORM</w:t>
+      </w:r>
+      <w:r>
+        <w:t xml:space="preserve"> in a plain JavaScript file (lib/stats.js). A total of 10 functions were written to extract meaningful statistics from the database. Examples include:</w:t>
+      </w:r>
+    </w:p>
+    <w:p>
+      <w:pPr>
+        <w:numPr>
+          <w:ilvl w:val="0"/>
+          <w:numId w:val="41"/>
+        </w:numPr>
+      </w:pPr>
+      <w:r>
+        <w:t>Total students per course and per category.</w:t>
+      </w:r>
+    </w:p>
+    <w:p>
+      <w:pPr>
+        <w:numPr>
+          <w:ilvl w:val="0"/>
+          <w:numId w:val="41"/>
+        </w:numPr>
+      </w:pPr>
+      <w:proofErr w:type="gramStart"/>
+      <w:r>
+        <w:t>Top</w:t>
+      </w:r>
+      <w:proofErr w:type="gramEnd"/>
+      <w:r>
+        <w:t xml:space="preserve"> 3 most taken courses.</w:t>
+      </w:r>
+    </w:p>
+    <w:p>
+      <w:pPr>
+        <w:numPr>
+          <w:ilvl w:val="0"/>
+          <w:numId w:val="41"/>
+        </w:numPr>
+      </w:pPr>
+      <w:r>
+        <w:t>Failure rate per course and per category.</w:t>
+      </w:r>
+    </w:p>
+    <w:p>
+      <w:pPr>
+        <w:numPr>
+          <w:ilvl w:val="0"/>
+          <w:numId w:val="41"/>
+        </w:numPr>
+      </w:pPr>
+      <w:r>
+        <w:t xml:space="preserve">Most failed </w:t>
+      </w:r>
+      <w:proofErr w:type="gramStart"/>
+      <w:r>
+        <w:t>course</w:t>
+      </w:r>
+      <w:proofErr w:type="gramEnd"/>
+      <w:r>
+        <w:t xml:space="preserve"> and </w:t>
+      </w:r>
+      <w:proofErr w:type="gramStart"/>
+      <w:r>
+        <w:t>highest</w:t>
+      </w:r>
+      <w:proofErr w:type="gramEnd"/>
+      <w:r>
+        <w:t xml:space="preserve"> success rate course.</w:t>
+      </w:r>
+    </w:p>
+    <w:p>
+      <w:r>
+        <w:t xml:space="preserve">Each function uses efficient </w:t>
+      </w:r>
+      <w:proofErr w:type="spellStart"/>
+      <w:r>
+        <w:t>findMany</w:t>
+      </w:r>
+      <w:proofErr w:type="spellEnd"/>
+      <w:r>
+        <w:t>, count, and aggregation-like logic to prepare structured JSON-ready results.</w:t>
+      </w:r>
+    </w:p>
+    <w:p/>
+    <w:p>
       <w:pPr>
         <w:pStyle w:val="Heading1"/>
         <w:numPr>
@@ -2544,6 +3895,123 @@
       </w:r>
     </w:p>
     <w:p>
+      <w:r>
+        <w:t>The data is based on the following models from the Prisma schema:</w:t>
+      </w:r>
+    </w:p>
+    <w:p>
+      <w:pPr>
+        <w:numPr>
+          <w:ilvl w:val="0"/>
+          <w:numId w:val="42"/>
+        </w:numPr>
+      </w:pPr>
+      <w:r>
+        <w:t>Enrollment: used to track students, grades, and statuses.</w:t>
+      </w:r>
+    </w:p>
+    <w:p>
+      <w:pPr>
+        <w:numPr>
+          <w:ilvl w:val="0"/>
+          <w:numId w:val="42"/>
+        </w:numPr>
+      </w:pPr>
+      <w:r>
+        <w:t>Course: used for names, categories, and structure.</w:t>
+      </w:r>
+    </w:p>
+    <w:p>
+      <w:pPr>
+        <w:numPr>
+          <w:ilvl w:val="0"/>
+          <w:numId w:val="42"/>
+        </w:numPr>
+      </w:pPr>
+      <w:r>
+        <w:t>Section: links enrollments to specific courses and instructors.</w:t>
+      </w:r>
+    </w:p>
+    <w:p>
+      <w:pPr>
+        <w:numPr>
+          <w:ilvl w:val="0"/>
+          <w:numId w:val="42"/>
+        </w:numPr>
+      </w:pPr>
+      <w:r>
+        <w:t xml:space="preserve">Student: </w:t>
+      </w:r>
+      <w:proofErr w:type="gramStart"/>
+      <w:r>
+        <w:t>connects</w:t>
+      </w:r>
+      <w:proofErr w:type="gramEnd"/>
+      <w:r>
+        <w:t xml:space="preserve"> users to their enrollments.</w:t>
+      </w:r>
+    </w:p>
+    <w:p>
+      <w:r>
+        <w:t>Grades are interpreted as follows:</w:t>
+      </w:r>
+    </w:p>
+    <w:p>
+      <w:pPr>
+        <w:numPr>
+          <w:ilvl w:val="0"/>
+          <w:numId w:val="43"/>
+        </w:numPr>
+      </w:pPr>
+      <w:r>
+        <w:t xml:space="preserve">"F" = </w:t>
+      </w:r>
+      <w:r>
+        <w:rPr>
+          <w:b/>
+          <w:bCs/>
+        </w:rPr>
+        <w:t>failure</w:t>
+      </w:r>
+    </w:p>
+    <w:p>
+      <w:pPr>
+        <w:numPr>
+          <w:ilvl w:val="0"/>
+          <w:numId w:val="43"/>
+        </w:numPr>
+      </w:pPr>
+      <w:r>
+        <w:t xml:space="preserve">"A", "B", "C", "D" = </w:t>
+      </w:r>
+      <w:r>
+        <w:rPr>
+          <w:b/>
+          <w:bCs/>
+        </w:rPr>
+        <w:t>success</w:t>
+      </w:r>
+    </w:p>
+    <w:p>
+      <w:pPr>
+        <w:numPr>
+          <w:ilvl w:val="0"/>
+          <w:numId w:val="43"/>
+        </w:numPr>
+      </w:pPr>
+      <w:r>
+        <w:t xml:space="preserve">null = </w:t>
+      </w:r>
+      <w:r>
+        <w:rPr>
+          <w:b/>
+          <w:bCs/>
+        </w:rPr>
+        <w:t>not completed</w:t>
+      </w:r>
+    </w:p>
+    <w:p/>
+    <w:p>
       <w:pPr>
         <w:pStyle w:val="Heading1"/>
         <w:numPr>
@@ -2560,6 +4028,95 @@
       </w:r>
     </w:p>
     <w:p>
+      <w:r>
+        <w:t>The functionality was verified by:</w:t>
+      </w:r>
+    </w:p>
+    <w:p>
+      <w:pPr>
+        <w:numPr>
+          <w:ilvl w:val="0"/>
+          <w:numId w:val="44"/>
+        </w:numPr>
+      </w:pPr>
+      <w:r>
+        <w:lastRenderedPageBreak/>
+        <w:t>Checking the UI output for each stat manually.</w:t>
+      </w:r>
+    </w:p>
+    <w:p>
+      <w:pPr>
+        <w:numPr>
+          <w:ilvl w:val="0"/>
+          <w:numId w:val="44"/>
+        </w:numPr>
+      </w:pPr>
+      <w:r>
+        <w:t>Ensuring the course names appeared correctly after fixing nested Prisma selects.</w:t>
+      </w:r>
+    </w:p>
+    <w:p>
+      <w:pPr>
+        <w:numPr>
+          <w:ilvl w:val="0"/>
+          <w:numId w:val="44"/>
+        </w:numPr>
+      </w:pPr>
+      <w:r>
+        <w:t>Handling empty data cases (null, no failures, no completions).</w:t>
+      </w:r>
+    </w:p>
+    <w:p>
+      <w:pPr>
+        <w:numPr>
+          <w:ilvl w:val="0"/>
+          <w:numId w:val="44"/>
+        </w:numPr>
+      </w:pPr>
+      <w:r>
+        <w:t>Verifying totals matched expected counts in seed data.</w:t>
+      </w:r>
+    </w:p>
+    <w:p>
+      <w:r>
+        <w:t>Test cases include:</w:t>
+      </w:r>
+    </w:p>
+    <w:p>
+      <w:pPr>
+        <w:numPr>
+          <w:ilvl w:val="0"/>
+          <w:numId w:val="45"/>
+        </w:numPr>
+      </w:pPr>
+      <w:r>
+        <w:t>Courses with no enrollments.</w:t>
+      </w:r>
+    </w:p>
+    <w:p>
+      <w:pPr>
+        <w:numPr>
+          <w:ilvl w:val="0"/>
+          <w:numId w:val="45"/>
+        </w:numPr>
+      </w:pPr>
+      <w:r>
+        <w:t>Students with only successes or only failures.</w:t>
+      </w:r>
+    </w:p>
+    <w:p>
+      <w:pPr>
+        <w:numPr>
+          <w:ilvl w:val="0"/>
+          <w:numId w:val="45"/>
+        </w:numPr>
+      </w:pPr>
+      <w:r>
+        <w:t>Categories with mixed outcomes.</w:t>
+      </w:r>
+    </w:p>
+    <w:p/>
+    <w:p>
       <w:pPr>
         <w:pStyle w:val="Heading1"/>
         <w:numPr>
@@ -2572,6 +4129,177 @@
         <w:t xml:space="preserve">Implemented queries </w:t>
       </w:r>
     </w:p>
+    <w:p>
+      <w:r>
+        <w:t>Here is a summary of the 10 queries implemented in stats.js:</w:t>
+      </w:r>
+    </w:p>
+    <w:p>
+      <w:pPr>
+        <w:numPr>
+          <w:ilvl w:val="0"/>
+          <w:numId w:val="46"/>
+        </w:numPr>
+      </w:pPr>
+      <w:proofErr w:type="spellStart"/>
+      <w:r>
+        <w:t>getTotalStudentsPerCourseCategory</w:t>
+      </w:r>
+      <w:proofErr w:type="spellEnd"/>
+      <w:r>
+        <w:t>()</w:t>
+      </w:r>
+    </w:p>
+    <w:p>
+      <w:pPr>
+        <w:numPr>
+          <w:ilvl w:val="0"/>
+          <w:numId w:val="46"/>
+        </w:numPr>
+      </w:pPr>
+      <w:proofErr w:type="spellStart"/>
+      <w:r>
+        <w:t>getTotalStudentsPerCourse</w:t>
+      </w:r>
+      <w:proofErr w:type="spellEnd"/>
+      <w:r>
+        <w:t>()</w:t>
+      </w:r>
+    </w:p>
+    <w:p>
+      <w:pPr>
+        <w:numPr>
+          <w:ilvl w:val="0"/>
+          <w:numId w:val="46"/>
+        </w:numPr>
+      </w:pPr>
+      <w:proofErr w:type="spellStart"/>
+      <w:r>
+        <w:t>getTopMostTakenCourses</w:t>
+      </w:r>
+      <w:proofErr w:type="spellEnd"/>
+      <w:r>
+        <w:t>()</w:t>
+      </w:r>
+    </w:p>
+    <w:p>
+      <w:pPr>
+        <w:numPr>
+          <w:ilvl w:val="0"/>
+          <w:numId w:val="46"/>
+        </w:numPr>
+      </w:pPr>
+      <w:proofErr w:type="spellStart"/>
+      <w:r>
+        <w:t>getFailedStudentsPerCourse</w:t>
+      </w:r>
+      <w:proofErr w:type="spellEnd"/>
+      <w:r>
+        <w:t>()</w:t>
+      </w:r>
+    </w:p>
+    <w:p>
+      <w:pPr>
+        <w:numPr>
+          <w:ilvl w:val="0"/>
+          <w:numId w:val="46"/>
+        </w:numPr>
+      </w:pPr>
+      <w:proofErr w:type="spellStart"/>
+      <w:r>
+        <w:t>getFailureRatePerCategory</w:t>
+      </w:r>
+      <w:proofErr w:type="spellEnd"/>
+      <w:r>
+        <w:t>()</w:t>
+      </w:r>
+    </w:p>
+    <w:p>
+      <w:pPr>
+        <w:numPr>
+          <w:ilvl w:val="0"/>
+          <w:numId w:val="46"/>
+        </w:numPr>
+      </w:pPr>
+      <w:proofErr w:type="spellStart"/>
+      <w:r>
+        <w:t>getTotalEnrollments</w:t>
+      </w:r>
+      <w:proofErr w:type="spellEnd"/>
+      <w:r>
+        <w:t>()</w:t>
+      </w:r>
+    </w:p>
+    <w:p>
+      <w:pPr>
+        <w:numPr>
+          <w:ilvl w:val="0"/>
+          <w:numId w:val="46"/>
+        </w:numPr>
+      </w:pPr>
+      <w:proofErr w:type="spellStart"/>
+      <w:r>
+        <w:t>getAverageCourseCompletionRate</w:t>
+      </w:r>
+      <w:proofErr w:type="spellEnd"/>
+      <w:r>
+        <w:t>()</w:t>
+      </w:r>
+    </w:p>
+    <w:p>
+      <w:pPr>
+        <w:numPr>
+          <w:ilvl w:val="0"/>
+          <w:numId w:val="46"/>
+        </w:numPr>
+      </w:pPr>
+      <w:proofErr w:type="spellStart"/>
+      <w:r>
+        <w:t>getStudentsNeverFailed</w:t>
+      </w:r>
+      <w:proofErr w:type="spellEnd"/>
+      <w:r>
+        <w:t>()</w:t>
+      </w:r>
+    </w:p>
+    <w:p>
+      <w:pPr>
+        <w:numPr>
+          <w:ilvl w:val="0"/>
+          <w:numId w:val="46"/>
+        </w:numPr>
+      </w:pPr>
+      <w:proofErr w:type="spellStart"/>
+      <w:r>
+        <w:t>getMostFailedCourse</w:t>
+      </w:r>
+      <w:proofErr w:type="spellEnd"/>
+      <w:r>
+        <w:t>()</w:t>
+      </w:r>
+    </w:p>
+    <w:p>
+      <w:pPr>
+        <w:numPr>
+          <w:ilvl w:val="0"/>
+          <w:numId w:val="46"/>
+        </w:numPr>
+      </w:pPr>
+      <w:proofErr w:type="spellStart"/>
+      <w:r>
+        <w:t>getHighestSuccessRateCourse</w:t>
+      </w:r>
+      <w:proofErr w:type="spellEnd"/>
+      <w:r>
+        <w:t>()</w:t>
+      </w:r>
+    </w:p>
+    <w:p>
+      <w:r>
+        <w:t>All were called server-side from the JSX page and returned data used directly in rendering.</w:t>
+      </w:r>
+    </w:p>
+    <w:p/>
     <w:p/>
     <w:p/>
     <w:p>
@@ -2662,8 +4390,19 @@
                 <w:sz w:val="24"/>
                 <w:szCs w:val="24"/>
               </w:rPr>
-              <w:t>Aly Aly</w:t>
+              <w:t xml:space="preserve">Aly </w:t>
             </w:r>
+            <w:proofErr w:type="spellStart"/>
+            <w:r>
+              <w:rPr>
+                <w:bCs/>
+                <w:color w:val="auto"/>
+                <w:sz w:val="24"/>
+                <w:szCs w:val="24"/>
+              </w:rPr>
+              <w:t>Aly</w:t>
+            </w:r>
+            <w:proofErr w:type="spellEnd"/>
           </w:p>
         </w:tc>
         <w:tc>
@@ -2696,8 +4435,13 @@
               <w:ind w:left="0" w:firstLine="0"/>
             </w:pPr>
             <w:r>
-              <w:t>Mahmod Abdelmawgood</w:t>
+              <w:t xml:space="preserve">Mahmod </w:t>
             </w:r>
+            <w:proofErr w:type="spellStart"/>
+            <w:r>
+              <w:t>Abdelmawgood</w:t>
+            </w:r>
+            <w:proofErr w:type="spellEnd"/>
           </w:p>
         </w:tc>
         <w:tc>
@@ -2759,9 +4503,9 @@
     <w:p/>
     <w:p/>
     <w:sectPr>
-      <w:footerReference w:type="even" r:id="rId11"/>
-      <w:footerReference w:type="default" r:id="rId12"/>
-      <w:footerReference w:type="first" r:id="rId13"/>
+      <w:footerReference w:type="even" r:id="rId17"/>
+      <w:footerReference w:type="default" r:id="rId18"/>
+      <w:footerReference w:type="first" r:id="rId19"/>
       <w:pgSz w:w="12240" w:h="15840"/>
       <w:pgMar w:top="1450" w:right="1163" w:bottom="1233" w:left="1424" w:header="720" w:footer="719" w:gutter="0"/>
       <w:cols w:space="720"/>
@@ -3062,6 +4806,155 @@
     </w:lvl>
   </w:abstractNum>
   <w:abstractNum w:abstractNumId="1" w15:restartNumberingAfterBreak="0">
+    <w:nsid w:val="0790434B"/>
+    <w:multiLevelType w:val="multilevel"/>
+    <w:tmpl w:val="B4828C9A"/>
+    <w:lvl w:ilvl="0">
+      <w:start w:val="1"/>
+      <w:numFmt w:val="bullet"/>
+      <w:lvlText w:val=""/>
+      <w:lvlJc w:val="left"/>
+      <w:pPr>
+        <w:tabs>
+          <w:tab w:val="num" w:pos="720"/>
+        </w:tabs>
+        <w:ind w:left="720" w:hanging="360"/>
+      </w:pPr>
+      <w:rPr>
+        <w:rFonts w:ascii="Symbol" w:hAnsi="Symbol" w:hint="default"/>
+        <w:sz w:val="20"/>
+      </w:rPr>
+    </w:lvl>
+    <w:lvl w:ilvl="1" w:tentative="1">
+      <w:start w:val="1"/>
+      <w:numFmt w:val="bullet"/>
+      <w:lvlText w:val="o"/>
+      <w:lvlJc w:val="left"/>
+      <w:pPr>
+        <w:tabs>
+          <w:tab w:val="num" w:pos="1440"/>
+        </w:tabs>
+        <w:ind w:left="1440" w:hanging="360"/>
+      </w:pPr>
+      <w:rPr>
+        <w:rFonts w:ascii="Courier New" w:hAnsi="Courier New" w:hint="default"/>
+        <w:sz w:val="20"/>
+      </w:rPr>
+    </w:lvl>
+    <w:lvl w:ilvl="2" w:tentative="1">
+      <w:start w:val="1"/>
+      <w:numFmt w:val="bullet"/>
+      <w:lvlText w:val=""/>
+      <w:lvlJc w:val="left"/>
+      <w:pPr>
+        <w:tabs>
+          <w:tab w:val="num" w:pos="2160"/>
+        </w:tabs>
+        <w:ind w:left="2160" w:hanging="360"/>
+      </w:pPr>
+      <w:rPr>
+        <w:rFonts w:ascii="Wingdings" w:hAnsi="Wingdings" w:hint="default"/>
+        <w:sz w:val="20"/>
+      </w:rPr>
+    </w:lvl>
+    <w:lvl w:ilvl="3" w:tentative="1">
+      <w:start w:val="1"/>
+      <w:numFmt w:val="bullet"/>
+      <w:lvlText w:val=""/>
+      <w:lvlJc w:val="left"/>
+      <w:pPr>
+        <w:tabs>
+          <w:tab w:val="num" w:pos="2880"/>
+        </w:tabs>
+        <w:ind w:left="2880" w:hanging="360"/>
+      </w:pPr>
+      <w:rPr>
+        <w:rFonts w:ascii="Wingdings" w:hAnsi="Wingdings" w:hint="default"/>
+        <w:sz w:val="20"/>
+      </w:rPr>
+    </w:lvl>
+    <w:lvl w:ilvl="4" w:tentative="1">
+      <w:start w:val="1"/>
+      <w:numFmt w:val="bullet"/>
+      <w:lvlText w:val=""/>
+      <w:lvlJc w:val="left"/>
+      <w:pPr>
+        <w:tabs>
+          <w:tab w:val="num" w:pos="3600"/>
+        </w:tabs>
+        <w:ind w:left="3600" w:hanging="360"/>
+      </w:pPr>
+      <w:rPr>
+        <w:rFonts w:ascii="Wingdings" w:hAnsi="Wingdings" w:hint="default"/>
+        <w:sz w:val="20"/>
+      </w:rPr>
+    </w:lvl>
+    <w:lvl w:ilvl="5" w:tentative="1">
+      <w:start w:val="1"/>
+      <w:numFmt w:val="bullet"/>
+      <w:lvlText w:val=""/>
+      <w:lvlJc w:val="left"/>
+      <w:pPr>
+        <w:tabs>
+          <w:tab w:val="num" w:pos="4320"/>
+        </w:tabs>
+        <w:ind w:left="4320" w:hanging="360"/>
+      </w:pPr>
+      <w:rPr>
+        <w:rFonts w:ascii="Wingdings" w:hAnsi="Wingdings" w:hint="default"/>
+        <w:sz w:val="20"/>
+      </w:rPr>
+    </w:lvl>
+    <w:lvl w:ilvl="6" w:tentative="1">
+      <w:start w:val="1"/>
+      <w:numFmt w:val="bullet"/>
+      <w:lvlText w:val=""/>
+      <w:lvlJc w:val="left"/>
+      <w:pPr>
+        <w:tabs>
+          <w:tab w:val="num" w:pos="5040"/>
+        </w:tabs>
+        <w:ind w:left="5040" w:hanging="360"/>
+      </w:pPr>
+      <w:rPr>
+        <w:rFonts w:ascii="Wingdings" w:hAnsi="Wingdings" w:hint="default"/>
+        <w:sz w:val="20"/>
+      </w:rPr>
+    </w:lvl>
+    <w:lvl w:ilvl="7" w:tentative="1">
+      <w:start w:val="1"/>
+      <w:numFmt w:val="bullet"/>
+      <w:lvlText w:val=""/>
+      <w:lvlJc w:val="left"/>
+      <w:pPr>
+        <w:tabs>
+          <w:tab w:val="num" w:pos="5760"/>
+        </w:tabs>
+        <w:ind w:left="5760" w:hanging="360"/>
+      </w:pPr>
+      <w:rPr>
+        <w:rFonts w:ascii="Wingdings" w:hAnsi="Wingdings" w:hint="default"/>
+        <w:sz w:val="20"/>
+      </w:rPr>
+    </w:lvl>
+    <w:lvl w:ilvl="8" w:tentative="1">
+      <w:start w:val="1"/>
+      <w:numFmt w:val="bullet"/>
+      <w:lvlText w:val=""/>
+      <w:lvlJc w:val="left"/>
+      <w:pPr>
+        <w:tabs>
+          <w:tab w:val="num" w:pos="6480"/>
+        </w:tabs>
+        <w:ind w:left="6480" w:hanging="360"/>
+      </w:pPr>
+      <w:rPr>
+        <w:rFonts w:ascii="Wingdings" w:hAnsi="Wingdings" w:hint="default"/>
+        <w:sz w:val="20"/>
+      </w:rPr>
+    </w:lvl>
+  </w:abstractNum>
+  <w:abstractNum w:abstractNumId="2" w15:restartNumberingAfterBreak="0">
     <w:nsid w:val="088F118C"/>
     <w:multiLevelType w:val="hybridMultilevel"/>
     <w:tmpl w:val="50C03B9A"/>
@@ -3151,7 +5044,7 @@
       </w:pPr>
     </w:lvl>
   </w:abstractNum>
-  <w:abstractNum w:abstractNumId="2" w15:restartNumberingAfterBreak="0">
+  <w:abstractNum w:abstractNumId="3" w15:restartNumberingAfterBreak="0">
     <w:nsid w:val="0A2F6BCB"/>
     <w:multiLevelType w:val="hybridMultilevel"/>
     <w:tmpl w:val="5204B84A"/>
@@ -3264,7 +5157,7 @@
       </w:rPr>
     </w:lvl>
   </w:abstractNum>
-  <w:abstractNum w:abstractNumId="3" w15:restartNumberingAfterBreak="0">
+  <w:abstractNum w:abstractNumId="4" w15:restartNumberingAfterBreak="0">
     <w:nsid w:val="0B7E1583"/>
     <w:multiLevelType w:val="hybridMultilevel"/>
     <w:tmpl w:val="E5FA5B22"/>
@@ -3476,7 +5369,7 @@
       </w:rPr>
     </w:lvl>
   </w:abstractNum>
-  <w:abstractNum w:abstractNumId="4" w15:restartNumberingAfterBreak="0">
+  <w:abstractNum w:abstractNumId="5" w15:restartNumberingAfterBreak="0">
     <w:nsid w:val="22B36C0A"/>
     <w:multiLevelType w:val="hybridMultilevel"/>
     <w:tmpl w:val="11F8A708"/>
@@ -3688,7 +5581,7 @@
       </w:rPr>
     </w:lvl>
   </w:abstractNum>
-  <w:abstractNum w:abstractNumId="5" w15:restartNumberingAfterBreak="0">
+  <w:abstractNum w:abstractNumId="6" w15:restartNumberingAfterBreak="0">
     <w:nsid w:val="24213558"/>
     <w:multiLevelType w:val="hybridMultilevel"/>
     <w:tmpl w:val="3C8295C8"/>
@@ -3900,7 +5793,156 @@
       </w:rPr>
     </w:lvl>
   </w:abstractNum>
-  <w:abstractNum w:abstractNumId="6" w15:restartNumberingAfterBreak="0">
+  <w:abstractNum w:abstractNumId="7" w15:restartNumberingAfterBreak="0">
+    <w:nsid w:val="26C478D3"/>
+    <w:multiLevelType w:val="multilevel"/>
+    <w:tmpl w:val="3468D26A"/>
+    <w:lvl w:ilvl="0">
+      <w:start w:val="1"/>
+      <w:numFmt w:val="bullet"/>
+      <w:lvlText w:val=""/>
+      <w:lvlJc w:val="left"/>
+      <w:pPr>
+        <w:tabs>
+          <w:tab w:val="num" w:pos="720"/>
+        </w:tabs>
+        <w:ind w:left="720" w:hanging="360"/>
+      </w:pPr>
+      <w:rPr>
+        <w:rFonts w:ascii="Symbol" w:hAnsi="Symbol" w:hint="default"/>
+        <w:sz w:val="20"/>
+      </w:rPr>
+    </w:lvl>
+    <w:lvl w:ilvl="1" w:tentative="1">
+      <w:start w:val="1"/>
+      <w:numFmt w:val="bullet"/>
+      <w:lvlText w:val="o"/>
+      <w:lvlJc w:val="left"/>
+      <w:pPr>
+        <w:tabs>
+          <w:tab w:val="num" w:pos="1440"/>
+        </w:tabs>
+        <w:ind w:left="1440" w:hanging="360"/>
+      </w:pPr>
+      <w:rPr>
+        <w:rFonts w:ascii="Courier New" w:hAnsi="Courier New" w:hint="default"/>
+        <w:sz w:val="20"/>
+      </w:rPr>
+    </w:lvl>
+    <w:lvl w:ilvl="2" w:tentative="1">
+      <w:start w:val="1"/>
+      <w:numFmt w:val="bullet"/>
+      <w:lvlText w:val=""/>
+      <w:lvlJc w:val="left"/>
+      <w:pPr>
+        <w:tabs>
+          <w:tab w:val="num" w:pos="2160"/>
+        </w:tabs>
+        <w:ind w:left="2160" w:hanging="360"/>
+      </w:pPr>
+      <w:rPr>
+        <w:rFonts w:ascii="Wingdings" w:hAnsi="Wingdings" w:hint="default"/>
+        <w:sz w:val="20"/>
+      </w:rPr>
+    </w:lvl>
+    <w:lvl w:ilvl="3" w:tentative="1">
+      <w:start w:val="1"/>
+      <w:numFmt w:val="bullet"/>
+      <w:lvlText w:val=""/>
+      <w:lvlJc w:val="left"/>
+      <w:pPr>
+        <w:tabs>
+          <w:tab w:val="num" w:pos="2880"/>
+        </w:tabs>
+        <w:ind w:left="2880" w:hanging="360"/>
+      </w:pPr>
+      <w:rPr>
+        <w:rFonts w:ascii="Wingdings" w:hAnsi="Wingdings" w:hint="default"/>
+        <w:sz w:val="20"/>
+      </w:rPr>
+    </w:lvl>
+    <w:lvl w:ilvl="4" w:tentative="1">
+      <w:start w:val="1"/>
+      <w:numFmt w:val="bullet"/>
+      <w:lvlText w:val=""/>
+      <w:lvlJc w:val="left"/>
+      <w:pPr>
+        <w:tabs>
+          <w:tab w:val="num" w:pos="3600"/>
+        </w:tabs>
+        <w:ind w:left="3600" w:hanging="360"/>
+      </w:pPr>
+      <w:rPr>
+        <w:rFonts w:ascii="Wingdings" w:hAnsi="Wingdings" w:hint="default"/>
+        <w:sz w:val="20"/>
+      </w:rPr>
+    </w:lvl>
+    <w:lvl w:ilvl="5" w:tentative="1">
+      <w:start w:val="1"/>
+      <w:numFmt w:val="bullet"/>
+      <w:lvlText w:val=""/>
+      <w:lvlJc w:val="left"/>
+      <w:pPr>
+        <w:tabs>
+          <w:tab w:val="num" w:pos="4320"/>
+        </w:tabs>
+        <w:ind w:left="4320" w:hanging="360"/>
+      </w:pPr>
+      <w:rPr>
+        <w:rFonts w:ascii="Wingdings" w:hAnsi="Wingdings" w:hint="default"/>
+        <w:sz w:val="20"/>
+      </w:rPr>
+    </w:lvl>
+    <w:lvl w:ilvl="6" w:tentative="1">
+      <w:start w:val="1"/>
+      <w:numFmt w:val="bullet"/>
+      <w:lvlText w:val=""/>
+      <w:lvlJc w:val="left"/>
+      <w:pPr>
+        <w:tabs>
+          <w:tab w:val="num" w:pos="5040"/>
+        </w:tabs>
+        <w:ind w:left="5040" w:hanging="360"/>
+      </w:pPr>
+      <w:rPr>
+        <w:rFonts w:ascii="Wingdings" w:hAnsi="Wingdings" w:hint="default"/>
+        <w:sz w:val="20"/>
+      </w:rPr>
+    </w:lvl>
+    <w:lvl w:ilvl="7" w:tentative="1">
+      <w:start w:val="1"/>
+      <w:numFmt w:val="bullet"/>
+      <w:lvlText w:val=""/>
+      <w:lvlJc w:val="left"/>
+      <w:pPr>
+        <w:tabs>
+          <w:tab w:val="num" w:pos="5760"/>
+        </w:tabs>
+        <w:ind w:left="5760" w:hanging="360"/>
+      </w:pPr>
+      <w:rPr>
+        <w:rFonts w:ascii="Wingdings" w:hAnsi="Wingdings" w:hint="default"/>
+        <w:sz w:val="20"/>
+      </w:rPr>
+    </w:lvl>
+    <w:lvl w:ilvl="8" w:tentative="1">
+      <w:start w:val="1"/>
+      <w:numFmt w:val="bullet"/>
+      <w:lvlText w:val=""/>
+      <w:lvlJc w:val="left"/>
+      <w:pPr>
+        <w:tabs>
+          <w:tab w:val="num" w:pos="6480"/>
+        </w:tabs>
+        <w:ind w:left="6480" w:hanging="360"/>
+      </w:pPr>
+      <w:rPr>
+        <w:rFonts w:ascii="Wingdings" w:hAnsi="Wingdings" w:hint="default"/>
+        <w:sz w:val="20"/>
+      </w:rPr>
+    </w:lvl>
+  </w:abstractNum>
+  <w:abstractNum w:abstractNumId="8" w15:restartNumberingAfterBreak="0">
     <w:nsid w:val="28F91027"/>
     <w:multiLevelType w:val="hybridMultilevel"/>
     <w:tmpl w:val="D5D84A2E"/>
@@ -4112,7 +6154,7 @@
       </w:rPr>
     </w:lvl>
   </w:abstractNum>
-  <w:abstractNum w:abstractNumId="7" w15:restartNumberingAfterBreak="0">
+  <w:abstractNum w:abstractNumId="9" w15:restartNumberingAfterBreak="0">
     <w:nsid w:val="320063D1"/>
     <w:multiLevelType w:val="hybridMultilevel"/>
     <w:tmpl w:val="2A4618F8"/>
@@ -4225,7 +6267,7 @@
       </w:rPr>
     </w:lvl>
   </w:abstractNum>
-  <w:abstractNum w:abstractNumId="8" w15:restartNumberingAfterBreak="0">
+  <w:abstractNum w:abstractNumId="10" w15:restartNumberingAfterBreak="0">
     <w:nsid w:val="331B5A78"/>
     <w:multiLevelType w:val="hybridMultilevel"/>
     <w:tmpl w:val="D2AA787C"/>
@@ -4338,7 +6380,7 @@
       </w:rPr>
     </w:lvl>
   </w:abstractNum>
-  <w:abstractNum w:abstractNumId="9" w15:restartNumberingAfterBreak="0">
+  <w:abstractNum w:abstractNumId="11" w15:restartNumberingAfterBreak="0">
     <w:nsid w:val="356778D2"/>
     <w:multiLevelType w:val="hybridMultilevel"/>
     <w:tmpl w:val="7C46FD42"/>
@@ -4427,7 +6469,7 @@
       </w:pPr>
     </w:lvl>
   </w:abstractNum>
-  <w:abstractNum w:abstractNumId="10" w15:restartNumberingAfterBreak="0">
+  <w:abstractNum w:abstractNumId="12" w15:restartNumberingAfterBreak="0">
     <w:nsid w:val="36675932"/>
     <w:multiLevelType w:val="hybridMultilevel"/>
     <w:tmpl w:val="7C983054"/>
@@ -4540,7 +6582,305 @@
       </w:rPr>
     </w:lvl>
   </w:abstractNum>
-  <w:abstractNum w:abstractNumId="11" w15:restartNumberingAfterBreak="0">
+  <w:abstractNum w:abstractNumId="13" w15:restartNumberingAfterBreak="0">
+    <w:nsid w:val="3831793B"/>
+    <w:multiLevelType w:val="multilevel"/>
+    <w:tmpl w:val="1ED66D0A"/>
+    <w:lvl w:ilvl="0">
+      <w:start w:val="1"/>
+      <w:numFmt w:val="bullet"/>
+      <w:lvlText w:val=""/>
+      <w:lvlJc w:val="left"/>
+      <w:pPr>
+        <w:tabs>
+          <w:tab w:val="num" w:pos="720"/>
+        </w:tabs>
+        <w:ind w:left="720" w:hanging="360"/>
+      </w:pPr>
+      <w:rPr>
+        <w:rFonts w:ascii="Symbol" w:hAnsi="Symbol" w:hint="default"/>
+        <w:sz w:val="20"/>
+      </w:rPr>
+    </w:lvl>
+    <w:lvl w:ilvl="1" w:tentative="1">
+      <w:start w:val="1"/>
+      <w:numFmt w:val="bullet"/>
+      <w:lvlText w:val="o"/>
+      <w:lvlJc w:val="left"/>
+      <w:pPr>
+        <w:tabs>
+          <w:tab w:val="num" w:pos="1440"/>
+        </w:tabs>
+        <w:ind w:left="1440" w:hanging="360"/>
+      </w:pPr>
+      <w:rPr>
+        <w:rFonts w:ascii="Courier New" w:hAnsi="Courier New" w:hint="default"/>
+        <w:sz w:val="20"/>
+      </w:rPr>
+    </w:lvl>
+    <w:lvl w:ilvl="2" w:tentative="1">
+      <w:start w:val="1"/>
+      <w:numFmt w:val="bullet"/>
+      <w:lvlText w:val=""/>
+      <w:lvlJc w:val="left"/>
+      <w:pPr>
+        <w:tabs>
+          <w:tab w:val="num" w:pos="2160"/>
+        </w:tabs>
+        <w:ind w:left="2160" w:hanging="360"/>
+      </w:pPr>
+      <w:rPr>
+        <w:rFonts w:ascii="Wingdings" w:hAnsi="Wingdings" w:hint="default"/>
+        <w:sz w:val="20"/>
+      </w:rPr>
+    </w:lvl>
+    <w:lvl w:ilvl="3" w:tentative="1">
+      <w:start w:val="1"/>
+      <w:numFmt w:val="bullet"/>
+      <w:lvlText w:val=""/>
+      <w:lvlJc w:val="left"/>
+      <w:pPr>
+        <w:tabs>
+          <w:tab w:val="num" w:pos="2880"/>
+        </w:tabs>
+        <w:ind w:left="2880" w:hanging="360"/>
+      </w:pPr>
+      <w:rPr>
+        <w:rFonts w:ascii="Wingdings" w:hAnsi="Wingdings" w:hint="default"/>
+        <w:sz w:val="20"/>
+      </w:rPr>
+    </w:lvl>
+    <w:lvl w:ilvl="4" w:tentative="1">
+      <w:start w:val="1"/>
+      <w:numFmt w:val="bullet"/>
+      <w:lvlText w:val=""/>
+      <w:lvlJc w:val="left"/>
+      <w:pPr>
+        <w:tabs>
+          <w:tab w:val="num" w:pos="3600"/>
+        </w:tabs>
+        <w:ind w:left="3600" w:hanging="360"/>
+      </w:pPr>
+      <w:rPr>
+        <w:rFonts w:ascii="Wingdings" w:hAnsi="Wingdings" w:hint="default"/>
+        <w:sz w:val="20"/>
+      </w:rPr>
+    </w:lvl>
+    <w:lvl w:ilvl="5" w:tentative="1">
+      <w:start w:val="1"/>
+      <w:numFmt w:val="bullet"/>
+      <w:lvlText w:val=""/>
+      <w:lvlJc w:val="left"/>
+      <w:pPr>
+        <w:tabs>
+          <w:tab w:val="num" w:pos="4320"/>
+        </w:tabs>
+        <w:ind w:left="4320" w:hanging="360"/>
+      </w:pPr>
+      <w:rPr>
+        <w:rFonts w:ascii="Wingdings" w:hAnsi="Wingdings" w:hint="default"/>
+        <w:sz w:val="20"/>
+      </w:rPr>
+    </w:lvl>
+    <w:lvl w:ilvl="6" w:tentative="1">
+      <w:start w:val="1"/>
+      <w:numFmt w:val="bullet"/>
+      <w:lvlText w:val=""/>
+      <w:lvlJc w:val="left"/>
+      <w:pPr>
+        <w:tabs>
+          <w:tab w:val="num" w:pos="5040"/>
+        </w:tabs>
+        <w:ind w:left="5040" w:hanging="360"/>
+      </w:pPr>
+      <w:rPr>
+        <w:rFonts w:ascii="Wingdings" w:hAnsi="Wingdings" w:hint="default"/>
+        <w:sz w:val="20"/>
+      </w:rPr>
+    </w:lvl>
+    <w:lvl w:ilvl="7" w:tentative="1">
+      <w:start w:val="1"/>
+      <w:numFmt w:val="bullet"/>
+      <w:lvlText w:val=""/>
+      <w:lvlJc w:val="left"/>
+      <w:pPr>
+        <w:tabs>
+          <w:tab w:val="num" w:pos="5760"/>
+        </w:tabs>
+        <w:ind w:left="5760" w:hanging="360"/>
+      </w:pPr>
+      <w:rPr>
+        <w:rFonts w:ascii="Wingdings" w:hAnsi="Wingdings" w:hint="default"/>
+        <w:sz w:val="20"/>
+      </w:rPr>
+    </w:lvl>
+    <w:lvl w:ilvl="8" w:tentative="1">
+      <w:start w:val="1"/>
+      <w:numFmt w:val="bullet"/>
+      <w:lvlText w:val=""/>
+      <w:lvlJc w:val="left"/>
+      <w:pPr>
+        <w:tabs>
+          <w:tab w:val="num" w:pos="6480"/>
+        </w:tabs>
+        <w:ind w:left="6480" w:hanging="360"/>
+      </w:pPr>
+      <w:rPr>
+        <w:rFonts w:ascii="Wingdings" w:hAnsi="Wingdings" w:hint="default"/>
+        <w:sz w:val="20"/>
+      </w:rPr>
+    </w:lvl>
+  </w:abstractNum>
+  <w:abstractNum w:abstractNumId="14" w15:restartNumberingAfterBreak="0">
+    <w:nsid w:val="39693408"/>
+    <w:multiLevelType w:val="multilevel"/>
+    <w:tmpl w:val="A4AE26A0"/>
+    <w:lvl w:ilvl="0">
+      <w:start w:val="1"/>
+      <w:numFmt w:val="bullet"/>
+      <w:lvlText w:val=""/>
+      <w:lvlJc w:val="left"/>
+      <w:pPr>
+        <w:tabs>
+          <w:tab w:val="num" w:pos="720"/>
+        </w:tabs>
+        <w:ind w:left="720" w:hanging="360"/>
+      </w:pPr>
+      <w:rPr>
+        <w:rFonts w:ascii="Symbol" w:hAnsi="Symbol" w:hint="default"/>
+        <w:sz w:val="20"/>
+      </w:rPr>
+    </w:lvl>
+    <w:lvl w:ilvl="1" w:tentative="1">
+      <w:start w:val="1"/>
+      <w:numFmt w:val="bullet"/>
+      <w:lvlText w:val="o"/>
+      <w:lvlJc w:val="left"/>
+      <w:pPr>
+        <w:tabs>
+          <w:tab w:val="num" w:pos="1440"/>
+        </w:tabs>
+        <w:ind w:left="1440" w:hanging="360"/>
+      </w:pPr>
+      <w:rPr>
+        <w:rFonts w:ascii="Courier New" w:hAnsi="Courier New" w:hint="default"/>
+        <w:sz w:val="20"/>
+      </w:rPr>
+    </w:lvl>
+    <w:lvl w:ilvl="2" w:tentative="1">
+      <w:start w:val="1"/>
+      <w:numFmt w:val="bullet"/>
+      <w:lvlText w:val=""/>
+      <w:lvlJc w:val="left"/>
+      <w:pPr>
+        <w:tabs>
+          <w:tab w:val="num" w:pos="2160"/>
+        </w:tabs>
+        <w:ind w:left="2160" w:hanging="360"/>
+      </w:pPr>
+      <w:rPr>
+        <w:rFonts w:ascii="Wingdings" w:hAnsi="Wingdings" w:hint="default"/>
+        <w:sz w:val="20"/>
+      </w:rPr>
+    </w:lvl>
+    <w:lvl w:ilvl="3" w:tentative="1">
+      <w:start w:val="1"/>
+      <w:numFmt w:val="bullet"/>
+      <w:lvlText w:val=""/>
+      <w:lvlJc w:val="left"/>
+      <w:pPr>
+        <w:tabs>
+          <w:tab w:val="num" w:pos="2880"/>
+        </w:tabs>
+        <w:ind w:left="2880" w:hanging="360"/>
+      </w:pPr>
+      <w:rPr>
+        <w:rFonts w:ascii="Wingdings" w:hAnsi="Wingdings" w:hint="default"/>
+        <w:sz w:val="20"/>
+      </w:rPr>
+    </w:lvl>
+    <w:lvl w:ilvl="4" w:tentative="1">
+      <w:start w:val="1"/>
+      <w:numFmt w:val="bullet"/>
+      <w:lvlText w:val=""/>
+      <w:lvlJc w:val="left"/>
+      <w:pPr>
+        <w:tabs>
+          <w:tab w:val="num" w:pos="3600"/>
+        </w:tabs>
+        <w:ind w:left="3600" w:hanging="360"/>
+      </w:pPr>
+      <w:rPr>
+        <w:rFonts w:ascii="Wingdings" w:hAnsi="Wingdings" w:hint="default"/>
+        <w:sz w:val="20"/>
+      </w:rPr>
+    </w:lvl>
+    <w:lvl w:ilvl="5" w:tentative="1">
+      <w:start w:val="1"/>
+      <w:numFmt w:val="bullet"/>
+      <w:lvlText w:val=""/>
+      <w:lvlJc w:val="left"/>
+      <w:pPr>
+        <w:tabs>
+          <w:tab w:val="num" w:pos="4320"/>
+        </w:tabs>
+        <w:ind w:left="4320" w:hanging="360"/>
+      </w:pPr>
+      <w:rPr>
+        <w:rFonts w:ascii="Wingdings" w:hAnsi="Wingdings" w:hint="default"/>
+        <w:sz w:val="20"/>
+      </w:rPr>
+    </w:lvl>
+    <w:lvl w:ilvl="6" w:tentative="1">
+      <w:start w:val="1"/>
+      <w:numFmt w:val="bullet"/>
+      <w:lvlText w:val=""/>
+      <w:lvlJc w:val="left"/>
+      <w:pPr>
+        <w:tabs>
+          <w:tab w:val="num" w:pos="5040"/>
+        </w:tabs>
+        <w:ind w:left="5040" w:hanging="360"/>
+      </w:pPr>
+      <w:rPr>
+        <w:rFonts w:ascii="Wingdings" w:hAnsi="Wingdings" w:hint="default"/>
+        <w:sz w:val="20"/>
+      </w:rPr>
+    </w:lvl>
+    <w:lvl w:ilvl="7" w:tentative="1">
+      <w:start w:val="1"/>
+      <w:numFmt w:val="bullet"/>
+      <w:lvlText w:val=""/>
+      <w:lvlJc w:val="left"/>
+      <w:pPr>
+        <w:tabs>
+          <w:tab w:val="num" w:pos="5760"/>
+        </w:tabs>
+        <w:ind w:left="5760" w:hanging="360"/>
+      </w:pPr>
+      <w:rPr>
+        <w:rFonts w:ascii="Wingdings" w:hAnsi="Wingdings" w:hint="default"/>
+        <w:sz w:val="20"/>
+      </w:rPr>
+    </w:lvl>
+    <w:lvl w:ilvl="8" w:tentative="1">
+      <w:start w:val="1"/>
+      <w:numFmt w:val="bullet"/>
+      <w:lvlText w:val=""/>
+      <w:lvlJc w:val="left"/>
+      <w:pPr>
+        <w:tabs>
+          <w:tab w:val="num" w:pos="6480"/>
+        </w:tabs>
+        <w:ind w:left="6480" w:hanging="360"/>
+      </w:pPr>
+      <w:rPr>
+        <w:rFonts w:ascii="Wingdings" w:hAnsi="Wingdings" w:hint="default"/>
+        <w:sz w:val="20"/>
+      </w:rPr>
+    </w:lvl>
+  </w:abstractNum>
+  <w:abstractNum w:abstractNumId="15" w15:restartNumberingAfterBreak="0">
     <w:nsid w:val="3D023AD3"/>
     <w:multiLevelType w:val="hybridMultilevel"/>
     <w:tmpl w:val="C88C6000"/>
@@ -4626,7 +6966,120 @@
       </w:pPr>
     </w:lvl>
   </w:abstractNum>
-  <w:abstractNum w:abstractNumId="12" w15:restartNumberingAfterBreak="0">
+  <w:abstractNum w:abstractNumId="16" w15:restartNumberingAfterBreak="0">
+    <w:nsid w:val="3D790004"/>
+    <w:multiLevelType w:val="multilevel"/>
+    <w:tmpl w:val="8578AC90"/>
+    <w:lvl w:ilvl="0">
+      <w:start w:val="1"/>
+      <w:numFmt w:val="decimal"/>
+      <w:lvlText w:val="%1."/>
+      <w:lvlJc w:val="left"/>
+      <w:pPr>
+        <w:tabs>
+          <w:tab w:val="num" w:pos="720"/>
+        </w:tabs>
+        <w:ind w:left="720" w:hanging="360"/>
+      </w:pPr>
+    </w:lvl>
+    <w:lvl w:ilvl="1" w:tentative="1">
+      <w:start w:val="1"/>
+      <w:numFmt w:val="decimal"/>
+      <w:lvlText w:val="%2."/>
+      <w:lvlJc w:val="left"/>
+      <w:pPr>
+        <w:tabs>
+          <w:tab w:val="num" w:pos="1440"/>
+        </w:tabs>
+        <w:ind w:left="1440" w:hanging="360"/>
+      </w:pPr>
+    </w:lvl>
+    <w:lvl w:ilvl="2" w:tentative="1">
+      <w:start w:val="1"/>
+      <w:numFmt w:val="decimal"/>
+      <w:lvlText w:val="%3."/>
+      <w:lvlJc w:val="left"/>
+      <w:pPr>
+        <w:tabs>
+          <w:tab w:val="num" w:pos="2160"/>
+        </w:tabs>
+        <w:ind w:left="2160" w:hanging="360"/>
+      </w:pPr>
+    </w:lvl>
+    <w:lvl w:ilvl="3" w:tentative="1">
+      <w:start w:val="1"/>
+      <w:numFmt w:val="decimal"/>
+      <w:lvlText w:val="%4."/>
+      <w:lvlJc w:val="left"/>
+      <w:pPr>
+        <w:tabs>
+          <w:tab w:val="num" w:pos="2880"/>
+        </w:tabs>
+        <w:ind w:left="2880" w:hanging="360"/>
+      </w:pPr>
+    </w:lvl>
+    <w:lvl w:ilvl="4" w:tentative="1">
+      <w:start w:val="1"/>
+      <w:numFmt w:val="decimal"/>
+      <w:lvlText w:val="%5."/>
+      <w:lvlJc w:val="left"/>
+      <w:pPr>
+        <w:tabs>
+          <w:tab w:val="num" w:pos="3600"/>
+        </w:tabs>
+        <w:ind w:left="3600" w:hanging="360"/>
+      </w:pPr>
+    </w:lvl>
+    <w:lvl w:ilvl="5" w:tentative="1">
+      <w:start w:val="1"/>
+      <w:numFmt w:val="decimal"/>
+      <w:lvlText w:val="%6."/>
+      <w:lvlJc w:val="left"/>
+      <w:pPr>
+        <w:tabs>
+          <w:tab w:val="num" w:pos="4320"/>
+        </w:tabs>
+        <w:ind w:left="4320" w:hanging="360"/>
+      </w:pPr>
+    </w:lvl>
+    <w:lvl w:ilvl="6" w:tentative="1">
+      <w:start w:val="1"/>
+      <w:numFmt w:val="decimal"/>
+      <w:lvlText w:val="%7."/>
+      <w:lvlJc w:val="left"/>
+      <w:pPr>
+        <w:tabs>
+          <w:tab w:val="num" w:pos="5040"/>
+        </w:tabs>
+        <w:ind w:left="5040" w:hanging="360"/>
+      </w:pPr>
+    </w:lvl>
+    <w:lvl w:ilvl="7" w:tentative="1">
+      <w:start w:val="1"/>
+      <w:numFmt w:val="decimal"/>
+      <w:lvlText w:val="%8."/>
+      <w:lvlJc w:val="left"/>
+      <w:pPr>
+        <w:tabs>
+          <w:tab w:val="num" w:pos="5760"/>
+        </w:tabs>
+        <w:ind w:left="5760" w:hanging="360"/>
+      </w:pPr>
+    </w:lvl>
+    <w:lvl w:ilvl="8" w:tentative="1">
+      <w:start w:val="1"/>
+      <w:numFmt w:val="decimal"/>
+      <w:lvlText w:val="%9."/>
+      <w:lvlJc w:val="left"/>
+      <w:pPr>
+        <w:tabs>
+          <w:tab w:val="num" w:pos="6480"/>
+        </w:tabs>
+        <w:ind w:left="6480" w:hanging="360"/>
+      </w:pPr>
+    </w:lvl>
+  </w:abstractNum>
+  <w:abstractNum w:abstractNumId="17" w15:restartNumberingAfterBreak="0">
     <w:nsid w:val="43D03BC0"/>
     <w:multiLevelType w:val="hybridMultilevel"/>
     <w:tmpl w:val="CCCC4758"/>
@@ -4715,7 +7168,7 @@
       </w:pPr>
     </w:lvl>
   </w:abstractNum>
-  <w:abstractNum w:abstractNumId="13" w15:restartNumberingAfterBreak="0">
+  <w:abstractNum w:abstractNumId="18" w15:restartNumberingAfterBreak="0">
     <w:nsid w:val="44040E26"/>
     <w:multiLevelType w:val="hybridMultilevel"/>
     <w:tmpl w:val="ECB69D60"/>
@@ -4828,7 +7281,7 @@
       </w:rPr>
     </w:lvl>
   </w:abstractNum>
-  <w:abstractNum w:abstractNumId="14" w15:restartNumberingAfterBreak="0">
+  <w:abstractNum w:abstractNumId="19" w15:restartNumberingAfterBreak="0">
     <w:nsid w:val="448C650B"/>
     <w:multiLevelType w:val="hybridMultilevel"/>
     <w:tmpl w:val="2C5E92EE"/>
@@ -5040,7 +7493,603 @@
       </w:rPr>
     </w:lvl>
   </w:abstractNum>
-  <w:abstractNum w:abstractNumId="15" w15:restartNumberingAfterBreak="0">
+  <w:abstractNum w:abstractNumId="20" w15:restartNumberingAfterBreak="0">
+    <w:nsid w:val="44BA5A42"/>
+    <w:multiLevelType w:val="multilevel"/>
+    <w:tmpl w:val="AAA85F82"/>
+    <w:lvl w:ilvl="0">
+      <w:start w:val="1"/>
+      <w:numFmt w:val="bullet"/>
+      <w:lvlText w:val=""/>
+      <w:lvlJc w:val="left"/>
+      <w:pPr>
+        <w:tabs>
+          <w:tab w:val="num" w:pos="720"/>
+        </w:tabs>
+        <w:ind w:left="720" w:hanging="360"/>
+      </w:pPr>
+      <w:rPr>
+        <w:rFonts w:ascii="Symbol" w:hAnsi="Symbol" w:hint="default"/>
+        <w:sz w:val="20"/>
+      </w:rPr>
+    </w:lvl>
+    <w:lvl w:ilvl="1" w:tentative="1">
+      <w:start w:val="1"/>
+      <w:numFmt w:val="bullet"/>
+      <w:lvlText w:val="o"/>
+      <w:lvlJc w:val="left"/>
+      <w:pPr>
+        <w:tabs>
+          <w:tab w:val="num" w:pos="1440"/>
+        </w:tabs>
+        <w:ind w:left="1440" w:hanging="360"/>
+      </w:pPr>
+      <w:rPr>
+        <w:rFonts w:ascii="Courier New" w:hAnsi="Courier New" w:hint="default"/>
+        <w:sz w:val="20"/>
+      </w:rPr>
+    </w:lvl>
+    <w:lvl w:ilvl="2" w:tentative="1">
+      <w:start w:val="1"/>
+      <w:numFmt w:val="bullet"/>
+      <w:lvlText w:val=""/>
+      <w:lvlJc w:val="left"/>
+      <w:pPr>
+        <w:tabs>
+          <w:tab w:val="num" w:pos="2160"/>
+        </w:tabs>
+        <w:ind w:left="2160" w:hanging="360"/>
+      </w:pPr>
+      <w:rPr>
+        <w:rFonts w:ascii="Wingdings" w:hAnsi="Wingdings" w:hint="default"/>
+        <w:sz w:val="20"/>
+      </w:rPr>
+    </w:lvl>
+    <w:lvl w:ilvl="3" w:tentative="1">
+      <w:start w:val="1"/>
+      <w:numFmt w:val="bullet"/>
+      <w:lvlText w:val=""/>
+      <w:lvlJc w:val="left"/>
+      <w:pPr>
+        <w:tabs>
+          <w:tab w:val="num" w:pos="2880"/>
+        </w:tabs>
+        <w:ind w:left="2880" w:hanging="360"/>
+      </w:pPr>
+      <w:rPr>
+        <w:rFonts w:ascii="Wingdings" w:hAnsi="Wingdings" w:hint="default"/>
+        <w:sz w:val="20"/>
+      </w:rPr>
+    </w:lvl>
+    <w:lvl w:ilvl="4" w:tentative="1">
+      <w:start w:val="1"/>
+      <w:numFmt w:val="bullet"/>
+      <w:lvlText w:val=""/>
+      <w:lvlJc w:val="left"/>
+      <w:pPr>
+        <w:tabs>
+          <w:tab w:val="num" w:pos="3600"/>
+        </w:tabs>
+        <w:ind w:left="3600" w:hanging="360"/>
+      </w:pPr>
+      <w:rPr>
+        <w:rFonts w:ascii="Wingdings" w:hAnsi="Wingdings" w:hint="default"/>
+        <w:sz w:val="20"/>
+      </w:rPr>
+    </w:lvl>
+    <w:lvl w:ilvl="5" w:tentative="1">
+      <w:start w:val="1"/>
+      <w:numFmt w:val="bullet"/>
+      <w:lvlText w:val=""/>
+      <w:lvlJc w:val="left"/>
+      <w:pPr>
+        <w:tabs>
+          <w:tab w:val="num" w:pos="4320"/>
+        </w:tabs>
+        <w:ind w:left="4320" w:hanging="360"/>
+      </w:pPr>
+      <w:rPr>
+        <w:rFonts w:ascii="Wingdings" w:hAnsi="Wingdings" w:hint="default"/>
+        <w:sz w:val="20"/>
+      </w:rPr>
+    </w:lvl>
+    <w:lvl w:ilvl="6" w:tentative="1">
+      <w:start w:val="1"/>
+      <w:numFmt w:val="bullet"/>
+      <w:lvlText w:val=""/>
+      <w:lvlJc w:val="left"/>
+      <w:pPr>
+        <w:tabs>
+          <w:tab w:val="num" w:pos="5040"/>
+        </w:tabs>
+        <w:ind w:left="5040" w:hanging="360"/>
+      </w:pPr>
+      <w:rPr>
+        <w:rFonts w:ascii="Wingdings" w:hAnsi="Wingdings" w:hint="default"/>
+        <w:sz w:val="20"/>
+      </w:rPr>
+    </w:lvl>
+    <w:lvl w:ilvl="7" w:tentative="1">
+      <w:start w:val="1"/>
+      <w:numFmt w:val="bullet"/>
+      <w:lvlText w:val=""/>
+      <w:lvlJc w:val="left"/>
+      <w:pPr>
+        <w:tabs>
+          <w:tab w:val="num" w:pos="5760"/>
+        </w:tabs>
+        <w:ind w:left="5760" w:hanging="360"/>
+      </w:pPr>
+      <w:rPr>
+        <w:rFonts w:ascii="Wingdings" w:hAnsi="Wingdings" w:hint="default"/>
+        <w:sz w:val="20"/>
+      </w:rPr>
+    </w:lvl>
+    <w:lvl w:ilvl="8" w:tentative="1">
+      <w:start w:val="1"/>
+      <w:numFmt w:val="bullet"/>
+      <w:lvlText w:val=""/>
+      <w:lvlJc w:val="left"/>
+      <w:pPr>
+        <w:tabs>
+          <w:tab w:val="num" w:pos="6480"/>
+        </w:tabs>
+        <w:ind w:left="6480" w:hanging="360"/>
+      </w:pPr>
+      <w:rPr>
+        <w:rFonts w:ascii="Wingdings" w:hAnsi="Wingdings" w:hint="default"/>
+        <w:sz w:val="20"/>
+      </w:rPr>
+    </w:lvl>
+  </w:abstractNum>
+  <w:abstractNum w:abstractNumId="21" w15:restartNumberingAfterBreak="0">
+    <w:nsid w:val="4A973799"/>
+    <w:multiLevelType w:val="multilevel"/>
+    <w:tmpl w:val="643CCCF4"/>
+    <w:lvl w:ilvl="0">
+      <w:start w:val="1"/>
+      <w:numFmt w:val="bullet"/>
+      <w:lvlText w:val=""/>
+      <w:lvlJc w:val="left"/>
+      <w:pPr>
+        <w:tabs>
+          <w:tab w:val="num" w:pos="720"/>
+        </w:tabs>
+        <w:ind w:left="720" w:hanging="360"/>
+      </w:pPr>
+      <w:rPr>
+        <w:rFonts w:ascii="Symbol" w:hAnsi="Symbol" w:hint="default"/>
+        <w:sz w:val="20"/>
+      </w:rPr>
+    </w:lvl>
+    <w:lvl w:ilvl="1" w:tentative="1">
+      <w:start w:val="1"/>
+      <w:numFmt w:val="bullet"/>
+      <w:lvlText w:val="o"/>
+      <w:lvlJc w:val="left"/>
+      <w:pPr>
+        <w:tabs>
+          <w:tab w:val="num" w:pos="1440"/>
+        </w:tabs>
+        <w:ind w:left="1440" w:hanging="360"/>
+      </w:pPr>
+      <w:rPr>
+        <w:rFonts w:ascii="Courier New" w:hAnsi="Courier New" w:hint="default"/>
+        <w:sz w:val="20"/>
+      </w:rPr>
+    </w:lvl>
+    <w:lvl w:ilvl="2" w:tentative="1">
+      <w:start w:val="1"/>
+      <w:numFmt w:val="bullet"/>
+      <w:lvlText w:val=""/>
+      <w:lvlJc w:val="left"/>
+      <w:pPr>
+        <w:tabs>
+          <w:tab w:val="num" w:pos="2160"/>
+        </w:tabs>
+        <w:ind w:left="2160" w:hanging="360"/>
+      </w:pPr>
+      <w:rPr>
+        <w:rFonts w:ascii="Wingdings" w:hAnsi="Wingdings" w:hint="default"/>
+        <w:sz w:val="20"/>
+      </w:rPr>
+    </w:lvl>
+    <w:lvl w:ilvl="3" w:tentative="1">
+      <w:start w:val="1"/>
+      <w:numFmt w:val="bullet"/>
+      <w:lvlText w:val=""/>
+      <w:lvlJc w:val="left"/>
+      <w:pPr>
+        <w:tabs>
+          <w:tab w:val="num" w:pos="2880"/>
+        </w:tabs>
+        <w:ind w:left="2880" w:hanging="360"/>
+      </w:pPr>
+      <w:rPr>
+        <w:rFonts w:ascii="Wingdings" w:hAnsi="Wingdings" w:hint="default"/>
+        <w:sz w:val="20"/>
+      </w:rPr>
+    </w:lvl>
+    <w:lvl w:ilvl="4" w:tentative="1">
+      <w:start w:val="1"/>
+      <w:numFmt w:val="bullet"/>
+      <w:lvlText w:val=""/>
+      <w:lvlJc w:val="left"/>
+      <w:pPr>
+        <w:tabs>
+          <w:tab w:val="num" w:pos="3600"/>
+        </w:tabs>
+        <w:ind w:left="3600" w:hanging="360"/>
+      </w:pPr>
+      <w:rPr>
+        <w:rFonts w:ascii="Wingdings" w:hAnsi="Wingdings" w:hint="default"/>
+        <w:sz w:val="20"/>
+      </w:rPr>
+    </w:lvl>
+    <w:lvl w:ilvl="5" w:tentative="1">
+      <w:start w:val="1"/>
+      <w:numFmt w:val="bullet"/>
+      <w:lvlText w:val=""/>
+      <w:lvlJc w:val="left"/>
+      <w:pPr>
+        <w:tabs>
+          <w:tab w:val="num" w:pos="4320"/>
+        </w:tabs>
+        <w:ind w:left="4320" w:hanging="360"/>
+      </w:pPr>
+      <w:rPr>
+        <w:rFonts w:ascii="Wingdings" w:hAnsi="Wingdings" w:hint="default"/>
+        <w:sz w:val="20"/>
+      </w:rPr>
+    </w:lvl>
+    <w:lvl w:ilvl="6" w:tentative="1">
+      <w:start w:val="1"/>
+      <w:numFmt w:val="bullet"/>
+      <w:lvlText w:val=""/>
+      <w:lvlJc w:val="left"/>
+      <w:pPr>
+        <w:tabs>
+          <w:tab w:val="num" w:pos="5040"/>
+        </w:tabs>
+        <w:ind w:left="5040" w:hanging="360"/>
+      </w:pPr>
+      <w:rPr>
+        <w:rFonts w:ascii="Wingdings" w:hAnsi="Wingdings" w:hint="default"/>
+        <w:sz w:val="20"/>
+      </w:rPr>
+    </w:lvl>
+    <w:lvl w:ilvl="7" w:tentative="1">
+      <w:start w:val="1"/>
+      <w:numFmt w:val="bullet"/>
+      <w:lvlText w:val=""/>
+      <w:lvlJc w:val="left"/>
+      <w:pPr>
+        <w:tabs>
+          <w:tab w:val="num" w:pos="5760"/>
+        </w:tabs>
+        <w:ind w:left="5760" w:hanging="360"/>
+      </w:pPr>
+      <w:rPr>
+        <w:rFonts w:ascii="Wingdings" w:hAnsi="Wingdings" w:hint="default"/>
+        <w:sz w:val="20"/>
+      </w:rPr>
+    </w:lvl>
+    <w:lvl w:ilvl="8" w:tentative="1">
+      <w:start w:val="1"/>
+      <w:numFmt w:val="bullet"/>
+      <w:lvlText w:val=""/>
+      <w:lvlJc w:val="left"/>
+      <w:pPr>
+        <w:tabs>
+          <w:tab w:val="num" w:pos="6480"/>
+        </w:tabs>
+        <w:ind w:left="6480" w:hanging="360"/>
+      </w:pPr>
+      <w:rPr>
+        <w:rFonts w:ascii="Wingdings" w:hAnsi="Wingdings" w:hint="default"/>
+        <w:sz w:val="20"/>
+      </w:rPr>
+    </w:lvl>
+  </w:abstractNum>
+  <w:abstractNum w:abstractNumId="22" w15:restartNumberingAfterBreak="0">
+    <w:nsid w:val="4B0E1024"/>
+    <w:multiLevelType w:val="multilevel"/>
+    <w:tmpl w:val="D31EA524"/>
+    <w:lvl w:ilvl="0">
+      <w:start w:val="1"/>
+      <w:numFmt w:val="bullet"/>
+      <w:lvlText w:val=""/>
+      <w:lvlJc w:val="left"/>
+      <w:pPr>
+        <w:tabs>
+          <w:tab w:val="num" w:pos="720"/>
+        </w:tabs>
+        <w:ind w:left="720" w:hanging="360"/>
+      </w:pPr>
+      <w:rPr>
+        <w:rFonts w:ascii="Symbol" w:hAnsi="Symbol" w:hint="default"/>
+        <w:sz w:val="20"/>
+      </w:rPr>
+    </w:lvl>
+    <w:lvl w:ilvl="1" w:tentative="1">
+      <w:start w:val="1"/>
+      <w:numFmt w:val="bullet"/>
+      <w:lvlText w:val="o"/>
+      <w:lvlJc w:val="left"/>
+      <w:pPr>
+        <w:tabs>
+          <w:tab w:val="num" w:pos="1440"/>
+        </w:tabs>
+        <w:ind w:left="1440" w:hanging="360"/>
+      </w:pPr>
+      <w:rPr>
+        <w:rFonts w:ascii="Courier New" w:hAnsi="Courier New" w:hint="default"/>
+        <w:sz w:val="20"/>
+      </w:rPr>
+    </w:lvl>
+    <w:lvl w:ilvl="2" w:tentative="1">
+      <w:start w:val="1"/>
+      <w:numFmt w:val="bullet"/>
+      <w:lvlText w:val=""/>
+      <w:lvlJc w:val="left"/>
+      <w:pPr>
+        <w:tabs>
+          <w:tab w:val="num" w:pos="2160"/>
+        </w:tabs>
+        <w:ind w:left="2160" w:hanging="360"/>
+      </w:pPr>
+      <w:rPr>
+        <w:rFonts w:ascii="Wingdings" w:hAnsi="Wingdings" w:hint="default"/>
+        <w:sz w:val="20"/>
+      </w:rPr>
+    </w:lvl>
+    <w:lvl w:ilvl="3" w:tentative="1">
+      <w:start w:val="1"/>
+      <w:numFmt w:val="bullet"/>
+      <w:lvlText w:val=""/>
+      <w:lvlJc w:val="left"/>
+      <w:pPr>
+        <w:tabs>
+          <w:tab w:val="num" w:pos="2880"/>
+        </w:tabs>
+        <w:ind w:left="2880" w:hanging="360"/>
+      </w:pPr>
+      <w:rPr>
+        <w:rFonts w:ascii="Wingdings" w:hAnsi="Wingdings" w:hint="default"/>
+        <w:sz w:val="20"/>
+      </w:rPr>
+    </w:lvl>
+    <w:lvl w:ilvl="4" w:tentative="1">
+      <w:start w:val="1"/>
+      <w:numFmt w:val="bullet"/>
+      <w:lvlText w:val=""/>
+      <w:lvlJc w:val="left"/>
+      <w:pPr>
+        <w:tabs>
+          <w:tab w:val="num" w:pos="3600"/>
+        </w:tabs>
+        <w:ind w:left="3600" w:hanging="360"/>
+      </w:pPr>
+      <w:rPr>
+        <w:rFonts w:ascii="Wingdings" w:hAnsi="Wingdings" w:hint="default"/>
+        <w:sz w:val="20"/>
+      </w:rPr>
+    </w:lvl>
+    <w:lvl w:ilvl="5" w:tentative="1">
+      <w:start w:val="1"/>
+      <w:numFmt w:val="bullet"/>
+      <w:lvlText w:val=""/>
+      <w:lvlJc w:val="left"/>
+      <w:pPr>
+        <w:tabs>
+          <w:tab w:val="num" w:pos="4320"/>
+        </w:tabs>
+        <w:ind w:left="4320" w:hanging="360"/>
+      </w:pPr>
+      <w:rPr>
+        <w:rFonts w:ascii="Wingdings" w:hAnsi="Wingdings" w:hint="default"/>
+        <w:sz w:val="20"/>
+      </w:rPr>
+    </w:lvl>
+    <w:lvl w:ilvl="6" w:tentative="1">
+      <w:start w:val="1"/>
+      <w:numFmt w:val="bullet"/>
+      <w:lvlText w:val=""/>
+      <w:lvlJc w:val="left"/>
+      <w:pPr>
+        <w:tabs>
+          <w:tab w:val="num" w:pos="5040"/>
+        </w:tabs>
+        <w:ind w:left="5040" w:hanging="360"/>
+      </w:pPr>
+      <w:rPr>
+        <w:rFonts w:ascii="Wingdings" w:hAnsi="Wingdings" w:hint="default"/>
+        <w:sz w:val="20"/>
+      </w:rPr>
+    </w:lvl>
+    <w:lvl w:ilvl="7" w:tentative="1">
+      <w:start w:val="1"/>
+      <w:numFmt w:val="bullet"/>
+      <w:lvlText w:val=""/>
+      <w:lvlJc w:val="left"/>
+      <w:pPr>
+        <w:tabs>
+          <w:tab w:val="num" w:pos="5760"/>
+        </w:tabs>
+        <w:ind w:left="5760" w:hanging="360"/>
+      </w:pPr>
+      <w:rPr>
+        <w:rFonts w:ascii="Wingdings" w:hAnsi="Wingdings" w:hint="default"/>
+        <w:sz w:val="20"/>
+      </w:rPr>
+    </w:lvl>
+    <w:lvl w:ilvl="8" w:tentative="1">
+      <w:start w:val="1"/>
+      <w:numFmt w:val="bullet"/>
+      <w:lvlText w:val=""/>
+      <w:lvlJc w:val="left"/>
+      <w:pPr>
+        <w:tabs>
+          <w:tab w:val="num" w:pos="6480"/>
+        </w:tabs>
+        <w:ind w:left="6480" w:hanging="360"/>
+      </w:pPr>
+      <w:rPr>
+        <w:rFonts w:ascii="Wingdings" w:hAnsi="Wingdings" w:hint="default"/>
+        <w:sz w:val="20"/>
+      </w:rPr>
+    </w:lvl>
+  </w:abstractNum>
+  <w:abstractNum w:abstractNumId="23" w15:restartNumberingAfterBreak="0">
+    <w:nsid w:val="4C4532EE"/>
+    <w:multiLevelType w:val="multilevel"/>
+    <w:tmpl w:val="001EFEE8"/>
+    <w:lvl w:ilvl="0">
+      <w:start w:val="1"/>
+      <w:numFmt w:val="bullet"/>
+      <w:lvlText w:val=""/>
+      <w:lvlJc w:val="left"/>
+      <w:pPr>
+        <w:tabs>
+          <w:tab w:val="num" w:pos="720"/>
+        </w:tabs>
+        <w:ind w:left="720" w:hanging="360"/>
+      </w:pPr>
+      <w:rPr>
+        <w:rFonts w:ascii="Symbol" w:hAnsi="Symbol" w:hint="default"/>
+        <w:sz w:val="20"/>
+      </w:rPr>
+    </w:lvl>
+    <w:lvl w:ilvl="1" w:tentative="1">
+      <w:start w:val="1"/>
+      <w:numFmt w:val="bullet"/>
+      <w:lvlText w:val="o"/>
+      <w:lvlJc w:val="left"/>
+      <w:pPr>
+        <w:tabs>
+          <w:tab w:val="num" w:pos="1440"/>
+        </w:tabs>
+        <w:ind w:left="1440" w:hanging="360"/>
+      </w:pPr>
+      <w:rPr>
+        <w:rFonts w:ascii="Courier New" w:hAnsi="Courier New" w:hint="default"/>
+        <w:sz w:val="20"/>
+      </w:rPr>
+    </w:lvl>
+    <w:lvl w:ilvl="2" w:tentative="1">
+      <w:start w:val="1"/>
+      <w:numFmt w:val="bullet"/>
+      <w:lvlText w:val=""/>
+      <w:lvlJc w:val="left"/>
+      <w:pPr>
+        <w:tabs>
+          <w:tab w:val="num" w:pos="2160"/>
+        </w:tabs>
+        <w:ind w:left="2160" w:hanging="360"/>
+      </w:pPr>
+      <w:rPr>
+        <w:rFonts w:ascii="Wingdings" w:hAnsi="Wingdings" w:hint="default"/>
+        <w:sz w:val="20"/>
+      </w:rPr>
+    </w:lvl>
+    <w:lvl w:ilvl="3" w:tentative="1">
+      <w:start w:val="1"/>
+      <w:numFmt w:val="bullet"/>
+      <w:lvlText w:val=""/>
+      <w:lvlJc w:val="left"/>
+      <w:pPr>
+        <w:tabs>
+          <w:tab w:val="num" w:pos="2880"/>
+        </w:tabs>
+        <w:ind w:left="2880" w:hanging="360"/>
+      </w:pPr>
+      <w:rPr>
+        <w:rFonts w:ascii="Wingdings" w:hAnsi="Wingdings" w:hint="default"/>
+        <w:sz w:val="20"/>
+      </w:rPr>
+    </w:lvl>
+    <w:lvl w:ilvl="4" w:tentative="1">
+      <w:start w:val="1"/>
+      <w:numFmt w:val="bullet"/>
+      <w:lvlText w:val=""/>
+      <w:lvlJc w:val="left"/>
+      <w:pPr>
+        <w:tabs>
+          <w:tab w:val="num" w:pos="3600"/>
+        </w:tabs>
+        <w:ind w:left="3600" w:hanging="360"/>
+      </w:pPr>
+      <w:rPr>
+        <w:rFonts w:ascii="Wingdings" w:hAnsi="Wingdings" w:hint="default"/>
+        <w:sz w:val="20"/>
+      </w:rPr>
+    </w:lvl>
+    <w:lvl w:ilvl="5" w:tentative="1">
+      <w:start w:val="1"/>
+      <w:numFmt w:val="bullet"/>
+      <w:lvlText w:val=""/>
+      <w:lvlJc w:val="left"/>
+      <w:pPr>
+        <w:tabs>
+          <w:tab w:val="num" w:pos="4320"/>
+        </w:tabs>
+        <w:ind w:left="4320" w:hanging="360"/>
+      </w:pPr>
+      <w:rPr>
+        <w:rFonts w:ascii="Wingdings" w:hAnsi="Wingdings" w:hint="default"/>
+        <w:sz w:val="20"/>
+      </w:rPr>
+    </w:lvl>
+    <w:lvl w:ilvl="6" w:tentative="1">
+      <w:start w:val="1"/>
+      <w:numFmt w:val="bullet"/>
+      <w:lvlText w:val=""/>
+      <w:lvlJc w:val="left"/>
+      <w:pPr>
+        <w:tabs>
+          <w:tab w:val="num" w:pos="5040"/>
+        </w:tabs>
+        <w:ind w:left="5040" w:hanging="360"/>
+      </w:pPr>
+      <w:rPr>
+        <w:rFonts w:ascii="Wingdings" w:hAnsi="Wingdings" w:hint="default"/>
+        <w:sz w:val="20"/>
+      </w:rPr>
+    </w:lvl>
+    <w:lvl w:ilvl="7" w:tentative="1">
+      <w:start w:val="1"/>
+      <w:numFmt w:val="bullet"/>
+      <w:lvlText w:val=""/>
+      <w:lvlJc w:val="left"/>
+      <w:pPr>
+        <w:tabs>
+          <w:tab w:val="num" w:pos="5760"/>
+        </w:tabs>
+        <w:ind w:left="5760" w:hanging="360"/>
+      </w:pPr>
+      <w:rPr>
+        <w:rFonts w:ascii="Wingdings" w:hAnsi="Wingdings" w:hint="default"/>
+        <w:sz w:val="20"/>
+      </w:rPr>
+    </w:lvl>
+    <w:lvl w:ilvl="8" w:tentative="1">
+      <w:start w:val="1"/>
+      <w:numFmt w:val="bullet"/>
+      <w:lvlText w:val=""/>
+      <w:lvlJc w:val="left"/>
+      <w:pPr>
+        <w:tabs>
+          <w:tab w:val="num" w:pos="6480"/>
+        </w:tabs>
+        <w:ind w:left="6480" w:hanging="360"/>
+      </w:pPr>
+      <w:rPr>
+        <w:rFonts w:ascii="Wingdings" w:hAnsi="Wingdings" w:hint="default"/>
+        <w:sz w:val="20"/>
+      </w:rPr>
+    </w:lvl>
+  </w:abstractNum>
+  <w:abstractNum w:abstractNumId="24" w15:restartNumberingAfterBreak="0">
     <w:nsid w:val="4DCE2B20"/>
     <w:multiLevelType w:val="hybridMultilevel"/>
     <w:tmpl w:val="B908EDB8"/>
@@ -5155,7 +8204,7 @@
       </w:rPr>
     </w:lvl>
   </w:abstractNum>
-  <w:abstractNum w:abstractNumId="16" w15:restartNumberingAfterBreak="0">
+  <w:abstractNum w:abstractNumId="25" w15:restartNumberingAfterBreak="0">
     <w:nsid w:val="53CA2A2B"/>
     <w:multiLevelType w:val="hybridMultilevel"/>
     <w:tmpl w:val="398041EE"/>
@@ -5268,7 +8317,7 @@
       </w:rPr>
     </w:lvl>
   </w:abstractNum>
-  <w:abstractNum w:abstractNumId="17" w15:restartNumberingAfterBreak="0">
+  <w:abstractNum w:abstractNumId="26" w15:restartNumberingAfterBreak="0">
     <w:nsid w:val="550B4B01"/>
     <w:multiLevelType w:val="hybridMultilevel"/>
     <w:tmpl w:val="63D67484"/>
@@ -5381,7 +8430,7 @@
       </w:rPr>
     </w:lvl>
   </w:abstractNum>
-  <w:abstractNum w:abstractNumId="18" w15:restartNumberingAfterBreak="0">
+  <w:abstractNum w:abstractNumId="27" w15:restartNumberingAfterBreak="0">
     <w:nsid w:val="56583BA9"/>
     <w:multiLevelType w:val="hybridMultilevel"/>
     <w:tmpl w:val="C88C6000"/>
@@ -5467,7 +8516,7 @@
       </w:pPr>
     </w:lvl>
   </w:abstractNum>
-  <w:abstractNum w:abstractNumId="19" w15:restartNumberingAfterBreak="0">
+  <w:abstractNum w:abstractNumId="28" w15:restartNumberingAfterBreak="0">
     <w:nsid w:val="572979E3"/>
     <w:multiLevelType w:val="multilevel"/>
     <w:tmpl w:val="B4A0CCE4"/>
@@ -5682,7 +8731,7 @@
       </w:rPr>
     </w:lvl>
   </w:abstractNum>
-  <w:abstractNum w:abstractNumId="20" w15:restartNumberingAfterBreak="0">
+  <w:abstractNum w:abstractNumId="29" w15:restartNumberingAfterBreak="0">
     <w:nsid w:val="5A17664F"/>
     <w:multiLevelType w:val="hybridMultilevel"/>
     <w:tmpl w:val="6DD862C0"/>
@@ -5894,7 +8943,305 @@
       </w:rPr>
     </w:lvl>
   </w:abstractNum>
-  <w:abstractNum w:abstractNumId="21" w15:restartNumberingAfterBreak="0">
+  <w:abstractNum w:abstractNumId="30" w15:restartNumberingAfterBreak="0">
+    <w:nsid w:val="5BBD1BEC"/>
+    <w:multiLevelType w:val="multilevel"/>
+    <w:tmpl w:val="D6BA1B5E"/>
+    <w:lvl w:ilvl="0">
+      <w:start w:val="1"/>
+      <w:numFmt w:val="bullet"/>
+      <w:lvlText w:val=""/>
+      <w:lvlJc w:val="left"/>
+      <w:pPr>
+        <w:tabs>
+          <w:tab w:val="num" w:pos="720"/>
+        </w:tabs>
+        <w:ind w:left="720" w:hanging="360"/>
+      </w:pPr>
+      <w:rPr>
+        <w:rFonts w:ascii="Symbol" w:hAnsi="Symbol" w:hint="default"/>
+        <w:sz w:val="20"/>
+      </w:rPr>
+    </w:lvl>
+    <w:lvl w:ilvl="1" w:tentative="1">
+      <w:start w:val="1"/>
+      <w:numFmt w:val="bullet"/>
+      <w:lvlText w:val="o"/>
+      <w:lvlJc w:val="left"/>
+      <w:pPr>
+        <w:tabs>
+          <w:tab w:val="num" w:pos="1440"/>
+        </w:tabs>
+        <w:ind w:left="1440" w:hanging="360"/>
+      </w:pPr>
+      <w:rPr>
+        <w:rFonts w:ascii="Courier New" w:hAnsi="Courier New" w:hint="default"/>
+        <w:sz w:val="20"/>
+      </w:rPr>
+    </w:lvl>
+    <w:lvl w:ilvl="2" w:tentative="1">
+      <w:start w:val="1"/>
+      <w:numFmt w:val="bullet"/>
+      <w:lvlText w:val=""/>
+      <w:lvlJc w:val="left"/>
+      <w:pPr>
+        <w:tabs>
+          <w:tab w:val="num" w:pos="2160"/>
+        </w:tabs>
+        <w:ind w:left="2160" w:hanging="360"/>
+      </w:pPr>
+      <w:rPr>
+        <w:rFonts w:ascii="Wingdings" w:hAnsi="Wingdings" w:hint="default"/>
+        <w:sz w:val="20"/>
+      </w:rPr>
+    </w:lvl>
+    <w:lvl w:ilvl="3" w:tentative="1">
+      <w:start w:val="1"/>
+      <w:numFmt w:val="bullet"/>
+      <w:lvlText w:val=""/>
+      <w:lvlJc w:val="left"/>
+      <w:pPr>
+        <w:tabs>
+          <w:tab w:val="num" w:pos="2880"/>
+        </w:tabs>
+        <w:ind w:left="2880" w:hanging="360"/>
+      </w:pPr>
+      <w:rPr>
+        <w:rFonts w:ascii="Wingdings" w:hAnsi="Wingdings" w:hint="default"/>
+        <w:sz w:val="20"/>
+      </w:rPr>
+    </w:lvl>
+    <w:lvl w:ilvl="4" w:tentative="1">
+      <w:start w:val="1"/>
+      <w:numFmt w:val="bullet"/>
+      <w:lvlText w:val=""/>
+      <w:lvlJc w:val="left"/>
+      <w:pPr>
+        <w:tabs>
+          <w:tab w:val="num" w:pos="3600"/>
+        </w:tabs>
+        <w:ind w:left="3600" w:hanging="360"/>
+      </w:pPr>
+      <w:rPr>
+        <w:rFonts w:ascii="Wingdings" w:hAnsi="Wingdings" w:hint="default"/>
+        <w:sz w:val="20"/>
+      </w:rPr>
+    </w:lvl>
+    <w:lvl w:ilvl="5" w:tentative="1">
+      <w:start w:val="1"/>
+      <w:numFmt w:val="bullet"/>
+      <w:lvlText w:val=""/>
+      <w:lvlJc w:val="left"/>
+      <w:pPr>
+        <w:tabs>
+          <w:tab w:val="num" w:pos="4320"/>
+        </w:tabs>
+        <w:ind w:left="4320" w:hanging="360"/>
+      </w:pPr>
+      <w:rPr>
+        <w:rFonts w:ascii="Wingdings" w:hAnsi="Wingdings" w:hint="default"/>
+        <w:sz w:val="20"/>
+      </w:rPr>
+    </w:lvl>
+    <w:lvl w:ilvl="6" w:tentative="1">
+      <w:start w:val="1"/>
+      <w:numFmt w:val="bullet"/>
+      <w:lvlText w:val=""/>
+      <w:lvlJc w:val="left"/>
+      <w:pPr>
+        <w:tabs>
+          <w:tab w:val="num" w:pos="5040"/>
+        </w:tabs>
+        <w:ind w:left="5040" w:hanging="360"/>
+      </w:pPr>
+      <w:rPr>
+        <w:rFonts w:ascii="Wingdings" w:hAnsi="Wingdings" w:hint="default"/>
+        <w:sz w:val="20"/>
+      </w:rPr>
+    </w:lvl>
+    <w:lvl w:ilvl="7" w:tentative="1">
+      <w:start w:val="1"/>
+      <w:numFmt w:val="bullet"/>
+      <w:lvlText w:val=""/>
+      <w:lvlJc w:val="left"/>
+      <w:pPr>
+        <w:tabs>
+          <w:tab w:val="num" w:pos="5760"/>
+        </w:tabs>
+        <w:ind w:left="5760" w:hanging="360"/>
+      </w:pPr>
+      <w:rPr>
+        <w:rFonts w:ascii="Wingdings" w:hAnsi="Wingdings" w:hint="default"/>
+        <w:sz w:val="20"/>
+      </w:rPr>
+    </w:lvl>
+    <w:lvl w:ilvl="8" w:tentative="1">
+      <w:start w:val="1"/>
+      <w:numFmt w:val="bullet"/>
+      <w:lvlText w:val=""/>
+      <w:lvlJc w:val="left"/>
+      <w:pPr>
+        <w:tabs>
+          <w:tab w:val="num" w:pos="6480"/>
+        </w:tabs>
+        <w:ind w:left="6480" w:hanging="360"/>
+      </w:pPr>
+      <w:rPr>
+        <w:rFonts w:ascii="Wingdings" w:hAnsi="Wingdings" w:hint="default"/>
+        <w:sz w:val="20"/>
+      </w:rPr>
+    </w:lvl>
+  </w:abstractNum>
+  <w:abstractNum w:abstractNumId="31" w15:restartNumberingAfterBreak="0">
+    <w:nsid w:val="5CDF20CF"/>
+    <w:multiLevelType w:val="multilevel"/>
+    <w:tmpl w:val="BC92C24C"/>
+    <w:lvl w:ilvl="0">
+      <w:start w:val="1"/>
+      <w:numFmt w:val="bullet"/>
+      <w:lvlText w:val=""/>
+      <w:lvlJc w:val="left"/>
+      <w:pPr>
+        <w:tabs>
+          <w:tab w:val="num" w:pos="720"/>
+        </w:tabs>
+        <w:ind w:left="720" w:hanging="360"/>
+      </w:pPr>
+      <w:rPr>
+        <w:rFonts w:ascii="Symbol" w:hAnsi="Symbol" w:hint="default"/>
+        <w:sz w:val="20"/>
+      </w:rPr>
+    </w:lvl>
+    <w:lvl w:ilvl="1" w:tentative="1">
+      <w:start w:val="1"/>
+      <w:numFmt w:val="bullet"/>
+      <w:lvlText w:val="o"/>
+      <w:lvlJc w:val="left"/>
+      <w:pPr>
+        <w:tabs>
+          <w:tab w:val="num" w:pos="1440"/>
+        </w:tabs>
+        <w:ind w:left="1440" w:hanging="360"/>
+      </w:pPr>
+      <w:rPr>
+        <w:rFonts w:ascii="Courier New" w:hAnsi="Courier New" w:hint="default"/>
+        <w:sz w:val="20"/>
+      </w:rPr>
+    </w:lvl>
+    <w:lvl w:ilvl="2" w:tentative="1">
+      <w:start w:val="1"/>
+      <w:numFmt w:val="bullet"/>
+      <w:lvlText w:val=""/>
+      <w:lvlJc w:val="left"/>
+      <w:pPr>
+        <w:tabs>
+          <w:tab w:val="num" w:pos="2160"/>
+        </w:tabs>
+        <w:ind w:left="2160" w:hanging="360"/>
+      </w:pPr>
+      <w:rPr>
+        <w:rFonts w:ascii="Wingdings" w:hAnsi="Wingdings" w:hint="default"/>
+        <w:sz w:val="20"/>
+      </w:rPr>
+    </w:lvl>
+    <w:lvl w:ilvl="3" w:tentative="1">
+      <w:start w:val="1"/>
+      <w:numFmt w:val="bullet"/>
+      <w:lvlText w:val=""/>
+      <w:lvlJc w:val="left"/>
+      <w:pPr>
+        <w:tabs>
+          <w:tab w:val="num" w:pos="2880"/>
+        </w:tabs>
+        <w:ind w:left="2880" w:hanging="360"/>
+      </w:pPr>
+      <w:rPr>
+        <w:rFonts w:ascii="Wingdings" w:hAnsi="Wingdings" w:hint="default"/>
+        <w:sz w:val="20"/>
+      </w:rPr>
+    </w:lvl>
+    <w:lvl w:ilvl="4" w:tentative="1">
+      <w:start w:val="1"/>
+      <w:numFmt w:val="bullet"/>
+      <w:lvlText w:val=""/>
+      <w:lvlJc w:val="left"/>
+      <w:pPr>
+        <w:tabs>
+          <w:tab w:val="num" w:pos="3600"/>
+        </w:tabs>
+        <w:ind w:left="3600" w:hanging="360"/>
+      </w:pPr>
+      <w:rPr>
+        <w:rFonts w:ascii="Wingdings" w:hAnsi="Wingdings" w:hint="default"/>
+        <w:sz w:val="20"/>
+      </w:rPr>
+    </w:lvl>
+    <w:lvl w:ilvl="5" w:tentative="1">
+      <w:start w:val="1"/>
+      <w:numFmt w:val="bullet"/>
+      <w:lvlText w:val=""/>
+      <w:lvlJc w:val="left"/>
+      <w:pPr>
+        <w:tabs>
+          <w:tab w:val="num" w:pos="4320"/>
+        </w:tabs>
+        <w:ind w:left="4320" w:hanging="360"/>
+      </w:pPr>
+      <w:rPr>
+        <w:rFonts w:ascii="Wingdings" w:hAnsi="Wingdings" w:hint="default"/>
+        <w:sz w:val="20"/>
+      </w:rPr>
+    </w:lvl>
+    <w:lvl w:ilvl="6" w:tentative="1">
+      <w:start w:val="1"/>
+      <w:numFmt w:val="bullet"/>
+      <w:lvlText w:val=""/>
+      <w:lvlJc w:val="left"/>
+      <w:pPr>
+        <w:tabs>
+          <w:tab w:val="num" w:pos="5040"/>
+        </w:tabs>
+        <w:ind w:left="5040" w:hanging="360"/>
+      </w:pPr>
+      <w:rPr>
+        <w:rFonts w:ascii="Wingdings" w:hAnsi="Wingdings" w:hint="default"/>
+        <w:sz w:val="20"/>
+      </w:rPr>
+    </w:lvl>
+    <w:lvl w:ilvl="7" w:tentative="1">
+      <w:start w:val="1"/>
+      <w:numFmt w:val="bullet"/>
+      <w:lvlText w:val=""/>
+      <w:lvlJc w:val="left"/>
+      <w:pPr>
+        <w:tabs>
+          <w:tab w:val="num" w:pos="5760"/>
+        </w:tabs>
+        <w:ind w:left="5760" w:hanging="360"/>
+      </w:pPr>
+      <w:rPr>
+        <w:rFonts w:ascii="Wingdings" w:hAnsi="Wingdings" w:hint="default"/>
+        <w:sz w:val="20"/>
+      </w:rPr>
+    </w:lvl>
+    <w:lvl w:ilvl="8" w:tentative="1">
+      <w:start w:val="1"/>
+      <w:numFmt w:val="bullet"/>
+      <w:lvlText w:val=""/>
+      <w:lvlJc w:val="left"/>
+      <w:pPr>
+        <w:tabs>
+          <w:tab w:val="num" w:pos="6480"/>
+        </w:tabs>
+        <w:ind w:left="6480" w:hanging="360"/>
+      </w:pPr>
+      <w:rPr>
+        <w:rFonts w:ascii="Wingdings" w:hAnsi="Wingdings" w:hint="default"/>
+        <w:sz w:val="20"/>
+      </w:rPr>
+    </w:lvl>
+  </w:abstractNum>
+  <w:abstractNum w:abstractNumId="32" w15:restartNumberingAfterBreak="0">
     <w:nsid w:val="5CF73D04"/>
     <w:multiLevelType w:val="hybridMultilevel"/>
     <w:tmpl w:val="EC844602"/>
@@ -6106,7 +9453,7 @@
       </w:rPr>
     </w:lvl>
   </w:abstractNum>
-  <w:abstractNum w:abstractNumId="22" w15:restartNumberingAfterBreak="0">
+  <w:abstractNum w:abstractNumId="33" w15:restartNumberingAfterBreak="0">
     <w:nsid w:val="5DB06F5E"/>
     <w:multiLevelType w:val="hybridMultilevel"/>
     <w:tmpl w:val="82380022"/>
@@ -6219,7 +9566,7 @@
       </w:rPr>
     </w:lvl>
   </w:abstractNum>
-  <w:abstractNum w:abstractNumId="23" w15:restartNumberingAfterBreak="0">
+  <w:abstractNum w:abstractNumId="34" w15:restartNumberingAfterBreak="0">
     <w:nsid w:val="5DD17322"/>
     <w:multiLevelType w:val="multilevel"/>
     <w:tmpl w:val="0409001F"/>
@@ -6305,7 +9652,7 @@
       </w:pPr>
     </w:lvl>
   </w:abstractNum>
-  <w:abstractNum w:abstractNumId="24" w15:restartNumberingAfterBreak="0">
+  <w:abstractNum w:abstractNumId="35" w15:restartNumberingAfterBreak="0">
     <w:nsid w:val="5DF719DA"/>
     <w:multiLevelType w:val="hybridMultilevel"/>
     <w:tmpl w:val="C79AF302"/>
@@ -6517,7 +9864,7 @@
       </w:rPr>
     </w:lvl>
   </w:abstractNum>
-  <w:abstractNum w:abstractNumId="25" w15:restartNumberingAfterBreak="0">
+  <w:abstractNum w:abstractNumId="36" w15:restartNumberingAfterBreak="0">
     <w:nsid w:val="5ED9715F"/>
     <w:multiLevelType w:val="hybridMultilevel"/>
     <w:tmpl w:val="68923674"/>
@@ -6609,7 +9956,7 @@
       </w:pPr>
     </w:lvl>
   </w:abstractNum>
-  <w:abstractNum w:abstractNumId="26" w15:restartNumberingAfterBreak="0">
+  <w:abstractNum w:abstractNumId="37" w15:restartNumberingAfterBreak="0">
     <w:nsid w:val="61BC2EE8"/>
     <w:multiLevelType w:val="hybridMultilevel"/>
     <w:tmpl w:val="561CE2FE"/>
@@ -6722,7 +10069,156 @@
       </w:rPr>
     </w:lvl>
   </w:abstractNum>
-  <w:abstractNum w:abstractNumId="27" w15:restartNumberingAfterBreak="0">
+  <w:abstractNum w:abstractNumId="38" w15:restartNumberingAfterBreak="0">
+    <w:nsid w:val="62D671A3"/>
+    <w:multiLevelType w:val="multilevel"/>
+    <w:tmpl w:val="8E8C1EE6"/>
+    <w:lvl w:ilvl="0">
+      <w:start w:val="1"/>
+      <w:numFmt w:val="bullet"/>
+      <w:lvlText w:val=""/>
+      <w:lvlJc w:val="left"/>
+      <w:pPr>
+        <w:tabs>
+          <w:tab w:val="num" w:pos="720"/>
+        </w:tabs>
+        <w:ind w:left="720" w:hanging="360"/>
+      </w:pPr>
+      <w:rPr>
+        <w:rFonts w:ascii="Symbol" w:hAnsi="Symbol" w:hint="default"/>
+        <w:sz w:val="20"/>
+      </w:rPr>
+    </w:lvl>
+    <w:lvl w:ilvl="1">
+      <w:start w:val="1"/>
+      <w:numFmt w:val="bullet"/>
+      <w:lvlText w:val="o"/>
+      <w:lvlJc w:val="left"/>
+      <w:pPr>
+        <w:tabs>
+          <w:tab w:val="num" w:pos="1440"/>
+        </w:tabs>
+        <w:ind w:left="1440" w:hanging="360"/>
+      </w:pPr>
+      <w:rPr>
+        <w:rFonts w:ascii="Courier New" w:hAnsi="Courier New" w:hint="default"/>
+        <w:sz w:val="20"/>
+      </w:rPr>
+    </w:lvl>
+    <w:lvl w:ilvl="2" w:tentative="1">
+      <w:start w:val="1"/>
+      <w:numFmt w:val="bullet"/>
+      <w:lvlText w:val=""/>
+      <w:lvlJc w:val="left"/>
+      <w:pPr>
+        <w:tabs>
+          <w:tab w:val="num" w:pos="2160"/>
+        </w:tabs>
+        <w:ind w:left="2160" w:hanging="360"/>
+      </w:pPr>
+      <w:rPr>
+        <w:rFonts w:ascii="Wingdings" w:hAnsi="Wingdings" w:hint="default"/>
+        <w:sz w:val="20"/>
+      </w:rPr>
+    </w:lvl>
+    <w:lvl w:ilvl="3" w:tentative="1">
+      <w:start w:val="1"/>
+      <w:numFmt w:val="bullet"/>
+      <w:lvlText w:val=""/>
+      <w:lvlJc w:val="left"/>
+      <w:pPr>
+        <w:tabs>
+          <w:tab w:val="num" w:pos="2880"/>
+        </w:tabs>
+        <w:ind w:left="2880" w:hanging="360"/>
+      </w:pPr>
+      <w:rPr>
+        <w:rFonts w:ascii="Wingdings" w:hAnsi="Wingdings" w:hint="default"/>
+        <w:sz w:val="20"/>
+      </w:rPr>
+    </w:lvl>
+    <w:lvl w:ilvl="4" w:tentative="1">
+      <w:start w:val="1"/>
+      <w:numFmt w:val="bullet"/>
+      <w:lvlText w:val=""/>
+      <w:lvlJc w:val="left"/>
+      <w:pPr>
+        <w:tabs>
+          <w:tab w:val="num" w:pos="3600"/>
+        </w:tabs>
+        <w:ind w:left="3600" w:hanging="360"/>
+      </w:pPr>
+      <w:rPr>
+        <w:rFonts w:ascii="Wingdings" w:hAnsi="Wingdings" w:hint="default"/>
+        <w:sz w:val="20"/>
+      </w:rPr>
+    </w:lvl>
+    <w:lvl w:ilvl="5" w:tentative="1">
+      <w:start w:val="1"/>
+      <w:numFmt w:val="bullet"/>
+      <w:lvlText w:val=""/>
+      <w:lvlJc w:val="left"/>
+      <w:pPr>
+        <w:tabs>
+          <w:tab w:val="num" w:pos="4320"/>
+        </w:tabs>
+        <w:ind w:left="4320" w:hanging="360"/>
+      </w:pPr>
+      <w:rPr>
+        <w:rFonts w:ascii="Wingdings" w:hAnsi="Wingdings" w:hint="default"/>
+        <w:sz w:val="20"/>
+      </w:rPr>
+    </w:lvl>
+    <w:lvl w:ilvl="6" w:tentative="1">
+      <w:start w:val="1"/>
+      <w:numFmt w:val="bullet"/>
+      <w:lvlText w:val=""/>
+      <w:lvlJc w:val="left"/>
+      <w:pPr>
+        <w:tabs>
+          <w:tab w:val="num" w:pos="5040"/>
+        </w:tabs>
+        <w:ind w:left="5040" w:hanging="360"/>
+      </w:pPr>
+      <w:rPr>
+        <w:rFonts w:ascii="Wingdings" w:hAnsi="Wingdings" w:hint="default"/>
+        <w:sz w:val="20"/>
+      </w:rPr>
+    </w:lvl>
+    <w:lvl w:ilvl="7" w:tentative="1">
+      <w:start w:val="1"/>
+      <w:numFmt w:val="bullet"/>
+      <w:lvlText w:val=""/>
+      <w:lvlJc w:val="left"/>
+      <w:pPr>
+        <w:tabs>
+          <w:tab w:val="num" w:pos="5760"/>
+        </w:tabs>
+        <w:ind w:left="5760" w:hanging="360"/>
+      </w:pPr>
+      <w:rPr>
+        <w:rFonts w:ascii="Wingdings" w:hAnsi="Wingdings" w:hint="default"/>
+        <w:sz w:val="20"/>
+      </w:rPr>
+    </w:lvl>
+    <w:lvl w:ilvl="8" w:tentative="1">
+      <w:start w:val="1"/>
+      <w:numFmt w:val="bullet"/>
+      <w:lvlText w:val=""/>
+      <w:lvlJc w:val="left"/>
+      <w:pPr>
+        <w:tabs>
+          <w:tab w:val="num" w:pos="6480"/>
+        </w:tabs>
+        <w:ind w:left="6480" w:hanging="360"/>
+      </w:pPr>
+      <w:rPr>
+        <w:rFonts w:ascii="Wingdings" w:hAnsi="Wingdings" w:hint="default"/>
+        <w:sz w:val="20"/>
+      </w:rPr>
+    </w:lvl>
+  </w:abstractNum>
+  <w:abstractNum w:abstractNumId="39" w15:restartNumberingAfterBreak="0">
     <w:nsid w:val="64E73175"/>
     <w:multiLevelType w:val="hybridMultilevel"/>
     <w:tmpl w:val="2FB81244"/>
@@ -6834,7 +10330,7 @@
       </w:rPr>
     </w:lvl>
   </w:abstractNum>
-  <w:abstractNum w:abstractNumId="28" w15:restartNumberingAfterBreak="0">
+  <w:abstractNum w:abstractNumId="40" w15:restartNumberingAfterBreak="0">
     <w:nsid w:val="65BC1AF8"/>
     <w:multiLevelType w:val="hybridMultilevel"/>
     <w:tmpl w:val="C4660408"/>
@@ -6947,7 +10443,156 @@
       </w:rPr>
     </w:lvl>
   </w:abstractNum>
-  <w:abstractNum w:abstractNumId="29" w15:restartNumberingAfterBreak="0">
+  <w:abstractNum w:abstractNumId="41" w15:restartNumberingAfterBreak="0">
+    <w:nsid w:val="66406637"/>
+    <w:multiLevelType w:val="multilevel"/>
+    <w:tmpl w:val="48A43C14"/>
+    <w:lvl w:ilvl="0">
+      <w:start w:val="1"/>
+      <w:numFmt w:val="bullet"/>
+      <w:lvlText w:val=""/>
+      <w:lvlJc w:val="left"/>
+      <w:pPr>
+        <w:tabs>
+          <w:tab w:val="num" w:pos="720"/>
+        </w:tabs>
+        <w:ind w:left="720" w:hanging="360"/>
+      </w:pPr>
+      <w:rPr>
+        <w:rFonts w:ascii="Symbol" w:hAnsi="Symbol" w:hint="default"/>
+        <w:sz w:val="20"/>
+      </w:rPr>
+    </w:lvl>
+    <w:lvl w:ilvl="1" w:tentative="1">
+      <w:start w:val="1"/>
+      <w:numFmt w:val="bullet"/>
+      <w:lvlText w:val="o"/>
+      <w:lvlJc w:val="left"/>
+      <w:pPr>
+        <w:tabs>
+          <w:tab w:val="num" w:pos="1440"/>
+        </w:tabs>
+        <w:ind w:left="1440" w:hanging="360"/>
+      </w:pPr>
+      <w:rPr>
+        <w:rFonts w:ascii="Courier New" w:hAnsi="Courier New" w:hint="default"/>
+        <w:sz w:val="20"/>
+      </w:rPr>
+    </w:lvl>
+    <w:lvl w:ilvl="2" w:tentative="1">
+      <w:start w:val="1"/>
+      <w:numFmt w:val="bullet"/>
+      <w:lvlText w:val=""/>
+      <w:lvlJc w:val="left"/>
+      <w:pPr>
+        <w:tabs>
+          <w:tab w:val="num" w:pos="2160"/>
+        </w:tabs>
+        <w:ind w:left="2160" w:hanging="360"/>
+      </w:pPr>
+      <w:rPr>
+        <w:rFonts w:ascii="Wingdings" w:hAnsi="Wingdings" w:hint="default"/>
+        <w:sz w:val="20"/>
+      </w:rPr>
+    </w:lvl>
+    <w:lvl w:ilvl="3" w:tentative="1">
+      <w:start w:val="1"/>
+      <w:numFmt w:val="bullet"/>
+      <w:lvlText w:val=""/>
+      <w:lvlJc w:val="left"/>
+      <w:pPr>
+        <w:tabs>
+          <w:tab w:val="num" w:pos="2880"/>
+        </w:tabs>
+        <w:ind w:left="2880" w:hanging="360"/>
+      </w:pPr>
+      <w:rPr>
+        <w:rFonts w:ascii="Wingdings" w:hAnsi="Wingdings" w:hint="default"/>
+        <w:sz w:val="20"/>
+      </w:rPr>
+    </w:lvl>
+    <w:lvl w:ilvl="4" w:tentative="1">
+      <w:start w:val="1"/>
+      <w:numFmt w:val="bullet"/>
+      <w:lvlText w:val=""/>
+      <w:lvlJc w:val="left"/>
+      <w:pPr>
+        <w:tabs>
+          <w:tab w:val="num" w:pos="3600"/>
+        </w:tabs>
+        <w:ind w:left="3600" w:hanging="360"/>
+      </w:pPr>
+      <w:rPr>
+        <w:rFonts w:ascii="Wingdings" w:hAnsi="Wingdings" w:hint="default"/>
+        <w:sz w:val="20"/>
+      </w:rPr>
+    </w:lvl>
+    <w:lvl w:ilvl="5" w:tentative="1">
+      <w:start w:val="1"/>
+      <w:numFmt w:val="bullet"/>
+      <w:lvlText w:val=""/>
+      <w:lvlJc w:val="left"/>
+      <w:pPr>
+        <w:tabs>
+          <w:tab w:val="num" w:pos="4320"/>
+        </w:tabs>
+        <w:ind w:left="4320" w:hanging="360"/>
+      </w:pPr>
+      <w:rPr>
+        <w:rFonts w:ascii="Wingdings" w:hAnsi="Wingdings" w:hint="default"/>
+        <w:sz w:val="20"/>
+      </w:rPr>
+    </w:lvl>
+    <w:lvl w:ilvl="6" w:tentative="1">
+      <w:start w:val="1"/>
+      <w:numFmt w:val="bullet"/>
+      <w:lvlText w:val=""/>
+      <w:lvlJc w:val="left"/>
+      <w:pPr>
+        <w:tabs>
+          <w:tab w:val="num" w:pos="5040"/>
+        </w:tabs>
+        <w:ind w:left="5040" w:hanging="360"/>
+      </w:pPr>
+      <w:rPr>
+        <w:rFonts w:ascii="Wingdings" w:hAnsi="Wingdings" w:hint="default"/>
+        <w:sz w:val="20"/>
+      </w:rPr>
+    </w:lvl>
+    <w:lvl w:ilvl="7" w:tentative="1">
+      <w:start w:val="1"/>
+      <w:numFmt w:val="bullet"/>
+      <w:lvlText w:val=""/>
+      <w:lvlJc w:val="left"/>
+      <w:pPr>
+        <w:tabs>
+          <w:tab w:val="num" w:pos="5760"/>
+        </w:tabs>
+        <w:ind w:left="5760" w:hanging="360"/>
+      </w:pPr>
+      <w:rPr>
+        <w:rFonts w:ascii="Wingdings" w:hAnsi="Wingdings" w:hint="default"/>
+        <w:sz w:val="20"/>
+      </w:rPr>
+    </w:lvl>
+    <w:lvl w:ilvl="8" w:tentative="1">
+      <w:start w:val="1"/>
+      <w:numFmt w:val="bullet"/>
+      <w:lvlText w:val=""/>
+      <w:lvlJc w:val="left"/>
+      <w:pPr>
+        <w:tabs>
+          <w:tab w:val="num" w:pos="6480"/>
+        </w:tabs>
+        <w:ind w:left="6480" w:hanging="360"/>
+      </w:pPr>
+      <w:rPr>
+        <w:rFonts w:ascii="Wingdings" w:hAnsi="Wingdings" w:hint="default"/>
+        <w:sz w:val="20"/>
+      </w:rPr>
+    </w:lvl>
+  </w:abstractNum>
+  <w:abstractNum w:abstractNumId="42" w15:restartNumberingAfterBreak="0">
     <w:nsid w:val="6BCC3C61"/>
     <w:multiLevelType w:val="hybridMultilevel"/>
     <w:tmpl w:val="49EA26D6"/>
@@ -7060,7 +10705,156 @@
       </w:rPr>
     </w:lvl>
   </w:abstractNum>
-  <w:abstractNum w:abstractNumId="30" w15:restartNumberingAfterBreak="0">
+  <w:abstractNum w:abstractNumId="43" w15:restartNumberingAfterBreak="0">
+    <w:nsid w:val="76FB5C9E"/>
+    <w:multiLevelType w:val="multilevel"/>
+    <w:tmpl w:val="C9881F5C"/>
+    <w:lvl w:ilvl="0">
+      <w:start w:val="1"/>
+      <w:numFmt w:val="bullet"/>
+      <w:lvlText w:val=""/>
+      <w:lvlJc w:val="left"/>
+      <w:pPr>
+        <w:tabs>
+          <w:tab w:val="num" w:pos="720"/>
+        </w:tabs>
+        <w:ind w:left="720" w:hanging="360"/>
+      </w:pPr>
+      <w:rPr>
+        <w:rFonts w:ascii="Symbol" w:hAnsi="Symbol" w:hint="default"/>
+        <w:sz w:val="20"/>
+      </w:rPr>
+    </w:lvl>
+    <w:lvl w:ilvl="1" w:tentative="1">
+      <w:start w:val="1"/>
+      <w:numFmt w:val="bullet"/>
+      <w:lvlText w:val="o"/>
+      <w:lvlJc w:val="left"/>
+      <w:pPr>
+        <w:tabs>
+          <w:tab w:val="num" w:pos="1440"/>
+        </w:tabs>
+        <w:ind w:left="1440" w:hanging="360"/>
+      </w:pPr>
+      <w:rPr>
+        <w:rFonts w:ascii="Courier New" w:hAnsi="Courier New" w:hint="default"/>
+        <w:sz w:val="20"/>
+      </w:rPr>
+    </w:lvl>
+    <w:lvl w:ilvl="2" w:tentative="1">
+      <w:start w:val="1"/>
+      <w:numFmt w:val="bullet"/>
+      <w:lvlText w:val=""/>
+      <w:lvlJc w:val="left"/>
+      <w:pPr>
+        <w:tabs>
+          <w:tab w:val="num" w:pos="2160"/>
+        </w:tabs>
+        <w:ind w:left="2160" w:hanging="360"/>
+      </w:pPr>
+      <w:rPr>
+        <w:rFonts w:ascii="Wingdings" w:hAnsi="Wingdings" w:hint="default"/>
+        <w:sz w:val="20"/>
+      </w:rPr>
+    </w:lvl>
+    <w:lvl w:ilvl="3" w:tentative="1">
+      <w:start w:val="1"/>
+      <w:numFmt w:val="bullet"/>
+      <w:lvlText w:val=""/>
+      <w:lvlJc w:val="left"/>
+      <w:pPr>
+        <w:tabs>
+          <w:tab w:val="num" w:pos="2880"/>
+        </w:tabs>
+        <w:ind w:left="2880" w:hanging="360"/>
+      </w:pPr>
+      <w:rPr>
+        <w:rFonts w:ascii="Wingdings" w:hAnsi="Wingdings" w:hint="default"/>
+        <w:sz w:val="20"/>
+      </w:rPr>
+    </w:lvl>
+    <w:lvl w:ilvl="4" w:tentative="1">
+      <w:start w:val="1"/>
+      <w:numFmt w:val="bullet"/>
+      <w:lvlText w:val=""/>
+      <w:lvlJc w:val="left"/>
+      <w:pPr>
+        <w:tabs>
+          <w:tab w:val="num" w:pos="3600"/>
+        </w:tabs>
+        <w:ind w:left="3600" w:hanging="360"/>
+      </w:pPr>
+      <w:rPr>
+        <w:rFonts w:ascii="Wingdings" w:hAnsi="Wingdings" w:hint="default"/>
+        <w:sz w:val="20"/>
+      </w:rPr>
+    </w:lvl>
+    <w:lvl w:ilvl="5" w:tentative="1">
+      <w:start w:val="1"/>
+      <w:numFmt w:val="bullet"/>
+      <w:lvlText w:val=""/>
+      <w:lvlJc w:val="left"/>
+      <w:pPr>
+        <w:tabs>
+          <w:tab w:val="num" w:pos="4320"/>
+        </w:tabs>
+        <w:ind w:left="4320" w:hanging="360"/>
+      </w:pPr>
+      <w:rPr>
+        <w:rFonts w:ascii="Wingdings" w:hAnsi="Wingdings" w:hint="default"/>
+        <w:sz w:val="20"/>
+      </w:rPr>
+    </w:lvl>
+    <w:lvl w:ilvl="6" w:tentative="1">
+      <w:start w:val="1"/>
+      <w:numFmt w:val="bullet"/>
+      <w:lvlText w:val=""/>
+      <w:lvlJc w:val="left"/>
+      <w:pPr>
+        <w:tabs>
+          <w:tab w:val="num" w:pos="5040"/>
+        </w:tabs>
+        <w:ind w:left="5040" w:hanging="360"/>
+      </w:pPr>
+      <w:rPr>
+        <w:rFonts w:ascii="Wingdings" w:hAnsi="Wingdings" w:hint="default"/>
+        <w:sz w:val="20"/>
+      </w:rPr>
+    </w:lvl>
+    <w:lvl w:ilvl="7" w:tentative="1">
+      <w:start w:val="1"/>
+      <w:numFmt w:val="bullet"/>
+      <w:lvlText w:val=""/>
+      <w:lvlJc w:val="left"/>
+      <w:pPr>
+        <w:tabs>
+          <w:tab w:val="num" w:pos="5760"/>
+        </w:tabs>
+        <w:ind w:left="5760" w:hanging="360"/>
+      </w:pPr>
+      <w:rPr>
+        <w:rFonts w:ascii="Wingdings" w:hAnsi="Wingdings" w:hint="default"/>
+        <w:sz w:val="20"/>
+      </w:rPr>
+    </w:lvl>
+    <w:lvl w:ilvl="8" w:tentative="1">
+      <w:start w:val="1"/>
+      <w:numFmt w:val="bullet"/>
+      <w:lvlText w:val=""/>
+      <w:lvlJc w:val="left"/>
+      <w:pPr>
+        <w:tabs>
+          <w:tab w:val="num" w:pos="6480"/>
+        </w:tabs>
+        <w:ind w:left="6480" w:hanging="360"/>
+      </w:pPr>
+      <w:rPr>
+        <w:rFonts w:ascii="Wingdings" w:hAnsi="Wingdings" w:hint="default"/>
+        <w:sz w:val="20"/>
+      </w:rPr>
+    </w:lvl>
+  </w:abstractNum>
+  <w:abstractNum w:abstractNumId="44" w15:restartNumberingAfterBreak="0">
     <w:nsid w:val="77CA44D1"/>
     <w:multiLevelType w:val="hybridMultilevel"/>
     <w:tmpl w:val="926CBC52"/>
@@ -7150,7 +10944,7 @@
       </w:pPr>
     </w:lvl>
   </w:abstractNum>
-  <w:abstractNum w:abstractNumId="31" w15:restartNumberingAfterBreak="0">
+  <w:abstractNum w:abstractNumId="45" w15:restartNumberingAfterBreak="0">
     <w:nsid w:val="7E5021C5"/>
     <w:multiLevelType w:val="hybridMultilevel"/>
     <w:tmpl w:val="EF46CF86"/>
@@ -7264,100 +11058,142 @@
     </w:lvl>
   </w:abstractNum>
   <w:num w:numId="1" w16cid:durableId="751585293">
-    <w:abstractNumId w:val="14"/>
+    <w:abstractNumId w:val="19"/>
   </w:num>
   <w:num w:numId="2" w16cid:durableId="165295202">
+    <w:abstractNumId w:val="6"/>
+  </w:num>
+  <w:num w:numId="3" w16cid:durableId="743795641">
+    <w:abstractNumId w:val="32"/>
+  </w:num>
+  <w:num w:numId="4" w16cid:durableId="838078240">
     <w:abstractNumId w:val="5"/>
   </w:num>
-  <w:num w:numId="3" w16cid:durableId="743795641">
-    <w:abstractNumId w:val="21"/>
+  <w:num w:numId="5" w16cid:durableId="1222406895">
+    <w:abstractNumId w:val="29"/>
   </w:num>
-  <w:num w:numId="4" w16cid:durableId="838078240">
+  <w:num w:numId="6" w16cid:durableId="34741130">
     <w:abstractNumId w:val="4"/>
   </w:num>
-  <w:num w:numId="5" w16cid:durableId="1222406895">
-    <w:abstractNumId w:val="20"/>
+  <w:num w:numId="7" w16cid:durableId="200212717">
+    <w:abstractNumId w:val="8"/>
   </w:num>
-  <w:num w:numId="6" w16cid:durableId="34741130">
+  <w:num w:numId="8" w16cid:durableId="425344100">
+    <w:abstractNumId w:val="28"/>
+  </w:num>
+  <w:num w:numId="9" w16cid:durableId="573011336">
+    <w:abstractNumId w:val="44"/>
+  </w:num>
+  <w:num w:numId="10" w16cid:durableId="199785349">
+    <w:abstractNumId w:val="45"/>
+  </w:num>
+  <w:num w:numId="11" w16cid:durableId="1573003389">
+    <w:abstractNumId w:val="12"/>
+  </w:num>
+  <w:num w:numId="12" w16cid:durableId="917909513">
+    <w:abstractNumId w:val="26"/>
+  </w:num>
+  <w:num w:numId="13" w16cid:durableId="1340892624">
+    <w:abstractNumId w:val="35"/>
+  </w:num>
+  <w:num w:numId="14" w16cid:durableId="104931562">
+    <w:abstractNumId w:val="37"/>
+  </w:num>
+  <w:num w:numId="15" w16cid:durableId="1235051208">
+    <w:abstractNumId w:val="27"/>
+  </w:num>
+  <w:num w:numId="16" w16cid:durableId="1841777952">
+    <w:abstractNumId w:val="9"/>
+  </w:num>
+  <w:num w:numId="17" w16cid:durableId="1804231694">
+    <w:abstractNumId w:val="15"/>
+  </w:num>
+  <w:num w:numId="18" w16cid:durableId="355082641">
+    <w:abstractNumId w:val="11"/>
+  </w:num>
+  <w:num w:numId="19" w16cid:durableId="616570472">
+    <w:abstractNumId w:val="25"/>
+  </w:num>
+  <w:num w:numId="20" w16cid:durableId="297759499">
+    <w:abstractNumId w:val="2"/>
+  </w:num>
+  <w:num w:numId="21" w16cid:durableId="585841898">
+    <w:abstractNumId w:val="42"/>
+  </w:num>
+  <w:num w:numId="22" w16cid:durableId="1383943954">
     <w:abstractNumId w:val="3"/>
   </w:num>
-  <w:num w:numId="7" w16cid:durableId="200212717">
-    <w:abstractNumId w:val="6"/>
+  <w:num w:numId="23" w16cid:durableId="1260524192">
+    <w:abstractNumId w:val="33"/>
   </w:num>
-  <w:num w:numId="8" w16cid:durableId="425344100">
-    <w:abstractNumId w:val="19"/>
+  <w:num w:numId="24" w16cid:durableId="1564413466">
+    <w:abstractNumId w:val="24"/>
   </w:num>
-  <w:num w:numId="9" w16cid:durableId="573011336">
-    <w:abstractNumId w:val="30"/>
-  </w:num>
-  <w:num w:numId="10" w16cid:durableId="199785349">
-    <w:abstractNumId w:val="31"/>
-  </w:num>
-  <w:num w:numId="11" w16cid:durableId="1573003389">
+  <w:num w:numId="25" w16cid:durableId="2120486509">
     <w:abstractNumId w:val="10"/>
   </w:num>
-  <w:num w:numId="12" w16cid:durableId="917909513">
-    <w:abstractNumId w:val="17"/>
-  </w:num>
-  <w:num w:numId="13" w16cid:durableId="1340892624">
-    <w:abstractNumId w:val="24"/>
-  </w:num>
-  <w:num w:numId="14" w16cid:durableId="104931562">
-    <w:abstractNumId w:val="26"/>
-  </w:num>
-  <w:num w:numId="15" w16cid:durableId="1235051208">
+  <w:num w:numId="26" w16cid:durableId="348652065">
     <w:abstractNumId w:val="18"/>
   </w:num>
-  <w:num w:numId="16" w16cid:durableId="1841777952">
-    <w:abstractNumId w:val="7"/>
-  </w:num>
-  <w:num w:numId="17" w16cid:durableId="1804231694">
-    <w:abstractNumId w:val="11"/>
-  </w:num>
-  <w:num w:numId="18" w16cid:durableId="355082641">
-    <w:abstractNumId w:val="9"/>
-  </w:num>
-  <w:num w:numId="19" w16cid:durableId="616570472">
-    <w:abstractNumId w:val="16"/>
-  </w:num>
-  <w:num w:numId="20" w16cid:durableId="297759499">
-    <w:abstractNumId w:val="1"/>
-  </w:num>
-  <w:num w:numId="21" w16cid:durableId="585841898">
-    <w:abstractNumId w:val="29"/>
-  </w:num>
-  <w:num w:numId="22" w16cid:durableId="1383943954">
-    <w:abstractNumId w:val="2"/>
-  </w:num>
-  <w:num w:numId="23" w16cid:durableId="1260524192">
-    <w:abstractNumId w:val="22"/>
-  </w:num>
-  <w:num w:numId="24" w16cid:durableId="1564413466">
-    <w:abstractNumId w:val="15"/>
-  </w:num>
-  <w:num w:numId="25" w16cid:durableId="2120486509">
-    <w:abstractNumId w:val="8"/>
-  </w:num>
-  <w:num w:numId="26" w16cid:durableId="348652065">
-    <w:abstractNumId w:val="13"/>
-  </w:num>
   <w:num w:numId="27" w16cid:durableId="2067294213">
-    <w:abstractNumId w:val="28"/>
+    <w:abstractNumId w:val="40"/>
   </w:num>
   <w:num w:numId="28" w16cid:durableId="905996966">
-    <w:abstractNumId w:val="25"/>
+    <w:abstractNumId w:val="36"/>
   </w:num>
   <w:num w:numId="29" w16cid:durableId="808286025">
     <w:abstractNumId w:val="0"/>
   </w:num>
   <w:num w:numId="30" w16cid:durableId="862208289">
-    <w:abstractNumId w:val="12"/>
+    <w:abstractNumId w:val="17"/>
   </w:num>
   <w:num w:numId="31" w16cid:durableId="429011401">
-    <w:abstractNumId w:val="27"/>
+    <w:abstractNumId w:val="39"/>
   </w:num>
   <w:num w:numId="32" w16cid:durableId="548567608">
+    <w:abstractNumId w:val="34"/>
+  </w:num>
+  <w:num w:numId="33" w16cid:durableId="1604260253">
+    <w:abstractNumId w:val="38"/>
+  </w:num>
+  <w:num w:numId="34" w16cid:durableId="1591623506">
     <w:abstractNumId w:val="23"/>
+  </w:num>
+  <w:num w:numId="35" w16cid:durableId="933324765">
+    <w:abstractNumId w:val="43"/>
+  </w:num>
+  <w:num w:numId="36" w16cid:durableId="841311362">
+    <w:abstractNumId w:val="20"/>
+  </w:num>
+  <w:num w:numId="37" w16cid:durableId="1865290545">
+    <w:abstractNumId w:val="7"/>
+  </w:num>
+  <w:num w:numId="38" w16cid:durableId="540869196">
+    <w:abstractNumId w:val="41"/>
+  </w:num>
+  <w:num w:numId="39" w16cid:durableId="756906197">
+    <w:abstractNumId w:val="31"/>
+  </w:num>
+  <w:num w:numId="40" w16cid:durableId="2052993757">
+    <w:abstractNumId w:val="22"/>
+  </w:num>
+  <w:num w:numId="41" w16cid:durableId="363143304">
+    <w:abstractNumId w:val="14"/>
+  </w:num>
+  <w:num w:numId="42" w16cid:durableId="777871199">
+    <w:abstractNumId w:val="21"/>
+  </w:num>
+  <w:num w:numId="43" w16cid:durableId="1145584336">
+    <w:abstractNumId w:val="1"/>
+  </w:num>
+  <w:num w:numId="44" w16cid:durableId="476148087">
+    <w:abstractNumId w:val="30"/>
+  </w:num>
+  <w:num w:numId="45" w16cid:durableId="1121268309">
+    <w:abstractNumId w:val="13"/>
+  </w:num>
+  <w:num w:numId="46" w16cid:durableId="1070152369">
+    <w:abstractNumId w:val="16"/>
   </w:num>
 </w:numbering>
 </file>
@@ -7809,6 +11645,29 @@
       <w:sz w:val="26"/>
     </w:rPr>
   </w:style>
+  <w:style w:type="paragraph" w:styleId="Heading3">
+    <w:name w:val="heading 3"/>
+    <w:basedOn w:val="Normal"/>
+    <w:next w:val="Normal"/>
+    <w:link w:val="Heading3Char"/>
+    <w:uiPriority w:val="9"/>
+    <w:semiHidden/>
+    <w:unhideWhenUsed/>
+    <w:qFormat/>
+    <w:rsid w:val="006C712C"/>
+    <w:pPr>
+      <w:keepNext/>
+      <w:keepLines/>
+      <w:spacing w:before="40" w:after="0"/>
+      <w:outlineLvl w:val="2"/>
+    </w:pPr>
+    <w:rPr>
+      <w:rFonts w:asciiTheme="majorHAnsi" w:eastAsiaTheme="majorEastAsia" w:hAnsiTheme="majorHAnsi" w:cstheme="majorBidi"/>
+      <w:color w:val="1F4D78" w:themeColor="accent1" w:themeShade="7F"/>
+      <w:sz w:val="24"/>
+      <w:szCs w:val="24"/>
+    </w:rPr>
+  </w:style>
   <w:style w:type="character" w:default="1" w:styleId="DefaultParagraphFont">
     <w:name w:val="Default Paragraph Font"/>
     <w:uiPriority w:val="1"/>
@@ -8561,6 +12420,20 @@
     <w:rPr>
       <w:i/>
       <w:iCs/>
+    </w:rPr>
+  </w:style>
+  <w:style w:type="character" w:customStyle="1" w:styleId="Heading3Char">
+    <w:name w:val="Heading 3 Char"/>
+    <w:basedOn w:val="DefaultParagraphFont"/>
+    <w:link w:val="Heading3"/>
+    <w:uiPriority w:val="9"/>
+    <w:semiHidden/>
+    <w:rsid w:val="006C712C"/>
+    <w:rPr>
+      <w:rFonts w:asciiTheme="majorHAnsi" w:eastAsiaTheme="majorEastAsia" w:hAnsiTheme="majorHAnsi" w:cstheme="majorBidi"/>
+      <w:color w:val="1F4D78" w:themeColor="accent1" w:themeShade="7F"/>
+      <w:sz w:val="24"/>
+      <w:szCs w:val="24"/>
     </w:rPr>
   </w:style>
 </w:styles>
@@ -8828,26 +12701,10 @@
 </file>
 
 <file path=customXml/item1.xml><?xml version="1.0" encoding="utf-8"?>
-<?mso-contentType ?>
-<FormTemplates xmlns="http://schemas.microsoft.com/sharepoint/v3/contenttype/forms">
-  <Display>DocumentLibraryForm</Display>
-  <Edit>DocumentLibraryForm</Edit>
-  <New>DocumentLibraryForm</New>
-</FormTemplates>
+<b:Sources xmlns:b="http://schemas.openxmlformats.org/officeDocument/2006/bibliography" xmlns="http://schemas.openxmlformats.org/officeDocument/2006/bibliography" SelectedStyle="\CHICAGO.XSL" StyleName="Chicago" Version="16"/>
 </file>
 
 <file path=customXml/item2.xml><?xml version="1.0" encoding="utf-8"?>
-<p:properties xmlns:p="http://schemas.microsoft.com/office/2006/metadata/properties" xmlns:xsi="http://www.w3.org/2001/XMLSchema-instance" xmlns:pc="http://schemas.microsoft.com/office/infopath/2007/PartnerControls">
-  <documentManagement>
-    <TaxCatchAll xmlns="692651b8-6577-4651-a352-3b631599c082" xsi:nil="true"/>
-    <lcf76f155ced4ddcb4097134ff3c332f xmlns="ff4433bc-22a3-4dac-805f-c635aff40461">
-      <Terms xmlns="http://schemas.microsoft.com/office/infopath/2007/PartnerControls"/>
-    </lcf76f155ced4ddcb4097134ff3c332f>
-  </documentManagement>
-</p:properties>
-</file>
-
-<file path=customXml/item3.xml><?xml version="1.0" encoding="utf-8"?>
 <ct:contentTypeSchema xmlns:ct="http://schemas.microsoft.com/office/2006/metadata/contentType" xmlns:ma="http://schemas.microsoft.com/office/2006/metadata/properties/metaAttributes" ct:_="" ma:_="" ma:contentTypeName="Document" ma:contentTypeID="0x01010085BEF43317B4F840AC0C37E0D977D82E" ma:contentTypeVersion="12" ma:contentTypeDescription="Create a new document." ma:contentTypeScope="" ma:versionID="a2338617cbfbb51b2c0d33e4cb8684b1">
   <xsd:schema xmlns:xsd="http://www.w3.org/2001/XMLSchema" xmlns:xs="http://www.w3.org/2001/XMLSchema" xmlns:p="http://schemas.microsoft.com/office/2006/metadata/properties" xmlns:ns2="ff4433bc-22a3-4dac-805f-c635aff40461" xmlns:ns3="692651b8-6577-4651-a352-3b631599c082" targetNamespace="http://schemas.microsoft.com/office/2006/metadata/properties" ma:root="true" ma:fieldsID="0f93a4889667a75834aa97db9b978e47" ns2:_="" ns3:_="">
     <xsd:import namespace="ff4433bc-22a3-4dac-805f-c635aff40461"/>
@@ -9048,30 +12905,35 @@
 </ct:contentTypeSchema>
 </file>
 
+<file path=customXml/item3.xml><?xml version="1.0" encoding="utf-8"?>
+<p:properties xmlns:p="http://schemas.microsoft.com/office/2006/metadata/properties" xmlns:xsi="http://www.w3.org/2001/XMLSchema-instance" xmlns:pc="http://schemas.microsoft.com/office/infopath/2007/PartnerControls">
+  <documentManagement>
+    <TaxCatchAll xmlns="692651b8-6577-4651-a352-3b631599c082" xsi:nil="true"/>
+    <lcf76f155ced4ddcb4097134ff3c332f xmlns="ff4433bc-22a3-4dac-805f-c635aff40461">
+      <Terms xmlns="http://schemas.microsoft.com/office/infopath/2007/PartnerControls"/>
+    </lcf76f155ced4ddcb4097134ff3c332f>
+  </documentManagement>
+</p:properties>
+</file>
+
 <file path=customXml/item4.xml><?xml version="1.0" encoding="utf-8"?>
-<b:Sources xmlns:b="http://schemas.openxmlformats.org/officeDocument/2006/bibliography" xmlns="http://schemas.openxmlformats.org/officeDocument/2006/bibliography" SelectedStyle="\CHICAGO.XSL" StyleName="Chicago" Version="16"/>
+<?mso-contentType ?>
+<FormTemplates xmlns="http://schemas.microsoft.com/sharepoint/v3/contenttype/forms">
+  <Display>DocumentLibraryForm</Display>
+  <Edit>DocumentLibraryForm</Edit>
+  <New>DocumentLibraryForm</New>
+</FormTemplates>
 </file>
 
 <file path=customXml/itemProps1.xml><?xml version="1.0" encoding="utf-8"?>
-<ds:datastoreItem xmlns:ds="http://schemas.openxmlformats.org/officeDocument/2006/customXml" ds:itemID="{7BC2559B-1F75-4C13-B1F1-561853B9C76F}">
+<ds:datastoreItem xmlns:ds="http://schemas.openxmlformats.org/officeDocument/2006/customXml" ds:itemID="{6DBA92C0-8742-474B-BCAA-81383294C714}">
   <ds:schemaRefs>
-    <ds:schemaRef ds:uri="http://schemas.microsoft.com/sharepoint/v3/contenttype/forms"/>
+    <ds:schemaRef ds:uri="http://schemas.openxmlformats.org/officeDocument/2006/bibliography"/>
   </ds:schemaRefs>
 </ds:datastoreItem>
 </file>
 
 <file path=customXml/itemProps2.xml><?xml version="1.0" encoding="utf-8"?>
-<ds:datastoreItem xmlns:ds="http://schemas.openxmlformats.org/officeDocument/2006/customXml" ds:itemID="{5C510F61-3B5C-4057-BAAE-BC558D826AC3}">
-  <ds:schemaRefs>
-    <ds:schemaRef ds:uri="http://schemas.microsoft.com/office/2006/metadata/properties"/>
-    <ds:schemaRef ds:uri="http://schemas.microsoft.com/office/infopath/2007/PartnerControls"/>
-    <ds:schemaRef ds:uri="692651b8-6577-4651-a352-3b631599c082"/>
-    <ds:schemaRef ds:uri="ff4433bc-22a3-4dac-805f-c635aff40461"/>
-  </ds:schemaRefs>
-</ds:datastoreItem>
-</file>
-
-<file path=customXml/itemProps3.xml><?xml version="1.0" encoding="utf-8"?>
 <ds:datastoreItem xmlns:ds="http://schemas.openxmlformats.org/officeDocument/2006/customXml" ds:itemID="{6F748748-41BE-4A72-8C1E-A873F16C24B6}">
   <ds:schemaRefs>
     <ds:schemaRef ds:uri="http://schemas.microsoft.com/office/2006/metadata/contentType"/>
@@ -9090,10 +12952,21 @@
 </ds:datastoreItem>
 </file>
 
+<file path=customXml/itemProps3.xml><?xml version="1.0" encoding="utf-8"?>
+<ds:datastoreItem xmlns:ds="http://schemas.openxmlformats.org/officeDocument/2006/customXml" ds:itemID="{5C510F61-3B5C-4057-BAAE-BC558D826AC3}">
+  <ds:schemaRefs>
+    <ds:schemaRef ds:uri="http://schemas.microsoft.com/office/2006/metadata/properties"/>
+    <ds:schemaRef ds:uri="http://schemas.microsoft.com/office/infopath/2007/PartnerControls"/>
+    <ds:schemaRef ds:uri="692651b8-6577-4651-a352-3b631599c082"/>
+    <ds:schemaRef ds:uri="ff4433bc-22a3-4dac-805f-c635aff40461"/>
+  </ds:schemaRefs>
+</ds:datastoreItem>
+</file>
+
 <file path=customXml/itemProps4.xml><?xml version="1.0" encoding="utf-8"?>
-<ds:datastoreItem xmlns:ds="http://schemas.openxmlformats.org/officeDocument/2006/customXml" ds:itemID="{6DBA92C0-8742-474B-BCAA-81383294C714}">
+<ds:datastoreItem xmlns:ds="http://schemas.openxmlformats.org/officeDocument/2006/customXml" ds:itemID="{7BC2559B-1F75-4C13-B1F1-561853B9C76F}">
   <ds:schemaRefs>
-    <ds:schemaRef ds:uri="http://schemas.openxmlformats.org/officeDocument/2006/bibliography"/>
+    <ds:schemaRef ds:uri="http://schemas.microsoft.com/sharepoint/v3/contenttype/forms"/>
   </ds:schemaRefs>
 </ds:datastoreItem>
 </file>